--- a/HW/HW1/HW1.docx
+++ b/HW/HW1/HW1.docx
@@ -246,13 +246,8 @@
                   </w:rPr>
                 </w:pPr>
                 <w:r>
-                  <w:t xml:space="preserve">Oren </w:t>
+                  <w:t>Oren Elmakis</w:t>
                 </w:r>
-                <w:proofErr w:type="spellStart"/>
-                <w:r>
-                  <w:t>Elmakis</w:t>
-                </w:r>
-                <w:proofErr w:type="spellEnd"/>
               </w:p>
             </w:tc>
             <w:tc>
@@ -262,7 +257,11 @@
               <w:p>
                 <w:pPr>
                   <w:pStyle w:val="Subtitle"/>
+                  <w:jc w:val="center"/>
                 </w:pPr>
+                <w:r>
+                  <w:t>311265516</w:t>
+                </w:r>
               </w:p>
             </w:tc>
             <w:tc>
@@ -340,27 +339,7426 @@
       <w:r>
         <w:t>a.</w:t>
       </w:r>
-    </w:p>
-    <w:p>
-      <w:pPr>
-        <w:bidi w:val="0"/>
-      </w:pPr>
-    </w:p>
-    <w:p>
-      <w:pPr>
-        <w:bidi w:val="0"/>
-      </w:pPr>
-    </w:p>
-    <w:p>
-      <w:pPr>
-        <w:bidi w:val="0"/>
-      </w:pPr>
+      <w:r>
+        <w:t xml:space="preserve">  </w:t>
+      </w:r>
+    </w:p>
+    <w:p>
+      <w:pPr>
+        <w:bidi w:val="0"/>
+      </w:pPr>
+      <w:r>
+        <w:t>Here below we wrote the function my dist a as prescribe….</w:t>
+      </w:r>
+    </w:p>
+    <w:p>
+      <w:pPr>
+        <w:shd w:val="clear" w:color="auto" w:fill="FFFFFF"/>
+        <w:bidi w:val="0"/>
+        <w:spacing w:after="0" w:line="240" w:lineRule="auto"/>
+        <w:rPr>
+          <w:rFonts w:ascii="Courier New" w:eastAsia="Times New Roman" w:hAnsi="Courier New" w:cs="Courier New"/>
+          <w:color w:val="000000"/>
+          <w:sz w:val="20"/>
+          <w:szCs w:val="20"/>
+          <w:lang w:val="en-IL" w:eastAsia="en-IL"/>
+        </w:rPr>
+      </w:pPr>
+      <w:r>
+        <w:rPr>
+          <w:rFonts w:ascii="Courier New" w:eastAsia="Times New Roman" w:hAnsi="Courier New" w:cs="Courier New"/>
+          <w:b/>
+          <w:bCs/>
+          <w:color w:val="0000FF"/>
+          <w:sz w:val="20"/>
+          <w:szCs w:val="20"/>
+          <w:lang w:val="en-IL" w:eastAsia="en-IL"/>
+        </w:rPr>
+        <w:t>function</w:t>
+      </w:r>
+      <w:r>
+        <w:rPr>
+          <w:rFonts w:ascii="Courier New" w:eastAsia="Times New Roman" w:hAnsi="Courier New" w:cs="Courier New"/>
+          <w:color w:val="000000"/>
+          <w:sz w:val="20"/>
+          <w:szCs w:val="20"/>
+          <w:lang w:val="en-IL" w:eastAsia="en-IL"/>
+        </w:rPr>
+        <w:t xml:space="preserve"> R</w:t>
+      </w:r>
+      <w:r>
+        <w:rPr>
+          <w:rFonts w:ascii="Courier New" w:eastAsia="Times New Roman" w:hAnsi="Courier New" w:cs="Courier New"/>
+          <w:b/>
+          <w:bCs/>
+          <w:color w:val="000080"/>
+          <w:sz w:val="20"/>
+          <w:szCs w:val="20"/>
+          <w:lang w:val="en-IL" w:eastAsia="en-IL"/>
+        </w:rPr>
+        <w:t>=</w:t>
+      </w:r>
+      <w:r>
+        <w:rPr>
+          <w:rFonts w:ascii="Courier New" w:eastAsia="Times New Roman" w:hAnsi="Courier New" w:cs="Courier New"/>
+          <w:color w:val="000000"/>
+          <w:sz w:val="20"/>
+          <w:szCs w:val="20"/>
+          <w:lang w:val="en-IL" w:eastAsia="en-IL"/>
+        </w:rPr>
+        <w:t>MyDist_a</w:t>
+      </w:r>
+      <w:r>
+        <w:rPr>
+          <w:rFonts w:ascii="Courier New" w:eastAsia="Times New Roman" w:hAnsi="Courier New" w:cs="Courier New"/>
+          <w:b/>
+          <w:bCs/>
+          <w:color w:val="000080"/>
+          <w:sz w:val="20"/>
+          <w:szCs w:val="20"/>
+          <w:lang w:val="en-IL" w:eastAsia="en-IL"/>
+        </w:rPr>
+        <w:t>(</w:t>
+      </w:r>
+      <w:r>
+        <w:rPr>
+          <w:rFonts w:ascii="Courier New" w:eastAsia="Times New Roman" w:hAnsi="Courier New" w:cs="Courier New"/>
+          <w:color w:val="000000"/>
+          <w:sz w:val="20"/>
+          <w:szCs w:val="20"/>
+          <w:lang w:val="en-IL" w:eastAsia="en-IL"/>
+        </w:rPr>
+        <w:t>P</w:t>
+      </w:r>
+      <w:r>
+        <w:rPr>
+          <w:rFonts w:ascii="Courier New" w:eastAsia="Times New Roman" w:hAnsi="Courier New" w:cs="Courier New"/>
+          <w:b/>
+          <w:bCs/>
+          <w:color w:val="000080"/>
+          <w:sz w:val="20"/>
+          <w:szCs w:val="20"/>
+          <w:lang w:val="en-IL" w:eastAsia="en-IL"/>
+        </w:rPr>
+        <w:t>,</w:t>
+      </w:r>
+      <w:r>
+        <w:rPr>
+          <w:rFonts w:ascii="Courier New" w:eastAsia="Times New Roman" w:hAnsi="Courier New" w:cs="Courier New"/>
+          <w:color w:val="000000"/>
+          <w:sz w:val="20"/>
+          <w:szCs w:val="20"/>
+          <w:lang w:val="en-IL" w:eastAsia="en-IL"/>
+        </w:rPr>
+        <w:t>P0</w:t>
+      </w:r>
+      <w:r>
+        <w:rPr>
+          <w:rFonts w:ascii="Courier New" w:eastAsia="Times New Roman" w:hAnsi="Courier New" w:cs="Courier New"/>
+          <w:b/>
+          <w:bCs/>
+          <w:color w:val="000080"/>
+          <w:sz w:val="20"/>
+          <w:szCs w:val="20"/>
+          <w:lang w:val="en-IL" w:eastAsia="en-IL"/>
+        </w:rPr>
+        <w:t>)</w:t>
+      </w:r>
+    </w:p>
+    <w:p>
+      <w:pPr>
+        <w:shd w:val="clear" w:color="auto" w:fill="FFFFFF"/>
+        <w:bidi w:val="0"/>
+        <w:spacing w:after="0" w:line="240" w:lineRule="auto"/>
+        <w:rPr>
+          <w:rFonts w:ascii="Courier New" w:eastAsia="Times New Roman" w:hAnsi="Courier New" w:cs="Courier New"/>
+          <w:color w:val="000000"/>
+          <w:sz w:val="20"/>
+          <w:szCs w:val="20"/>
+          <w:lang w:val="en-IL" w:eastAsia="en-IL"/>
+        </w:rPr>
+      </w:pPr>
+      <w:r>
+        <w:rPr>
+          <w:rFonts w:ascii="Courier New" w:eastAsia="Times New Roman" w:hAnsi="Courier New" w:cs="Courier New"/>
+          <w:color w:val="000000"/>
+          <w:sz w:val="20"/>
+          <w:szCs w:val="20"/>
+          <w:lang w:val="en-IL" w:eastAsia="en-IL"/>
+        </w:rPr>
+        <w:t>R</w:t>
+      </w:r>
+      <w:r>
+        <w:rPr>
+          <w:rFonts w:ascii="Courier New" w:eastAsia="Times New Roman" w:hAnsi="Courier New" w:cs="Courier New"/>
+          <w:b/>
+          <w:bCs/>
+          <w:color w:val="000080"/>
+          <w:sz w:val="20"/>
+          <w:szCs w:val="20"/>
+          <w:lang w:val="en-IL" w:eastAsia="en-IL"/>
+        </w:rPr>
+        <w:t>=</w:t>
+      </w:r>
+      <w:r>
+        <w:rPr>
+          <w:rFonts w:ascii="Courier New" w:eastAsia="Times New Roman" w:hAnsi="Courier New" w:cs="Courier New"/>
+          <w:color w:val="000000"/>
+          <w:sz w:val="20"/>
+          <w:szCs w:val="20"/>
+          <w:lang w:val="en-IL" w:eastAsia="en-IL"/>
+        </w:rPr>
+        <w:t>sqrt</w:t>
+      </w:r>
+      <w:r>
+        <w:rPr>
+          <w:rFonts w:ascii="Courier New" w:eastAsia="Times New Roman" w:hAnsi="Courier New" w:cs="Courier New"/>
+          <w:b/>
+          <w:bCs/>
+          <w:color w:val="000080"/>
+          <w:sz w:val="20"/>
+          <w:szCs w:val="20"/>
+          <w:lang w:val="en-IL" w:eastAsia="en-IL"/>
+        </w:rPr>
+        <w:t>(</w:t>
+      </w:r>
+      <w:r>
+        <w:rPr>
+          <w:rFonts w:ascii="Courier New" w:eastAsia="Times New Roman" w:hAnsi="Courier New" w:cs="Courier New"/>
+          <w:color w:val="000000"/>
+          <w:sz w:val="20"/>
+          <w:szCs w:val="20"/>
+          <w:lang w:val="en-IL" w:eastAsia="en-IL"/>
+        </w:rPr>
+        <w:t>sum</w:t>
+      </w:r>
+      <w:r>
+        <w:rPr>
+          <w:rFonts w:ascii="Courier New" w:eastAsia="Times New Roman" w:hAnsi="Courier New" w:cs="Courier New"/>
+          <w:b/>
+          <w:bCs/>
+          <w:color w:val="000080"/>
+          <w:sz w:val="20"/>
+          <w:szCs w:val="20"/>
+          <w:lang w:val="en-IL" w:eastAsia="en-IL"/>
+        </w:rPr>
+        <w:t>((</w:t>
+      </w:r>
+      <w:r>
+        <w:rPr>
+          <w:rFonts w:ascii="Courier New" w:eastAsia="Times New Roman" w:hAnsi="Courier New" w:cs="Courier New"/>
+          <w:color w:val="000000"/>
+          <w:sz w:val="20"/>
+          <w:szCs w:val="20"/>
+          <w:lang w:val="en-IL" w:eastAsia="en-IL"/>
+        </w:rPr>
+        <w:t>P</w:t>
+      </w:r>
+      <w:r>
+        <w:rPr>
+          <w:rFonts w:ascii="Courier New" w:eastAsia="Times New Roman" w:hAnsi="Courier New" w:cs="Courier New"/>
+          <w:b/>
+          <w:bCs/>
+          <w:color w:val="000080"/>
+          <w:sz w:val="20"/>
+          <w:szCs w:val="20"/>
+          <w:lang w:val="en-IL" w:eastAsia="en-IL"/>
+        </w:rPr>
+        <w:t>-</w:t>
+      </w:r>
+      <w:r>
+        <w:rPr>
+          <w:rFonts w:ascii="Courier New" w:eastAsia="Times New Roman" w:hAnsi="Courier New" w:cs="Courier New"/>
+          <w:color w:val="000000"/>
+          <w:sz w:val="20"/>
+          <w:szCs w:val="20"/>
+          <w:lang w:val="en-IL" w:eastAsia="en-IL"/>
+        </w:rPr>
+        <w:t>P0</w:t>
+      </w:r>
+      <w:r>
+        <w:rPr>
+          <w:rFonts w:ascii="Courier New" w:eastAsia="Times New Roman" w:hAnsi="Courier New" w:cs="Courier New"/>
+          <w:b/>
+          <w:bCs/>
+          <w:color w:val="000080"/>
+          <w:sz w:val="20"/>
+          <w:szCs w:val="20"/>
+          <w:lang w:val="en-IL" w:eastAsia="en-IL"/>
+        </w:rPr>
+        <w:t>).^</w:t>
+      </w:r>
+      <w:r>
+        <w:rPr>
+          <w:rFonts w:ascii="Courier New" w:eastAsia="Times New Roman" w:hAnsi="Courier New" w:cs="Courier New"/>
+          <w:color w:val="FF8000"/>
+          <w:sz w:val="20"/>
+          <w:szCs w:val="20"/>
+          <w:lang w:val="en-IL" w:eastAsia="en-IL"/>
+        </w:rPr>
+        <w:t>2</w:t>
+      </w:r>
+      <w:r>
+        <w:rPr>
+          <w:rFonts w:ascii="Courier New" w:eastAsia="Times New Roman" w:hAnsi="Courier New" w:cs="Courier New"/>
+          <w:b/>
+          <w:bCs/>
+          <w:color w:val="000080"/>
+          <w:sz w:val="20"/>
+          <w:szCs w:val="20"/>
+          <w:lang w:val="en-IL" w:eastAsia="en-IL"/>
+        </w:rPr>
+        <w:t>,</w:t>
+      </w:r>
+      <w:r>
+        <w:rPr>
+          <w:rFonts w:ascii="Courier New" w:eastAsia="Times New Roman" w:hAnsi="Courier New" w:cs="Courier New"/>
+          <w:color w:val="FF8000"/>
+          <w:sz w:val="20"/>
+          <w:szCs w:val="20"/>
+          <w:lang w:val="en-IL" w:eastAsia="en-IL"/>
+        </w:rPr>
+        <w:t>2</w:t>
+      </w:r>
+      <w:r>
+        <w:rPr>
+          <w:rFonts w:ascii="Courier New" w:eastAsia="Times New Roman" w:hAnsi="Courier New" w:cs="Courier New"/>
+          <w:b/>
+          <w:bCs/>
+          <w:color w:val="000080"/>
+          <w:sz w:val="20"/>
+          <w:szCs w:val="20"/>
+          <w:lang w:val="en-IL" w:eastAsia="en-IL"/>
+        </w:rPr>
+        <w:t>));</w:t>
+      </w:r>
+    </w:p>
+    <w:p>
+      <w:pPr>
+        <w:shd w:val="clear" w:color="auto" w:fill="FFFFFF"/>
+        <w:bidi w:val="0"/>
+        <w:spacing w:after="0" w:line="240" w:lineRule="auto"/>
+        <w:rPr>
+          <w:rFonts w:ascii="Times New Roman" w:eastAsia="Times New Roman" w:hAnsi="Times New Roman" w:cs="Times New Roman"/>
+          <w:sz w:val="24"/>
+          <w:szCs w:val="24"/>
+          <w:lang w:val="en-IL" w:eastAsia="en-IL"/>
+        </w:rPr>
+      </w:pPr>
+      <w:r>
+        <w:rPr>
+          <w:rFonts w:ascii="Courier New" w:eastAsia="Times New Roman" w:hAnsi="Courier New" w:cs="Courier New"/>
+          <w:b/>
+          <w:bCs/>
+          <w:color w:val="0000FF"/>
+          <w:sz w:val="20"/>
+          <w:szCs w:val="20"/>
+          <w:lang w:val="en-IL" w:eastAsia="en-IL"/>
+        </w:rPr>
+        <w:t>end</w:t>
+      </w:r>
+    </w:p>
+    <w:p>
+      <w:pPr>
+        <w:shd w:val="clear" w:color="auto" w:fill="FFFFFF"/>
+        <w:bidi w:val="0"/>
+        <w:spacing w:after="0" w:line="240" w:lineRule="auto"/>
+        <w:rPr>
+          <w:rFonts w:ascii="Times New Roman" w:eastAsia="Times New Roman" w:hAnsi="Times New Roman" w:cs="Times New Roman"/>
+          <w:sz w:val="24"/>
+          <w:szCs w:val="24"/>
+          <w:lang w:val="en-IL" w:eastAsia="en-IL"/>
+        </w:rPr>
+      </w:pPr>
+    </w:p>
+    <w:p>
+      <w:pPr>
+        <w:pStyle w:val="Heading2"/>
+        <w:bidi w:val="0"/>
+      </w:pPr>
+      <w:r>
+        <w:t>b.</w:t>
+      </w:r>
+    </w:p>
+    <w:p>
+      <w:pPr>
+        <w:bidi w:val="0"/>
+        <w:rPr>
+          <w:lang w:eastAsia="en-IL"/>
+        </w:rPr>
+      </w:pPr>
+      <w:r>
+        <w:rPr>
+          <w:lang w:eastAsia="en-IL"/>
+        </w:rPr>
+        <w:t>The function myDist_b waste time and resources by calling MyDist_a iteratively on  each set of two points…</w:t>
+      </w:r>
+    </w:p>
+    <w:p>
+      <w:pPr>
+        <w:shd w:val="clear" w:color="auto" w:fill="FFFFFF"/>
+        <w:bidi w:val="0"/>
+        <w:spacing w:after="0" w:line="240" w:lineRule="auto"/>
+        <w:rPr>
+          <w:rFonts w:ascii="Courier New" w:eastAsia="Times New Roman" w:hAnsi="Courier New" w:cs="Courier New"/>
+          <w:color w:val="000000"/>
+          <w:sz w:val="20"/>
+          <w:szCs w:val="20"/>
+          <w:lang w:val="en-IL" w:eastAsia="en-IL"/>
+        </w:rPr>
+      </w:pPr>
+      <w:r>
+        <w:rPr>
+          <w:rFonts w:ascii="Courier New" w:eastAsia="Times New Roman" w:hAnsi="Courier New" w:cs="Courier New"/>
+          <w:b/>
+          <w:bCs/>
+          <w:color w:val="0000FF"/>
+          <w:sz w:val="20"/>
+          <w:szCs w:val="20"/>
+          <w:lang w:val="en-IL" w:eastAsia="en-IL"/>
+        </w:rPr>
+        <w:t>function</w:t>
+      </w:r>
+      <w:r>
+        <w:rPr>
+          <w:rFonts w:ascii="Courier New" w:eastAsia="Times New Roman" w:hAnsi="Courier New" w:cs="Courier New"/>
+          <w:color w:val="000000"/>
+          <w:sz w:val="20"/>
+          <w:szCs w:val="20"/>
+          <w:lang w:val="en-IL" w:eastAsia="en-IL"/>
+        </w:rPr>
+        <w:t xml:space="preserve"> R</w:t>
+      </w:r>
+      <w:r>
+        <w:rPr>
+          <w:rFonts w:ascii="Courier New" w:eastAsia="Times New Roman" w:hAnsi="Courier New" w:cs="Courier New"/>
+          <w:b/>
+          <w:bCs/>
+          <w:color w:val="000080"/>
+          <w:sz w:val="20"/>
+          <w:szCs w:val="20"/>
+          <w:lang w:val="en-IL" w:eastAsia="en-IL"/>
+        </w:rPr>
+        <w:t>=</w:t>
+      </w:r>
+      <w:r>
+        <w:rPr>
+          <w:rFonts w:ascii="Courier New" w:eastAsia="Times New Roman" w:hAnsi="Courier New" w:cs="Courier New"/>
+          <w:color w:val="000000"/>
+          <w:sz w:val="20"/>
+          <w:szCs w:val="20"/>
+          <w:lang w:val="en-IL" w:eastAsia="en-IL"/>
+        </w:rPr>
+        <w:t>MyDist_b</w:t>
+      </w:r>
+      <w:r>
+        <w:rPr>
+          <w:rFonts w:ascii="Courier New" w:eastAsia="Times New Roman" w:hAnsi="Courier New" w:cs="Courier New"/>
+          <w:b/>
+          <w:bCs/>
+          <w:color w:val="000080"/>
+          <w:sz w:val="20"/>
+          <w:szCs w:val="20"/>
+          <w:lang w:val="en-IL" w:eastAsia="en-IL"/>
+        </w:rPr>
+        <w:t>(</w:t>
+      </w:r>
+      <w:r>
+        <w:rPr>
+          <w:rFonts w:ascii="Courier New" w:eastAsia="Times New Roman" w:hAnsi="Courier New" w:cs="Courier New"/>
+          <w:color w:val="000000"/>
+          <w:sz w:val="20"/>
+          <w:szCs w:val="20"/>
+          <w:lang w:val="en-IL" w:eastAsia="en-IL"/>
+        </w:rPr>
+        <w:t>P</w:t>
+      </w:r>
+      <w:r>
+        <w:rPr>
+          <w:rFonts w:ascii="Courier New" w:eastAsia="Times New Roman" w:hAnsi="Courier New" w:cs="Courier New"/>
+          <w:b/>
+          <w:bCs/>
+          <w:color w:val="000080"/>
+          <w:sz w:val="20"/>
+          <w:szCs w:val="20"/>
+          <w:lang w:val="en-IL" w:eastAsia="en-IL"/>
+        </w:rPr>
+        <w:t>,</w:t>
+      </w:r>
+      <w:r>
+        <w:rPr>
+          <w:rFonts w:ascii="Courier New" w:eastAsia="Times New Roman" w:hAnsi="Courier New" w:cs="Courier New"/>
+          <w:color w:val="000000"/>
+          <w:sz w:val="20"/>
+          <w:szCs w:val="20"/>
+          <w:lang w:val="en-IL" w:eastAsia="en-IL"/>
+        </w:rPr>
+        <w:t>P0</w:t>
+      </w:r>
+      <w:r>
+        <w:rPr>
+          <w:rFonts w:ascii="Courier New" w:eastAsia="Times New Roman" w:hAnsi="Courier New" w:cs="Courier New"/>
+          <w:b/>
+          <w:bCs/>
+          <w:color w:val="000080"/>
+          <w:sz w:val="20"/>
+          <w:szCs w:val="20"/>
+          <w:lang w:val="en-IL" w:eastAsia="en-IL"/>
+        </w:rPr>
+        <w:t>)</w:t>
+      </w:r>
+    </w:p>
+    <w:p>
+      <w:pPr>
+        <w:shd w:val="clear" w:color="auto" w:fill="FFFFFF"/>
+        <w:bidi w:val="0"/>
+        <w:spacing w:after="0" w:line="240" w:lineRule="auto"/>
+        <w:rPr>
+          <w:rFonts w:ascii="Courier New" w:eastAsia="Times New Roman" w:hAnsi="Courier New" w:cs="Courier New"/>
+          <w:color w:val="000000"/>
+          <w:sz w:val="20"/>
+          <w:szCs w:val="20"/>
+          <w:lang w:val="en-IL" w:eastAsia="en-IL"/>
+        </w:rPr>
+      </w:pPr>
+      <w:r>
+        <w:rPr>
+          <w:rFonts w:ascii="Courier New" w:eastAsia="Times New Roman" w:hAnsi="Courier New" w:cs="Courier New"/>
+          <w:color w:val="000000"/>
+          <w:sz w:val="20"/>
+          <w:szCs w:val="20"/>
+          <w:lang w:val="en-IL" w:eastAsia="en-IL"/>
+        </w:rPr>
+        <w:t xml:space="preserve">    R</w:t>
+      </w:r>
+      <w:r>
+        <w:rPr>
+          <w:rFonts w:ascii="Courier New" w:eastAsia="Times New Roman" w:hAnsi="Courier New" w:cs="Courier New"/>
+          <w:b/>
+          <w:bCs/>
+          <w:color w:val="000080"/>
+          <w:sz w:val="20"/>
+          <w:szCs w:val="20"/>
+          <w:lang w:val="en-IL" w:eastAsia="en-IL"/>
+        </w:rPr>
+        <w:t>=</w:t>
+      </w:r>
+      <w:r>
+        <w:rPr>
+          <w:rFonts w:ascii="Courier New" w:eastAsia="Times New Roman" w:hAnsi="Courier New" w:cs="Courier New"/>
+          <w:color w:val="000000"/>
+          <w:sz w:val="20"/>
+          <w:szCs w:val="20"/>
+          <w:lang w:val="en-IL" w:eastAsia="en-IL"/>
+        </w:rPr>
+        <w:t>zeros</w:t>
+      </w:r>
+      <w:r>
+        <w:rPr>
+          <w:rFonts w:ascii="Courier New" w:eastAsia="Times New Roman" w:hAnsi="Courier New" w:cs="Courier New"/>
+          <w:b/>
+          <w:bCs/>
+          <w:color w:val="000080"/>
+          <w:sz w:val="20"/>
+          <w:szCs w:val="20"/>
+          <w:lang w:val="en-IL" w:eastAsia="en-IL"/>
+        </w:rPr>
+        <w:t>(</w:t>
+      </w:r>
+      <w:r>
+        <w:rPr>
+          <w:rFonts w:ascii="Courier New" w:eastAsia="Times New Roman" w:hAnsi="Courier New" w:cs="Courier New"/>
+          <w:color w:val="000000"/>
+          <w:sz w:val="20"/>
+          <w:szCs w:val="20"/>
+          <w:lang w:val="en-IL" w:eastAsia="en-IL"/>
+        </w:rPr>
+        <w:t>size</w:t>
+      </w:r>
+      <w:r>
+        <w:rPr>
+          <w:rFonts w:ascii="Courier New" w:eastAsia="Times New Roman" w:hAnsi="Courier New" w:cs="Courier New"/>
+          <w:b/>
+          <w:bCs/>
+          <w:color w:val="000080"/>
+          <w:sz w:val="20"/>
+          <w:szCs w:val="20"/>
+          <w:lang w:val="en-IL" w:eastAsia="en-IL"/>
+        </w:rPr>
+        <w:t>(</w:t>
+      </w:r>
+      <w:r>
+        <w:rPr>
+          <w:rFonts w:ascii="Courier New" w:eastAsia="Times New Roman" w:hAnsi="Courier New" w:cs="Courier New"/>
+          <w:color w:val="000000"/>
+          <w:sz w:val="20"/>
+          <w:szCs w:val="20"/>
+          <w:lang w:val="en-IL" w:eastAsia="en-IL"/>
+        </w:rPr>
+        <w:t>P</w:t>
+      </w:r>
+      <w:r>
+        <w:rPr>
+          <w:rFonts w:ascii="Courier New" w:eastAsia="Times New Roman" w:hAnsi="Courier New" w:cs="Courier New"/>
+          <w:b/>
+          <w:bCs/>
+          <w:color w:val="000080"/>
+          <w:sz w:val="20"/>
+          <w:szCs w:val="20"/>
+          <w:lang w:val="en-IL" w:eastAsia="en-IL"/>
+        </w:rPr>
+        <w:t>,</w:t>
+      </w:r>
+      <w:r>
+        <w:rPr>
+          <w:rFonts w:ascii="Courier New" w:eastAsia="Times New Roman" w:hAnsi="Courier New" w:cs="Courier New"/>
+          <w:color w:val="FF8000"/>
+          <w:sz w:val="20"/>
+          <w:szCs w:val="20"/>
+          <w:lang w:val="en-IL" w:eastAsia="en-IL"/>
+        </w:rPr>
+        <w:t>1</w:t>
+      </w:r>
+      <w:r>
+        <w:rPr>
+          <w:rFonts w:ascii="Courier New" w:eastAsia="Times New Roman" w:hAnsi="Courier New" w:cs="Courier New"/>
+          <w:b/>
+          <w:bCs/>
+          <w:color w:val="000080"/>
+          <w:sz w:val="20"/>
+          <w:szCs w:val="20"/>
+          <w:lang w:val="en-IL" w:eastAsia="en-IL"/>
+        </w:rPr>
+        <w:t>),</w:t>
+      </w:r>
+      <w:r>
+        <w:rPr>
+          <w:rFonts w:ascii="Courier New" w:eastAsia="Times New Roman" w:hAnsi="Courier New" w:cs="Courier New"/>
+          <w:color w:val="FF8000"/>
+          <w:sz w:val="20"/>
+          <w:szCs w:val="20"/>
+          <w:lang w:val="en-IL" w:eastAsia="en-IL"/>
+        </w:rPr>
+        <w:t>1</w:t>
+      </w:r>
+      <w:r>
+        <w:rPr>
+          <w:rFonts w:ascii="Courier New" w:eastAsia="Times New Roman" w:hAnsi="Courier New" w:cs="Courier New"/>
+          <w:b/>
+          <w:bCs/>
+          <w:color w:val="000080"/>
+          <w:sz w:val="20"/>
+          <w:szCs w:val="20"/>
+          <w:lang w:val="en-IL" w:eastAsia="en-IL"/>
+        </w:rPr>
+        <w:t>);</w:t>
+      </w:r>
+    </w:p>
+    <w:p>
+      <w:pPr>
+        <w:shd w:val="clear" w:color="auto" w:fill="FFFFFF"/>
+        <w:bidi w:val="0"/>
+        <w:spacing w:after="0" w:line="240" w:lineRule="auto"/>
+        <w:rPr>
+          <w:rFonts w:ascii="Courier New" w:eastAsia="Times New Roman" w:hAnsi="Courier New" w:cs="Courier New"/>
+          <w:color w:val="000000"/>
+          <w:sz w:val="20"/>
+          <w:szCs w:val="20"/>
+          <w:lang w:val="en-IL" w:eastAsia="en-IL"/>
+        </w:rPr>
+      </w:pPr>
+      <w:r>
+        <w:rPr>
+          <w:rFonts w:ascii="Courier New" w:eastAsia="Times New Roman" w:hAnsi="Courier New" w:cs="Courier New"/>
+          <w:color w:val="000000"/>
+          <w:sz w:val="20"/>
+          <w:szCs w:val="20"/>
+          <w:lang w:val="en-IL" w:eastAsia="en-IL"/>
+        </w:rPr>
+        <w:t xml:space="preserve">    </w:t>
+      </w:r>
+      <w:r>
+        <w:rPr>
+          <w:rFonts w:ascii="Courier New" w:eastAsia="Times New Roman" w:hAnsi="Courier New" w:cs="Courier New"/>
+          <w:b/>
+          <w:bCs/>
+          <w:color w:val="0000FF"/>
+          <w:sz w:val="20"/>
+          <w:szCs w:val="20"/>
+          <w:lang w:val="en-IL" w:eastAsia="en-IL"/>
+        </w:rPr>
+        <w:t>for</w:t>
+      </w:r>
+      <w:r>
+        <w:rPr>
+          <w:rFonts w:ascii="Courier New" w:eastAsia="Times New Roman" w:hAnsi="Courier New" w:cs="Courier New"/>
+          <w:color w:val="000000"/>
+          <w:sz w:val="20"/>
+          <w:szCs w:val="20"/>
+          <w:lang w:val="en-IL" w:eastAsia="en-IL"/>
+        </w:rPr>
+        <w:t xml:space="preserve"> ii</w:t>
+      </w:r>
+      <w:r>
+        <w:rPr>
+          <w:rFonts w:ascii="Courier New" w:eastAsia="Times New Roman" w:hAnsi="Courier New" w:cs="Courier New"/>
+          <w:b/>
+          <w:bCs/>
+          <w:color w:val="000080"/>
+          <w:sz w:val="20"/>
+          <w:szCs w:val="20"/>
+          <w:lang w:val="en-IL" w:eastAsia="en-IL"/>
+        </w:rPr>
+        <w:t>=</w:t>
+      </w:r>
+      <w:r>
+        <w:rPr>
+          <w:rFonts w:ascii="Courier New" w:eastAsia="Times New Roman" w:hAnsi="Courier New" w:cs="Courier New"/>
+          <w:color w:val="FF8000"/>
+          <w:sz w:val="20"/>
+          <w:szCs w:val="20"/>
+          <w:lang w:val="en-IL" w:eastAsia="en-IL"/>
+        </w:rPr>
+        <w:t>1</w:t>
+      </w:r>
+      <w:r>
+        <w:rPr>
+          <w:rFonts w:ascii="Courier New" w:eastAsia="Times New Roman" w:hAnsi="Courier New" w:cs="Courier New"/>
+          <w:b/>
+          <w:bCs/>
+          <w:color w:val="000080"/>
+          <w:sz w:val="20"/>
+          <w:szCs w:val="20"/>
+          <w:lang w:val="en-IL" w:eastAsia="en-IL"/>
+        </w:rPr>
+        <w:t>:</w:t>
+      </w:r>
+      <w:r>
+        <w:rPr>
+          <w:rFonts w:ascii="Courier New" w:eastAsia="Times New Roman" w:hAnsi="Courier New" w:cs="Courier New"/>
+          <w:color w:val="000000"/>
+          <w:sz w:val="20"/>
+          <w:szCs w:val="20"/>
+          <w:lang w:val="en-IL" w:eastAsia="en-IL"/>
+        </w:rPr>
+        <w:t>length</w:t>
+      </w:r>
+      <w:r>
+        <w:rPr>
+          <w:rFonts w:ascii="Courier New" w:eastAsia="Times New Roman" w:hAnsi="Courier New" w:cs="Courier New"/>
+          <w:b/>
+          <w:bCs/>
+          <w:color w:val="000080"/>
+          <w:sz w:val="20"/>
+          <w:szCs w:val="20"/>
+          <w:lang w:val="en-IL" w:eastAsia="en-IL"/>
+        </w:rPr>
+        <w:t>(</w:t>
+      </w:r>
+      <w:r>
+        <w:rPr>
+          <w:rFonts w:ascii="Courier New" w:eastAsia="Times New Roman" w:hAnsi="Courier New" w:cs="Courier New"/>
+          <w:color w:val="000000"/>
+          <w:sz w:val="20"/>
+          <w:szCs w:val="20"/>
+          <w:lang w:val="en-IL" w:eastAsia="en-IL"/>
+        </w:rPr>
+        <w:t>R</w:t>
+      </w:r>
+      <w:r>
+        <w:rPr>
+          <w:rFonts w:ascii="Courier New" w:eastAsia="Times New Roman" w:hAnsi="Courier New" w:cs="Courier New"/>
+          <w:b/>
+          <w:bCs/>
+          <w:color w:val="000080"/>
+          <w:sz w:val="20"/>
+          <w:szCs w:val="20"/>
+          <w:lang w:val="en-IL" w:eastAsia="en-IL"/>
+        </w:rPr>
+        <w:t>)</w:t>
+      </w:r>
+    </w:p>
+    <w:p>
+      <w:pPr>
+        <w:shd w:val="clear" w:color="auto" w:fill="FFFFFF"/>
+        <w:bidi w:val="0"/>
+        <w:spacing w:after="0" w:line="240" w:lineRule="auto"/>
+        <w:rPr>
+          <w:rFonts w:ascii="Courier New" w:eastAsia="Times New Roman" w:hAnsi="Courier New" w:cs="Courier New"/>
+          <w:color w:val="000000"/>
+          <w:sz w:val="20"/>
+          <w:szCs w:val="20"/>
+          <w:lang w:val="en-IL" w:eastAsia="en-IL"/>
+        </w:rPr>
+      </w:pPr>
+      <w:r>
+        <w:rPr>
+          <w:rFonts w:ascii="Courier New" w:eastAsia="Times New Roman" w:hAnsi="Courier New" w:cs="Courier New"/>
+          <w:color w:val="000000"/>
+          <w:sz w:val="20"/>
+          <w:szCs w:val="20"/>
+          <w:lang w:val="en-IL" w:eastAsia="en-IL"/>
+        </w:rPr>
+        <w:t xml:space="preserve">        R</w:t>
+      </w:r>
+      <w:r>
+        <w:rPr>
+          <w:rFonts w:ascii="Courier New" w:eastAsia="Times New Roman" w:hAnsi="Courier New" w:cs="Courier New"/>
+          <w:b/>
+          <w:bCs/>
+          <w:color w:val="000080"/>
+          <w:sz w:val="20"/>
+          <w:szCs w:val="20"/>
+          <w:lang w:val="en-IL" w:eastAsia="en-IL"/>
+        </w:rPr>
+        <w:t>(</w:t>
+      </w:r>
+      <w:r>
+        <w:rPr>
+          <w:rFonts w:ascii="Courier New" w:eastAsia="Times New Roman" w:hAnsi="Courier New" w:cs="Courier New"/>
+          <w:color w:val="000000"/>
+          <w:sz w:val="20"/>
+          <w:szCs w:val="20"/>
+          <w:lang w:val="en-IL" w:eastAsia="en-IL"/>
+        </w:rPr>
+        <w:t>ii</w:t>
+      </w:r>
+      <w:r>
+        <w:rPr>
+          <w:rFonts w:ascii="Courier New" w:eastAsia="Times New Roman" w:hAnsi="Courier New" w:cs="Courier New"/>
+          <w:b/>
+          <w:bCs/>
+          <w:color w:val="000080"/>
+          <w:sz w:val="20"/>
+          <w:szCs w:val="20"/>
+          <w:lang w:val="en-IL" w:eastAsia="en-IL"/>
+        </w:rPr>
+        <w:t>)=</w:t>
+      </w:r>
+      <w:r>
+        <w:rPr>
+          <w:rFonts w:ascii="Courier New" w:eastAsia="Times New Roman" w:hAnsi="Courier New" w:cs="Courier New"/>
+          <w:color w:val="000000"/>
+          <w:sz w:val="20"/>
+          <w:szCs w:val="20"/>
+          <w:lang w:val="en-IL" w:eastAsia="en-IL"/>
+        </w:rPr>
+        <w:t>MyDist_a</w:t>
+      </w:r>
+      <w:r>
+        <w:rPr>
+          <w:rFonts w:ascii="Courier New" w:eastAsia="Times New Roman" w:hAnsi="Courier New" w:cs="Courier New"/>
+          <w:b/>
+          <w:bCs/>
+          <w:color w:val="000080"/>
+          <w:sz w:val="20"/>
+          <w:szCs w:val="20"/>
+          <w:lang w:val="en-IL" w:eastAsia="en-IL"/>
+        </w:rPr>
+        <w:t>(</w:t>
+      </w:r>
+      <w:r>
+        <w:rPr>
+          <w:rFonts w:ascii="Courier New" w:eastAsia="Times New Roman" w:hAnsi="Courier New" w:cs="Courier New"/>
+          <w:color w:val="000000"/>
+          <w:sz w:val="20"/>
+          <w:szCs w:val="20"/>
+          <w:lang w:val="en-IL" w:eastAsia="en-IL"/>
+        </w:rPr>
+        <w:t>P</w:t>
+      </w:r>
+      <w:r>
+        <w:rPr>
+          <w:rFonts w:ascii="Courier New" w:eastAsia="Times New Roman" w:hAnsi="Courier New" w:cs="Courier New"/>
+          <w:color w:val="000000"/>
+          <w:sz w:val="20"/>
+          <w:szCs w:val="20"/>
+          <w:lang w:eastAsia="en-IL"/>
+        </w:rPr>
+        <w:t>(ii)</w:t>
+      </w:r>
+      <w:r>
+        <w:rPr>
+          <w:rFonts w:ascii="Courier New" w:eastAsia="Times New Roman" w:hAnsi="Courier New" w:cs="Courier New"/>
+          <w:b/>
+          <w:bCs/>
+          <w:color w:val="000080"/>
+          <w:sz w:val="20"/>
+          <w:szCs w:val="20"/>
+          <w:lang w:val="en-IL" w:eastAsia="en-IL"/>
+        </w:rPr>
+        <w:t>,</w:t>
+      </w:r>
+      <w:r>
+        <w:rPr>
+          <w:rFonts w:ascii="Courier New" w:eastAsia="Times New Roman" w:hAnsi="Courier New" w:cs="Courier New"/>
+          <w:color w:val="000000"/>
+          <w:sz w:val="20"/>
+          <w:szCs w:val="20"/>
+          <w:lang w:val="en-IL" w:eastAsia="en-IL"/>
+        </w:rPr>
+        <w:t>P0</w:t>
+      </w:r>
+      <w:r>
+        <w:rPr>
+          <w:rFonts w:ascii="Courier New" w:eastAsia="Times New Roman" w:hAnsi="Courier New" w:cs="Courier New"/>
+          <w:b/>
+          <w:bCs/>
+          <w:color w:val="000080"/>
+          <w:sz w:val="20"/>
+          <w:szCs w:val="20"/>
+          <w:lang w:val="en-IL" w:eastAsia="en-IL"/>
+        </w:rPr>
+        <w:t>);</w:t>
+      </w:r>
+    </w:p>
+    <w:p>
+      <w:pPr>
+        <w:shd w:val="clear" w:color="auto" w:fill="FFFFFF"/>
+        <w:bidi w:val="0"/>
+        <w:spacing w:after="0" w:line="240" w:lineRule="auto"/>
+        <w:rPr>
+          <w:rFonts w:ascii="Courier New" w:eastAsia="Times New Roman" w:hAnsi="Courier New" w:cs="Courier New"/>
+          <w:color w:val="000000"/>
+          <w:sz w:val="20"/>
+          <w:szCs w:val="20"/>
+          <w:lang w:val="en-IL" w:eastAsia="en-IL"/>
+        </w:rPr>
+      </w:pPr>
+      <w:r>
+        <w:rPr>
+          <w:rFonts w:ascii="Courier New" w:eastAsia="Times New Roman" w:hAnsi="Courier New" w:cs="Courier New"/>
+          <w:color w:val="000000"/>
+          <w:sz w:val="20"/>
+          <w:szCs w:val="20"/>
+          <w:lang w:val="en-IL" w:eastAsia="en-IL"/>
+        </w:rPr>
+        <w:t xml:space="preserve">    </w:t>
+      </w:r>
+      <w:r>
+        <w:rPr>
+          <w:rFonts w:ascii="Courier New" w:eastAsia="Times New Roman" w:hAnsi="Courier New" w:cs="Courier New"/>
+          <w:b/>
+          <w:bCs/>
+          <w:color w:val="0000FF"/>
+          <w:sz w:val="20"/>
+          <w:szCs w:val="20"/>
+          <w:lang w:val="en-IL" w:eastAsia="en-IL"/>
+        </w:rPr>
+        <w:t>end</w:t>
+      </w:r>
+    </w:p>
+    <w:p>
+      <w:pPr>
+        <w:shd w:val="clear" w:color="auto" w:fill="FFFFFF"/>
+        <w:bidi w:val="0"/>
+        <w:spacing w:after="0" w:line="240" w:lineRule="auto"/>
+        <w:rPr>
+          <w:rFonts w:ascii="Courier New" w:eastAsia="Times New Roman" w:hAnsi="Courier New" w:cs="Courier New"/>
+          <w:b/>
+          <w:bCs/>
+          <w:color w:val="0000FF"/>
+          <w:sz w:val="20"/>
+          <w:szCs w:val="20"/>
+          <w:lang w:val="en-IL" w:eastAsia="en-IL"/>
+        </w:rPr>
+      </w:pPr>
+      <w:r>
+        <w:rPr>
+          <w:rFonts w:ascii="Courier New" w:eastAsia="Times New Roman" w:hAnsi="Courier New" w:cs="Courier New"/>
+          <w:b/>
+          <w:bCs/>
+          <w:color w:val="0000FF"/>
+          <w:sz w:val="20"/>
+          <w:szCs w:val="20"/>
+          <w:lang w:val="en-IL" w:eastAsia="en-IL"/>
+        </w:rPr>
+        <w:t>end</w:t>
+      </w:r>
+    </w:p>
+    <w:p>
+      <w:pPr>
+        <w:pStyle w:val="Heading2"/>
+        <w:bidi w:val="0"/>
+        <w:rPr>
+          <w:rFonts w:eastAsia="Times New Roman"/>
+          <w:lang w:eastAsia="en-IL"/>
+        </w:rPr>
+      </w:pPr>
+      <w:r>
+        <w:rPr>
+          <w:rFonts w:eastAsia="Times New Roman"/>
+          <w:lang w:eastAsia="en-IL"/>
+        </w:rPr>
+        <w:t xml:space="preserve">c. </w:t>
+      </w:r>
+    </w:p>
+    <w:p>
+      <w:pPr>
+        <w:bidi w:val="0"/>
+        <w:rPr>
+          <w:lang w:eastAsia="en-IL"/>
+        </w:rPr>
+      </w:pPr>
+      <w:r>
+        <w:rPr>
+          <w:lang w:eastAsia="en-IL"/>
+        </w:rPr>
+        <w:t>In this question we compared the two different methods by computing the time it takes for the functions to run on the same sets of points.</w:t>
+      </w:r>
+      <w:r>
+        <w:rPr>
+          <w:lang w:eastAsia="en-IL"/>
+        </w:rPr>
+        <w:br/>
+        <w:t xml:space="preserve">We ran the test for different number of points in the range of </w:t>
+      </w:r>
+      <m:oMath>
+        <m:r>
+          <w:rPr>
+            <w:rFonts w:ascii="Cambria Math" w:hAnsi="Cambria Math"/>
+            <w:lang w:eastAsia="en-IL"/>
+          </w:rPr>
+          <m:t>10÷</m:t>
+        </m:r>
+        <m:sSup>
+          <m:sSupPr>
+            <m:ctrlPr>
+              <w:rPr>
+                <w:rFonts w:ascii="Cambria Math" w:hAnsi="Cambria Math"/>
+                <w:i/>
+                <w:lang w:eastAsia="en-IL"/>
+              </w:rPr>
+            </m:ctrlPr>
+          </m:sSupPr>
+          <m:e>
+            <m:r>
+              <w:rPr>
+                <w:rFonts w:ascii="Cambria Math" w:hAnsi="Cambria Math"/>
+                <w:lang w:eastAsia="en-IL"/>
+              </w:rPr>
+              <m:t>10</m:t>
+            </m:r>
+          </m:e>
+          <m:sup>
+            <m:r>
+              <w:rPr>
+                <w:rFonts w:ascii="Cambria Math" w:hAnsi="Cambria Math"/>
+                <w:lang w:eastAsia="en-IL"/>
+              </w:rPr>
+              <m:t>5</m:t>
+            </m:r>
+          </m:sup>
+        </m:sSup>
+      </m:oMath>
+    </w:p>
+    <w:p>
+      <w:pPr>
+        <w:shd w:val="clear" w:color="auto" w:fill="FFFFFF"/>
+        <w:bidi w:val="0"/>
+        <w:spacing w:after="0" w:line="240" w:lineRule="auto"/>
+        <w:rPr>
+          <w:rFonts w:ascii="Courier New" w:eastAsia="Times New Roman" w:hAnsi="Courier New" w:cs="Courier New"/>
+          <w:color w:val="000000"/>
+          <w:sz w:val="20"/>
+          <w:szCs w:val="20"/>
+          <w:lang w:val="en-IL" w:eastAsia="en-IL"/>
+        </w:rPr>
+      </w:pPr>
+      <w:r>
+        <w:rPr>
+          <w:rFonts w:ascii="Courier New" w:eastAsia="Times New Roman" w:hAnsi="Courier New" w:cs="Courier New"/>
+          <w:color w:val="000000"/>
+          <w:sz w:val="20"/>
+          <w:szCs w:val="20"/>
+          <w:lang w:val="en-IL" w:eastAsia="en-IL"/>
+        </w:rPr>
+        <w:t>P0</w:t>
+      </w:r>
+      <w:r>
+        <w:rPr>
+          <w:rFonts w:ascii="Courier New" w:eastAsia="Times New Roman" w:hAnsi="Courier New" w:cs="Courier New"/>
+          <w:b/>
+          <w:bCs/>
+          <w:color w:val="000080"/>
+          <w:sz w:val="20"/>
+          <w:szCs w:val="20"/>
+          <w:lang w:val="en-IL" w:eastAsia="en-IL"/>
+        </w:rPr>
+        <w:t>=[</w:t>
+      </w:r>
+      <w:r>
+        <w:rPr>
+          <w:rFonts w:ascii="Courier New" w:eastAsia="Times New Roman" w:hAnsi="Courier New" w:cs="Courier New"/>
+          <w:color w:val="FF8000"/>
+          <w:sz w:val="20"/>
+          <w:szCs w:val="20"/>
+          <w:lang w:val="en-IL" w:eastAsia="en-IL"/>
+        </w:rPr>
+        <w:t>0.5</w:t>
+      </w:r>
+      <w:r>
+        <w:rPr>
+          <w:rFonts w:ascii="Courier New" w:eastAsia="Times New Roman" w:hAnsi="Courier New" w:cs="Courier New"/>
+          <w:b/>
+          <w:bCs/>
+          <w:color w:val="000080"/>
+          <w:sz w:val="20"/>
+          <w:szCs w:val="20"/>
+          <w:lang w:val="en-IL" w:eastAsia="en-IL"/>
+        </w:rPr>
+        <w:t>,</w:t>
+      </w:r>
+      <w:r>
+        <w:rPr>
+          <w:rFonts w:ascii="Courier New" w:eastAsia="Times New Roman" w:hAnsi="Courier New" w:cs="Courier New"/>
+          <w:color w:val="FF8000"/>
+          <w:sz w:val="20"/>
+          <w:szCs w:val="20"/>
+          <w:lang w:val="en-IL" w:eastAsia="en-IL"/>
+        </w:rPr>
+        <w:t>0.5</w:t>
+      </w:r>
+      <w:r>
+        <w:rPr>
+          <w:rFonts w:ascii="Courier New" w:eastAsia="Times New Roman" w:hAnsi="Courier New" w:cs="Courier New"/>
+          <w:b/>
+          <w:bCs/>
+          <w:color w:val="000080"/>
+          <w:sz w:val="20"/>
+          <w:szCs w:val="20"/>
+          <w:lang w:val="en-IL" w:eastAsia="en-IL"/>
+        </w:rPr>
+        <w:t>];</w:t>
+      </w:r>
+    </w:p>
+    <w:p>
+      <w:pPr>
+        <w:shd w:val="clear" w:color="auto" w:fill="FFFFFF"/>
+        <w:bidi w:val="0"/>
+        <w:spacing w:after="0" w:line="240" w:lineRule="auto"/>
+        <w:rPr>
+          <w:rFonts w:ascii="Courier New" w:eastAsia="Times New Roman" w:hAnsi="Courier New" w:cs="Courier New"/>
+          <w:color w:val="000000"/>
+          <w:sz w:val="20"/>
+          <w:szCs w:val="20"/>
+          <w:lang w:val="en-IL" w:eastAsia="en-IL"/>
+        </w:rPr>
+      </w:pPr>
+      <w:r>
+        <w:rPr>
+          <w:rFonts w:ascii="Courier New" w:eastAsia="Times New Roman" w:hAnsi="Courier New" w:cs="Courier New"/>
+          <w:color w:val="000000"/>
+          <w:sz w:val="20"/>
+          <w:szCs w:val="20"/>
+          <w:lang w:val="en-IL" w:eastAsia="en-IL"/>
+        </w:rPr>
+        <w:t>logk</w:t>
+      </w:r>
+      <w:r>
+        <w:rPr>
+          <w:rFonts w:ascii="Courier New" w:eastAsia="Times New Roman" w:hAnsi="Courier New" w:cs="Courier New"/>
+          <w:b/>
+          <w:bCs/>
+          <w:color w:val="000080"/>
+          <w:sz w:val="20"/>
+          <w:szCs w:val="20"/>
+          <w:lang w:val="en-IL" w:eastAsia="en-IL"/>
+        </w:rPr>
+        <w:t>=</w:t>
+      </w:r>
+      <w:r>
+        <w:rPr>
+          <w:rFonts w:ascii="Courier New" w:eastAsia="Times New Roman" w:hAnsi="Courier New" w:cs="Courier New"/>
+          <w:color w:val="FF8000"/>
+          <w:sz w:val="20"/>
+          <w:szCs w:val="20"/>
+          <w:lang w:val="en-IL" w:eastAsia="en-IL"/>
+        </w:rPr>
+        <w:t>1</w:t>
+      </w:r>
+      <w:r>
+        <w:rPr>
+          <w:rFonts w:ascii="Courier New" w:eastAsia="Times New Roman" w:hAnsi="Courier New" w:cs="Courier New"/>
+          <w:b/>
+          <w:bCs/>
+          <w:color w:val="000080"/>
+          <w:sz w:val="20"/>
+          <w:szCs w:val="20"/>
+          <w:lang w:val="en-IL" w:eastAsia="en-IL"/>
+        </w:rPr>
+        <w:t>:</w:t>
+      </w:r>
+      <w:r>
+        <w:rPr>
+          <w:rFonts w:ascii="Courier New" w:eastAsia="Times New Roman" w:hAnsi="Courier New" w:cs="Courier New"/>
+          <w:color w:val="FF8000"/>
+          <w:sz w:val="20"/>
+          <w:szCs w:val="20"/>
+          <w:lang w:val="en-IL" w:eastAsia="en-IL"/>
+        </w:rPr>
+        <w:t>0.2</w:t>
+      </w:r>
+      <w:r>
+        <w:rPr>
+          <w:rFonts w:ascii="Courier New" w:eastAsia="Times New Roman" w:hAnsi="Courier New" w:cs="Courier New"/>
+          <w:b/>
+          <w:bCs/>
+          <w:color w:val="000080"/>
+          <w:sz w:val="20"/>
+          <w:szCs w:val="20"/>
+          <w:lang w:val="en-IL" w:eastAsia="en-IL"/>
+        </w:rPr>
+        <w:t>:</w:t>
+      </w:r>
+      <w:r>
+        <w:rPr>
+          <w:rFonts w:ascii="Courier New" w:eastAsia="Times New Roman" w:hAnsi="Courier New" w:cs="Courier New"/>
+          <w:color w:val="FF8000"/>
+          <w:sz w:val="20"/>
+          <w:szCs w:val="20"/>
+          <w:lang w:val="en-IL" w:eastAsia="en-IL"/>
+        </w:rPr>
+        <w:t>5</w:t>
+      </w:r>
+      <w:r>
+        <w:rPr>
+          <w:rFonts w:ascii="Courier New" w:eastAsia="Times New Roman" w:hAnsi="Courier New" w:cs="Courier New"/>
+          <w:b/>
+          <w:bCs/>
+          <w:color w:val="000080"/>
+          <w:sz w:val="20"/>
+          <w:szCs w:val="20"/>
+          <w:lang w:val="en-IL" w:eastAsia="en-IL"/>
+        </w:rPr>
+        <w:t>;</w:t>
+      </w:r>
+    </w:p>
+    <w:p>
+      <w:pPr>
+        <w:shd w:val="clear" w:color="auto" w:fill="FFFFFF"/>
+        <w:bidi w:val="0"/>
+        <w:spacing w:after="0" w:line="240" w:lineRule="auto"/>
+        <w:rPr>
+          <w:rFonts w:ascii="Courier New" w:eastAsia="Times New Roman" w:hAnsi="Courier New" w:cs="Courier New"/>
+          <w:color w:val="000000"/>
+          <w:sz w:val="20"/>
+          <w:szCs w:val="20"/>
+          <w:lang w:val="en-IL" w:eastAsia="en-IL"/>
+        </w:rPr>
+      </w:pPr>
+      <w:r>
+        <w:rPr>
+          <w:rFonts w:ascii="Courier New" w:eastAsia="Times New Roman" w:hAnsi="Courier New" w:cs="Courier New"/>
+          <w:color w:val="000000"/>
+          <w:sz w:val="20"/>
+          <w:szCs w:val="20"/>
+          <w:lang w:val="en-IL" w:eastAsia="en-IL"/>
+        </w:rPr>
+        <w:t>k</w:t>
+      </w:r>
+      <w:r>
+        <w:rPr>
+          <w:rFonts w:ascii="Courier New" w:eastAsia="Times New Roman" w:hAnsi="Courier New" w:cs="Courier New"/>
+          <w:b/>
+          <w:bCs/>
+          <w:color w:val="000080"/>
+          <w:sz w:val="20"/>
+          <w:szCs w:val="20"/>
+          <w:lang w:val="en-IL" w:eastAsia="en-IL"/>
+        </w:rPr>
+        <w:t>=</w:t>
+      </w:r>
+      <w:r>
+        <w:rPr>
+          <w:rFonts w:ascii="Courier New" w:eastAsia="Times New Roman" w:hAnsi="Courier New" w:cs="Courier New"/>
+          <w:color w:val="FF8000"/>
+          <w:sz w:val="20"/>
+          <w:szCs w:val="20"/>
+          <w:lang w:val="en-IL" w:eastAsia="en-IL"/>
+        </w:rPr>
+        <w:t>10.</w:t>
+      </w:r>
+      <w:r>
+        <w:rPr>
+          <w:rFonts w:ascii="Courier New" w:eastAsia="Times New Roman" w:hAnsi="Courier New" w:cs="Courier New"/>
+          <w:b/>
+          <w:bCs/>
+          <w:color w:val="000080"/>
+          <w:sz w:val="20"/>
+          <w:szCs w:val="20"/>
+          <w:lang w:val="en-IL" w:eastAsia="en-IL"/>
+        </w:rPr>
+        <w:t>^</w:t>
+      </w:r>
+      <w:r>
+        <w:rPr>
+          <w:rFonts w:ascii="Courier New" w:eastAsia="Times New Roman" w:hAnsi="Courier New" w:cs="Courier New"/>
+          <w:color w:val="000000"/>
+          <w:sz w:val="20"/>
+          <w:szCs w:val="20"/>
+          <w:lang w:val="en-IL" w:eastAsia="en-IL"/>
+        </w:rPr>
+        <w:t>logk</w:t>
+      </w:r>
+      <w:r>
+        <w:rPr>
+          <w:rFonts w:ascii="Courier New" w:eastAsia="Times New Roman" w:hAnsi="Courier New" w:cs="Courier New"/>
+          <w:b/>
+          <w:bCs/>
+          <w:color w:val="000080"/>
+          <w:sz w:val="20"/>
+          <w:szCs w:val="20"/>
+          <w:lang w:val="en-IL" w:eastAsia="en-IL"/>
+        </w:rPr>
+        <w:t>;</w:t>
+      </w:r>
+      <w:r>
+        <w:rPr>
+          <w:rFonts w:ascii="Courier New" w:eastAsia="Times New Roman" w:hAnsi="Courier New" w:cs="Courier New"/>
+          <w:color w:val="000000"/>
+          <w:sz w:val="20"/>
+          <w:szCs w:val="20"/>
+          <w:lang w:val="en-IL" w:eastAsia="en-IL"/>
+        </w:rPr>
+        <w:t xml:space="preserve"> </w:t>
+      </w:r>
+      <w:r>
+        <w:rPr>
+          <w:rFonts w:ascii="Courier New" w:eastAsia="Times New Roman" w:hAnsi="Courier New" w:cs="Courier New"/>
+          <w:color w:val="008000"/>
+          <w:sz w:val="20"/>
+          <w:szCs w:val="20"/>
+          <w:lang w:val="en-IL" w:eastAsia="en-IL"/>
+        </w:rPr>
+        <w:t>%amount of points in Pk</w:t>
+      </w:r>
+    </w:p>
+    <w:p>
+      <w:pPr>
+        <w:shd w:val="clear" w:color="auto" w:fill="FFFFFF"/>
+        <w:bidi w:val="0"/>
+        <w:spacing w:after="0" w:line="240" w:lineRule="auto"/>
+        <w:rPr>
+          <w:rFonts w:ascii="Courier New" w:eastAsia="Times New Roman" w:hAnsi="Courier New" w:cs="Courier New"/>
+          <w:color w:val="000000"/>
+          <w:sz w:val="20"/>
+          <w:szCs w:val="20"/>
+          <w:lang w:val="en-IL" w:eastAsia="en-IL"/>
+        </w:rPr>
+      </w:pPr>
+    </w:p>
+    <w:p>
+      <w:pPr>
+        <w:shd w:val="clear" w:color="auto" w:fill="FFFFFF"/>
+        <w:bidi w:val="0"/>
+        <w:spacing w:after="0" w:line="240" w:lineRule="auto"/>
+        <w:rPr>
+          <w:rFonts w:ascii="Courier New" w:eastAsia="Times New Roman" w:hAnsi="Courier New" w:cs="Courier New"/>
+          <w:color w:val="000000"/>
+          <w:sz w:val="20"/>
+          <w:szCs w:val="20"/>
+          <w:lang w:val="en-IL" w:eastAsia="en-IL"/>
+        </w:rPr>
+      </w:pPr>
+      <w:r>
+        <w:rPr>
+          <w:rFonts w:ascii="Courier New" w:eastAsia="Times New Roman" w:hAnsi="Courier New" w:cs="Courier New"/>
+          <w:b/>
+          <w:bCs/>
+          <w:color w:val="000080"/>
+          <w:sz w:val="20"/>
+          <w:szCs w:val="20"/>
+          <w:lang w:val="en-IL" w:eastAsia="en-IL"/>
+        </w:rPr>
+        <w:t>[</w:t>
+      </w:r>
+      <w:r>
+        <w:rPr>
+          <w:rFonts w:ascii="Courier New" w:eastAsia="Times New Roman" w:hAnsi="Courier New" w:cs="Courier New"/>
+          <w:color w:val="000000"/>
+          <w:sz w:val="20"/>
+          <w:szCs w:val="20"/>
+          <w:lang w:val="en-IL" w:eastAsia="en-IL"/>
+        </w:rPr>
+        <w:t>a</w:t>
+      </w:r>
+      <w:r>
+        <w:rPr>
+          <w:rFonts w:ascii="Courier New" w:eastAsia="Times New Roman" w:hAnsi="Courier New" w:cs="Courier New"/>
+          <w:b/>
+          <w:bCs/>
+          <w:color w:val="000080"/>
+          <w:sz w:val="20"/>
+          <w:szCs w:val="20"/>
+          <w:lang w:val="en-IL" w:eastAsia="en-IL"/>
+        </w:rPr>
+        <w:t>,</w:t>
+      </w:r>
+      <w:r>
+        <w:rPr>
+          <w:rFonts w:ascii="Courier New" w:eastAsia="Times New Roman" w:hAnsi="Courier New" w:cs="Courier New"/>
+          <w:color w:val="000000"/>
+          <w:sz w:val="20"/>
+          <w:szCs w:val="20"/>
+          <w:lang w:val="en-IL" w:eastAsia="en-IL"/>
+        </w:rPr>
+        <w:t>b</w:t>
+      </w:r>
+      <w:r>
+        <w:rPr>
+          <w:rFonts w:ascii="Courier New" w:eastAsia="Times New Roman" w:hAnsi="Courier New" w:cs="Courier New"/>
+          <w:b/>
+          <w:bCs/>
+          <w:color w:val="000080"/>
+          <w:sz w:val="20"/>
+          <w:szCs w:val="20"/>
+          <w:lang w:val="en-IL" w:eastAsia="en-IL"/>
+        </w:rPr>
+        <w:t>]=</w:t>
+      </w:r>
+      <w:r>
+        <w:rPr>
+          <w:rFonts w:ascii="Courier New" w:eastAsia="Times New Roman" w:hAnsi="Courier New" w:cs="Courier New"/>
+          <w:color w:val="000000"/>
+          <w:sz w:val="20"/>
+          <w:szCs w:val="20"/>
+          <w:lang w:val="en-IL" w:eastAsia="en-IL"/>
+        </w:rPr>
+        <w:t>deal</w:t>
+      </w:r>
+      <w:r>
+        <w:rPr>
+          <w:rFonts w:ascii="Courier New" w:eastAsia="Times New Roman" w:hAnsi="Courier New" w:cs="Courier New"/>
+          <w:b/>
+          <w:bCs/>
+          <w:color w:val="000080"/>
+          <w:sz w:val="20"/>
+          <w:szCs w:val="20"/>
+          <w:lang w:val="en-IL" w:eastAsia="en-IL"/>
+        </w:rPr>
+        <w:t>(</w:t>
+      </w:r>
+      <w:r>
+        <w:rPr>
+          <w:rFonts w:ascii="Courier New" w:eastAsia="Times New Roman" w:hAnsi="Courier New" w:cs="Courier New"/>
+          <w:color w:val="000000"/>
+          <w:sz w:val="20"/>
+          <w:szCs w:val="20"/>
+          <w:lang w:val="en-IL" w:eastAsia="en-IL"/>
+        </w:rPr>
+        <w:t>zeros</w:t>
+      </w:r>
+      <w:r>
+        <w:rPr>
+          <w:rFonts w:ascii="Courier New" w:eastAsia="Times New Roman" w:hAnsi="Courier New" w:cs="Courier New"/>
+          <w:b/>
+          <w:bCs/>
+          <w:color w:val="000080"/>
+          <w:sz w:val="20"/>
+          <w:szCs w:val="20"/>
+          <w:lang w:val="en-IL" w:eastAsia="en-IL"/>
+        </w:rPr>
+        <w:t>(</w:t>
+      </w:r>
+      <w:r>
+        <w:rPr>
+          <w:rFonts w:ascii="Courier New" w:eastAsia="Times New Roman" w:hAnsi="Courier New" w:cs="Courier New"/>
+          <w:color w:val="000000"/>
+          <w:sz w:val="20"/>
+          <w:szCs w:val="20"/>
+          <w:lang w:val="en-IL" w:eastAsia="en-IL"/>
+        </w:rPr>
+        <w:t>size</w:t>
+      </w:r>
+      <w:r>
+        <w:rPr>
+          <w:rFonts w:ascii="Courier New" w:eastAsia="Times New Roman" w:hAnsi="Courier New" w:cs="Courier New"/>
+          <w:b/>
+          <w:bCs/>
+          <w:color w:val="000080"/>
+          <w:sz w:val="20"/>
+          <w:szCs w:val="20"/>
+          <w:lang w:val="en-IL" w:eastAsia="en-IL"/>
+        </w:rPr>
+        <w:t>(</w:t>
+      </w:r>
+      <w:r>
+        <w:rPr>
+          <w:rFonts w:ascii="Courier New" w:eastAsia="Times New Roman" w:hAnsi="Courier New" w:cs="Courier New"/>
+          <w:color w:val="000000"/>
+          <w:sz w:val="20"/>
+          <w:szCs w:val="20"/>
+          <w:lang w:val="en-IL" w:eastAsia="en-IL"/>
+        </w:rPr>
+        <w:t>k</w:t>
+      </w:r>
+      <w:r>
+        <w:rPr>
+          <w:rFonts w:ascii="Courier New" w:eastAsia="Times New Roman" w:hAnsi="Courier New" w:cs="Courier New"/>
+          <w:b/>
+          <w:bCs/>
+          <w:color w:val="000080"/>
+          <w:sz w:val="20"/>
+          <w:szCs w:val="20"/>
+          <w:lang w:val="en-IL" w:eastAsia="en-IL"/>
+        </w:rPr>
+        <w:t>)));</w:t>
+      </w:r>
+    </w:p>
+    <w:p>
+      <w:pPr>
+        <w:shd w:val="clear" w:color="auto" w:fill="FFFFFF"/>
+        <w:bidi w:val="0"/>
+        <w:spacing w:after="0" w:line="240" w:lineRule="auto"/>
+        <w:rPr>
+          <w:rFonts w:ascii="Courier New" w:eastAsia="Times New Roman" w:hAnsi="Courier New" w:cs="Courier New"/>
+          <w:color w:val="000000"/>
+          <w:sz w:val="20"/>
+          <w:szCs w:val="20"/>
+          <w:lang w:val="en-IL" w:eastAsia="en-IL"/>
+        </w:rPr>
+      </w:pPr>
+      <w:r>
+        <w:rPr>
+          <w:rFonts w:ascii="Courier New" w:eastAsia="Times New Roman" w:hAnsi="Courier New" w:cs="Courier New"/>
+          <w:b/>
+          <w:bCs/>
+          <w:color w:val="0000FF"/>
+          <w:sz w:val="20"/>
+          <w:szCs w:val="20"/>
+          <w:lang w:val="en-IL" w:eastAsia="en-IL"/>
+        </w:rPr>
+        <w:t>for</w:t>
+      </w:r>
+      <w:r>
+        <w:rPr>
+          <w:rFonts w:ascii="Courier New" w:eastAsia="Times New Roman" w:hAnsi="Courier New" w:cs="Courier New"/>
+          <w:color w:val="000000"/>
+          <w:sz w:val="20"/>
+          <w:szCs w:val="20"/>
+          <w:lang w:val="en-IL" w:eastAsia="en-IL"/>
+        </w:rPr>
+        <w:t xml:space="preserve"> ii</w:t>
+      </w:r>
+      <w:r>
+        <w:rPr>
+          <w:rFonts w:ascii="Courier New" w:eastAsia="Times New Roman" w:hAnsi="Courier New" w:cs="Courier New"/>
+          <w:b/>
+          <w:bCs/>
+          <w:color w:val="000080"/>
+          <w:sz w:val="20"/>
+          <w:szCs w:val="20"/>
+          <w:lang w:val="en-IL" w:eastAsia="en-IL"/>
+        </w:rPr>
+        <w:t>=</w:t>
+      </w:r>
+      <w:r>
+        <w:rPr>
+          <w:rFonts w:ascii="Courier New" w:eastAsia="Times New Roman" w:hAnsi="Courier New" w:cs="Courier New"/>
+          <w:color w:val="FF8000"/>
+          <w:sz w:val="20"/>
+          <w:szCs w:val="20"/>
+          <w:lang w:val="en-IL" w:eastAsia="en-IL"/>
+        </w:rPr>
+        <w:t>1</w:t>
+      </w:r>
+      <w:r>
+        <w:rPr>
+          <w:rFonts w:ascii="Courier New" w:eastAsia="Times New Roman" w:hAnsi="Courier New" w:cs="Courier New"/>
+          <w:b/>
+          <w:bCs/>
+          <w:color w:val="000080"/>
+          <w:sz w:val="20"/>
+          <w:szCs w:val="20"/>
+          <w:lang w:val="en-IL" w:eastAsia="en-IL"/>
+        </w:rPr>
+        <w:t>:</w:t>
+      </w:r>
+      <w:r>
+        <w:rPr>
+          <w:rFonts w:ascii="Courier New" w:eastAsia="Times New Roman" w:hAnsi="Courier New" w:cs="Courier New"/>
+          <w:color w:val="000000"/>
+          <w:sz w:val="20"/>
+          <w:szCs w:val="20"/>
+          <w:lang w:val="en-IL" w:eastAsia="en-IL"/>
+        </w:rPr>
+        <w:t>length</w:t>
+      </w:r>
+      <w:r>
+        <w:rPr>
+          <w:rFonts w:ascii="Courier New" w:eastAsia="Times New Roman" w:hAnsi="Courier New" w:cs="Courier New"/>
+          <w:b/>
+          <w:bCs/>
+          <w:color w:val="000080"/>
+          <w:sz w:val="20"/>
+          <w:szCs w:val="20"/>
+          <w:lang w:val="en-IL" w:eastAsia="en-IL"/>
+        </w:rPr>
+        <w:t>(</w:t>
+      </w:r>
+      <w:r>
+        <w:rPr>
+          <w:rFonts w:ascii="Courier New" w:eastAsia="Times New Roman" w:hAnsi="Courier New" w:cs="Courier New"/>
+          <w:color w:val="000000"/>
+          <w:sz w:val="20"/>
+          <w:szCs w:val="20"/>
+          <w:lang w:val="en-IL" w:eastAsia="en-IL"/>
+        </w:rPr>
+        <w:t>k</w:t>
+      </w:r>
+      <w:r>
+        <w:rPr>
+          <w:rFonts w:ascii="Courier New" w:eastAsia="Times New Roman" w:hAnsi="Courier New" w:cs="Courier New"/>
+          <w:b/>
+          <w:bCs/>
+          <w:color w:val="000080"/>
+          <w:sz w:val="20"/>
+          <w:szCs w:val="20"/>
+          <w:lang w:val="en-IL" w:eastAsia="en-IL"/>
+        </w:rPr>
+        <w:t>)</w:t>
+      </w:r>
+    </w:p>
+    <w:p>
+      <w:pPr>
+        <w:shd w:val="clear" w:color="auto" w:fill="FFFFFF"/>
+        <w:bidi w:val="0"/>
+        <w:spacing w:after="0" w:line="240" w:lineRule="auto"/>
+        <w:rPr>
+          <w:rFonts w:ascii="Courier New" w:eastAsia="Times New Roman" w:hAnsi="Courier New" w:cs="Courier New"/>
+          <w:color w:val="000000"/>
+          <w:sz w:val="20"/>
+          <w:szCs w:val="20"/>
+          <w:lang w:val="en-IL" w:eastAsia="en-IL"/>
+        </w:rPr>
+      </w:pPr>
+      <w:r>
+        <w:rPr>
+          <w:rFonts w:ascii="Courier New" w:eastAsia="Times New Roman" w:hAnsi="Courier New" w:cs="Courier New"/>
+          <w:color w:val="000000"/>
+          <w:sz w:val="20"/>
+          <w:szCs w:val="20"/>
+          <w:lang w:val="en-IL" w:eastAsia="en-IL"/>
+        </w:rPr>
+        <w:t xml:space="preserve">    P</w:t>
+      </w:r>
+      <w:r>
+        <w:rPr>
+          <w:rFonts w:ascii="Courier New" w:eastAsia="Times New Roman" w:hAnsi="Courier New" w:cs="Courier New"/>
+          <w:b/>
+          <w:bCs/>
+          <w:color w:val="000080"/>
+          <w:sz w:val="20"/>
+          <w:szCs w:val="20"/>
+          <w:lang w:val="en-IL" w:eastAsia="en-IL"/>
+        </w:rPr>
+        <w:t>=</w:t>
+      </w:r>
+      <w:r>
+        <w:rPr>
+          <w:rFonts w:ascii="Courier New" w:eastAsia="Times New Roman" w:hAnsi="Courier New" w:cs="Courier New"/>
+          <w:color w:val="000000"/>
+          <w:sz w:val="20"/>
+          <w:szCs w:val="20"/>
+          <w:lang w:val="en-IL" w:eastAsia="en-IL"/>
+        </w:rPr>
+        <w:t>rand</w:t>
+      </w:r>
+      <w:r>
+        <w:rPr>
+          <w:rFonts w:ascii="Courier New" w:eastAsia="Times New Roman" w:hAnsi="Courier New" w:cs="Courier New"/>
+          <w:b/>
+          <w:bCs/>
+          <w:color w:val="000080"/>
+          <w:sz w:val="20"/>
+          <w:szCs w:val="20"/>
+          <w:lang w:val="en-IL" w:eastAsia="en-IL"/>
+        </w:rPr>
+        <w:t>(</w:t>
+      </w:r>
+      <w:r>
+        <w:rPr>
+          <w:rFonts w:ascii="Courier New" w:eastAsia="Times New Roman" w:hAnsi="Courier New" w:cs="Courier New"/>
+          <w:color w:val="000000"/>
+          <w:sz w:val="20"/>
+          <w:szCs w:val="20"/>
+          <w:lang w:val="en-IL" w:eastAsia="en-IL"/>
+        </w:rPr>
+        <w:t>round</w:t>
+      </w:r>
+      <w:r>
+        <w:rPr>
+          <w:rFonts w:ascii="Courier New" w:eastAsia="Times New Roman" w:hAnsi="Courier New" w:cs="Courier New"/>
+          <w:b/>
+          <w:bCs/>
+          <w:color w:val="000080"/>
+          <w:sz w:val="20"/>
+          <w:szCs w:val="20"/>
+          <w:lang w:val="en-IL" w:eastAsia="en-IL"/>
+        </w:rPr>
+        <w:t>(</w:t>
+      </w:r>
+      <w:r>
+        <w:rPr>
+          <w:rFonts w:ascii="Courier New" w:eastAsia="Times New Roman" w:hAnsi="Courier New" w:cs="Courier New"/>
+          <w:color w:val="000000"/>
+          <w:sz w:val="20"/>
+          <w:szCs w:val="20"/>
+          <w:lang w:val="en-IL" w:eastAsia="en-IL"/>
+        </w:rPr>
+        <w:t>k</w:t>
+      </w:r>
+      <w:r>
+        <w:rPr>
+          <w:rFonts w:ascii="Courier New" w:eastAsia="Times New Roman" w:hAnsi="Courier New" w:cs="Courier New"/>
+          <w:b/>
+          <w:bCs/>
+          <w:color w:val="000080"/>
+          <w:sz w:val="20"/>
+          <w:szCs w:val="20"/>
+          <w:lang w:val="en-IL" w:eastAsia="en-IL"/>
+        </w:rPr>
+        <w:t>(</w:t>
+      </w:r>
+      <w:r>
+        <w:rPr>
+          <w:rFonts w:ascii="Courier New" w:eastAsia="Times New Roman" w:hAnsi="Courier New" w:cs="Courier New"/>
+          <w:color w:val="000000"/>
+          <w:sz w:val="20"/>
+          <w:szCs w:val="20"/>
+          <w:lang w:val="en-IL" w:eastAsia="en-IL"/>
+        </w:rPr>
+        <w:t>ii</w:t>
+      </w:r>
+      <w:r>
+        <w:rPr>
+          <w:rFonts w:ascii="Courier New" w:eastAsia="Times New Roman" w:hAnsi="Courier New" w:cs="Courier New"/>
+          <w:b/>
+          <w:bCs/>
+          <w:color w:val="000080"/>
+          <w:sz w:val="20"/>
+          <w:szCs w:val="20"/>
+          <w:lang w:val="en-IL" w:eastAsia="en-IL"/>
+        </w:rPr>
+        <w:t>)),</w:t>
+      </w:r>
+      <w:r>
+        <w:rPr>
+          <w:rFonts w:ascii="Courier New" w:eastAsia="Times New Roman" w:hAnsi="Courier New" w:cs="Courier New"/>
+          <w:color w:val="FF8000"/>
+          <w:sz w:val="20"/>
+          <w:szCs w:val="20"/>
+          <w:lang w:val="en-IL" w:eastAsia="en-IL"/>
+        </w:rPr>
+        <w:t>2</w:t>
+      </w:r>
+      <w:r>
+        <w:rPr>
+          <w:rFonts w:ascii="Courier New" w:eastAsia="Times New Roman" w:hAnsi="Courier New" w:cs="Courier New"/>
+          <w:b/>
+          <w:bCs/>
+          <w:color w:val="000080"/>
+          <w:sz w:val="20"/>
+          <w:szCs w:val="20"/>
+          <w:lang w:val="en-IL" w:eastAsia="en-IL"/>
+        </w:rPr>
+        <w:t>);</w:t>
+      </w:r>
+    </w:p>
+    <w:p>
+      <w:pPr>
+        <w:shd w:val="clear" w:color="auto" w:fill="FFFFFF"/>
+        <w:bidi w:val="0"/>
+        <w:spacing w:after="0" w:line="240" w:lineRule="auto"/>
+        <w:rPr>
+          <w:rFonts w:ascii="Courier New" w:eastAsia="Times New Roman" w:hAnsi="Courier New" w:cs="Courier New"/>
+          <w:color w:val="000000"/>
+          <w:sz w:val="20"/>
+          <w:szCs w:val="20"/>
+          <w:lang w:val="en-IL" w:eastAsia="en-IL"/>
+        </w:rPr>
+      </w:pPr>
+      <w:r>
+        <w:rPr>
+          <w:rFonts w:ascii="Courier New" w:eastAsia="Times New Roman" w:hAnsi="Courier New" w:cs="Courier New"/>
+          <w:color w:val="000000"/>
+          <w:sz w:val="20"/>
+          <w:szCs w:val="20"/>
+          <w:lang w:val="en-IL" w:eastAsia="en-IL"/>
+        </w:rPr>
+        <w:t xml:space="preserve">    tic</w:t>
+      </w:r>
+      <w:r>
+        <w:rPr>
+          <w:rFonts w:ascii="Courier New" w:eastAsia="Times New Roman" w:hAnsi="Courier New" w:cs="Courier New"/>
+          <w:b/>
+          <w:bCs/>
+          <w:color w:val="000080"/>
+          <w:sz w:val="20"/>
+          <w:szCs w:val="20"/>
+          <w:lang w:val="en-IL" w:eastAsia="en-IL"/>
+        </w:rPr>
+        <w:t>;</w:t>
+      </w:r>
+    </w:p>
+    <w:p>
+      <w:pPr>
+        <w:shd w:val="clear" w:color="auto" w:fill="FFFFFF"/>
+        <w:bidi w:val="0"/>
+        <w:spacing w:after="0" w:line="240" w:lineRule="auto"/>
+        <w:rPr>
+          <w:rFonts w:ascii="Courier New" w:eastAsia="Times New Roman" w:hAnsi="Courier New" w:cs="Courier New"/>
+          <w:color w:val="000000"/>
+          <w:sz w:val="20"/>
+          <w:szCs w:val="20"/>
+          <w:lang w:val="en-IL" w:eastAsia="en-IL"/>
+        </w:rPr>
+      </w:pPr>
+      <w:r>
+        <w:rPr>
+          <w:rFonts w:ascii="Courier New" w:eastAsia="Times New Roman" w:hAnsi="Courier New" w:cs="Courier New"/>
+          <w:color w:val="000000"/>
+          <w:sz w:val="20"/>
+          <w:szCs w:val="20"/>
+          <w:lang w:val="en-IL" w:eastAsia="en-IL"/>
+        </w:rPr>
+        <w:t xml:space="preserve">    R</w:t>
+      </w:r>
+      <w:r>
+        <w:rPr>
+          <w:rFonts w:ascii="Courier New" w:eastAsia="Times New Roman" w:hAnsi="Courier New" w:cs="Courier New"/>
+          <w:b/>
+          <w:bCs/>
+          <w:color w:val="000080"/>
+          <w:sz w:val="20"/>
+          <w:szCs w:val="20"/>
+          <w:lang w:val="en-IL" w:eastAsia="en-IL"/>
+        </w:rPr>
+        <w:t>=</w:t>
+      </w:r>
+      <w:r>
+        <w:rPr>
+          <w:rFonts w:ascii="Courier New" w:eastAsia="Times New Roman" w:hAnsi="Courier New" w:cs="Courier New"/>
+          <w:color w:val="000000"/>
+          <w:sz w:val="20"/>
+          <w:szCs w:val="20"/>
+          <w:lang w:val="en-IL" w:eastAsia="en-IL"/>
+        </w:rPr>
+        <w:t>MyDist_a</w:t>
+      </w:r>
+      <w:r>
+        <w:rPr>
+          <w:rFonts w:ascii="Courier New" w:eastAsia="Times New Roman" w:hAnsi="Courier New" w:cs="Courier New"/>
+          <w:b/>
+          <w:bCs/>
+          <w:color w:val="000080"/>
+          <w:sz w:val="20"/>
+          <w:szCs w:val="20"/>
+          <w:lang w:val="en-IL" w:eastAsia="en-IL"/>
+        </w:rPr>
+        <w:t>(</w:t>
+      </w:r>
+      <w:r>
+        <w:rPr>
+          <w:rFonts w:ascii="Courier New" w:eastAsia="Times New Roman" w:hAnsi="Courier New" w:cs="Courier New"/>
+          <w:color w:val="000000"/>
+          <w:sz w:val="20"/>
+          <w:szCs w:val="20"/>
+          <w:lang w:val="en-IL" w:eastAsia="en-IL"/>
+        </w:rPr>
+        <w:t>P</w:t>
+      </w:r>
+      <w:r>
+        <w:rPr>
+          <w:rFonts w:ascii="Courier New" w:eastAsia="Times New Roman" w:hAnsi="Courier New" w:cs="Courier New"/>
+          <w:b/>
+          <w:bCs/>
+          <w:color w:val="000080"/>
+          <w:sz w:val="20"/>
+          <w:szCs w:val="20"/>
+          <w:lang w:val="en-IL" w:eastAsia="en-IL"/>
+        </w:rPr>
+        <w:t>,</w:t>
+      </w:r>
+      <w:r>
+        <w:rPr>
+          <w:rFonts w:ascii="Courier New" w:eastAsia="Times New Roman" w:hAnsi="Courier New" w:cs="Courier New"/>
+          <w:color w:val="000000"/>
+          <w:sz w:val="20"/>
+          <w:szCs w:val="20"/>
+          <w:lang w:val="en-IL" w:eastAsia="en-IL"/>
+        </w:rPr>
+        <w:t>P0</w:t>
+      </w:r>
+      <w:r>
+        <w:rPr>
+          <w:rFonts w:ascii="Courier New" w:eastAsia="Times New Roman" w:hAnsi="Courier New" w:cs="Courier New"/>
+          <w:b/>
+          <w:bCs/>
+          <w:color w:val="000080"/>
+          <w:sz w:val="20"/>
+          <w:szCs w:val="20"/>
+          <w:lang w:val="en-IL" w:eastAsia="en-IL"/>
+        </w:rPr>
+        <w:t>);</w:t>
+      </w:r>
+    </w:p>
+    <w:p>
+      <w:pPr>
+        <w:shd w:val="clear" w:color="auto" w:fill="FFFFFF"/>
+        <w:bidi w:val="0"/>
+        <w:spacing w:after="0" w:line="240" w:lineRule="auto"/>
+        <w:rPr>
+          <w:rFonts w:ascii="Courier New" w:eastAsia="Times New Roman" w:hAnsi="Courier New" w:cs="Courier New"/>
+          <w:color w:val="000000"/>
+          <w:sz w:val="20"/>
+          <w:szCs w:val="20"/>
+          <w:lang w:val="en-IL" w:eastAsia="en-IL"/>
+        </w:rPr>
+      </w:pPr>
+      <w:r>
+        <w:rPr>
+          <w:rFonts w:ascii="Courier New" w:eastAsia="Times New Roman" w:hAnsi="Courier New" w:cs="Courier New"/>
+          <w:color w:val="000000"/>
+          <w:sz w:val="20"/>
+          <w:szCs w:val="20"/>
+          <w:lang w:val="en-IL" w:eastAsia="en-IL"/>
+        </w:rPr>
+        <w:t xml:space="preserve">    a</w:t>
+      </w:r>
+      <w:r>
+        <w:rPr>
+          <w:rFonts w:ascii="Courier New" w:eastAsia="Times New Roman" w:hAnsi="Courier New" w:cs="Courier New"/>
+          <w:b/>
+          <w:bCs/>
+          <w:color w:val="000080"/>
+          <w:sz w:val="20"/>
+          <w:szCs w:val="20"/>
+          <w:lang w:val="en-IL" w:eastAsia="en-IL"/>
+        </w:rPr>
+        <w:t>(</w:t>
+      </w:r>
+      <w:r>
+        <w:rPr>
+          <w:rFonts w:ascii="Courier New" w:eastAsia="Times New Roman" w:hAnsi="Courier New" w:cs="Courier New"/>
+          <w:color w:val="000000"/>
+          <w:sz w:val="20"/>
+          <w:szCs w:val="20"/>
+          <w:lang w:val="en-IL" w:eastAsia="en-IL"/>
+        </w:rPr>
+        <w:t>ii</w:t>
+      </w:r>
+      <w:r>
+        <w:rPr>
+          <w:rFonts w:ascii="Courier New" w:eastAsia="Times New Roman" w:hAnsi="Courier New" w:cs="Courier New"/>
+          <w:b/>
+          <w:bCs/>
+          <w:color w:val="000080"/>
+          <w:sz w:val="20"/>
+          <w:szCs w:val="20"/>
+          <w:lang w:val="en-IL" w:eastAsia="en-IL"/>
+        </w:rPr>
+        <w:t>)=</w:t>
+      </w:r>
+      <w:r>
+        <w:rPr>
+          <w:rFonts w:ascii="Courier New" w:eastAsia="Times New Roman" w:hAnsi="Courier New" w:cs="Courier New"/>
+          <w:color w:val="000000"/>
+          <w:sz w:val="20"/>
+          <w:szCs w:val="20"/>
+          <w:lang w:val="en-IL" w:eastAsia="en-IL"/>
+        </w:rPr>
+        <w:t>toc</w:t>
+      </w:r>
+      <w:r>
+        <w:rPr>
+          <w:rFonts w:ascii="Courier New" w:eastAsia="Times New Roman" w:hAnsi="Courier New" w:cs="Courier New"/>
+          <w:b/>
+          <w:bCs/>
+          <w:color w:val="000080"/>
+          <w:sz w:val="20"/>
+          <w:szCs w:val="20"/>
+          <w:lang w:val="en-IL" w:eastAsia="en-IL"/>
+        </w:rPr>
+        <w:t>;</w:t>
+      </w:r>
+    </w:p>
+    <w:p>
+      <w:pPr>
+        <w:shd w:val="clear" w:color="auto" w:fill="FFFFFF"/>
+        <w:bidi w:val="0"/>
+        <w:spacing w:after="0" w:line="240" w:lineRule="auto"/>
+        <w:rPr>
+          <w:rFonts w:ascii="Courier New" w:eastAsia="Times New Roman" w:hAnsi="Courier New" w:cs="Courier New"/>
+          <w:color w:val="000000"/>
+          <w:sz w:val="20"/>
+          <w:szCs w:val="20"/>
+          <w:lang w:val="en-IL" w:eastAsia="en-IL"/>
+        </w:rPr>
+      </w:pPr>
+      <w:r>
+        <w:rPr>
+          <w:rFonts w:ascii="Courier New" w:eastAsia="Times New Roman" w:hAnsi="Courier New" w:cs="Courier New"/>
+          <w:color w:val="000000"/>
+          <w:sz w:val="20"/>
+          <w:szCs w:val="20"/>
+          <w:lang w:val="en-IL" w:eastAsia="en-IL"/>
+        </w:rPr>
+        <w:t xml:space="preserve">    </w:t>
+      </w:r>
+    </w:p>
+    <w:p>
+      <w:pPr>
+        <w:shd w:val="clear" w:color="auto" w:fill="FFFFFF"/>
+        <w:bidi w:val="0"/>
+        <w:spacing w:after="0" w:line="240" w:lineRule="auto"/>
+        <w:rPr>
+          <w:rFonts w:ascii="Courier New" w:eastAsia="Times New Roman" w:hAnsi="Courier New" w:cs="Courier New"/>
+          <w:color w:val="000000"/>
+          <w:sz w:val="20"/>
+          <w:szCs w:val="20"/>
+          <w:lang w:val="en-IL" w:eastAsia="en-IL"/>
+        </w:rPr>
+      </w:pPr>
+      <w:r>
+        <w:rPr>
+          <w:rFonts w:ascii="Courier New" w:eastAsia="Times New Roman" w:hAnsi="Courier New" w:cs="Courier New"/>
+          <w:color w:val="000000"/>
+          <w:sz w:val="20"/>
+          <w:szCs w:val="20"/>
+          <w:lang w:val="en-IL" w:eastAsia="en-IL"/>
+        </w:rPr>
+        <w:t xml:space="preserve">    tic</w:t>
+      </w:r>
+      <w:r>
+        <w:rPr>
+          <w:rFonts w:ascii="Courier New" w:eastAsia="Times New Roman" w:hAnsi="Courier New" w:cs="Courier New"/>
+          <w:b/>
+          <w:bCs/>
+          <w:color w:val="000080"/>
+          <w:sz w:val="20"/>
+          <w:szCs w:val="20"/>
+          <w:lang w:val="en-IL" w:eastAsia="en-IL"/>
+        </w:rPr>
+        <w:t>;</w:t>
+      </w:r>
+    </w:p>
+    <w:p>
+      <w:pPr>
+        <w:shd w:val="clear" w:color="auto" w:fill="FFFFFF"/>
+        <w:bidi w:val="0"/>
+        <w:spacing w:after="0" w:line="240" w:lineRule="auto"/>
+        <w:rPr>
+          <w:rFonts w:ascii="Courier New" w:eastAsia="Times New Roman" w:hAnsi="Courier New" w:cs="Courier New"/>
+          <w:color w:val="000000"/>
+          <w:sz w:val="20"/>
+          <w:szCs w:val="20"/>
+          <w:lang w:val="en-IL" w:eastAsia="en-IL"/>
+        </w:rPr>
+      </w:pPr>
+      <w:r>
+        <w:rPr>
+          <w:rFonts w:ascii="Courier New" w:eastAsia="Times New Roman" w:hAnsi="Courier New" w:cs="Courier New"/>
+          <w:color w:val="000000"/>
+          <w:sz w:val="20"/>
+          <w:szCs w:val="20"/>
+          <w:lang w:val="en-IL" w:eastAsia="en-IL"/>
+        </w:rPr>
+        <w:t xml:space="preserve">    R</w:t>
+      </w:r>
+      <w:r>
+        <w:rPr>
+          <w:rFonts w:ascii="Courier New" w:eastAsia="Times New Roman" w:hAnsi="Courier New" w:cs="Courier New"/>
+          <w:b/>
+          <w:bCs/>
+          <w:color w:val="000080"/>
+          <w:sz w:val="20"/>
+          <w:szCs w:val="20"/>
+          <w:lang w:val="en-IL" w:eastAsia="en-IL"/>
+        </w:rPr>
+        <w:t>=</w:t>
+      </w:r>
+      <w:r>
+        <w:rPr>
+          <w:rFonts w:ascii="Courier New" w:eastAsia="Times New Roman" w:hAnsi="Courier New" w:cs="Courier New"/>
+          <w:color w:val="000000"/>
+          <w:sz w:val="20"/>
+          <w:szCs w:val="20"/>
+          <w:lang w:val="en-IL" w:eastAsia="en-IL"/>
+        </w:rPr>
+        <w:t>MyDist_b</w:t>
+      </w:r>
+      <w:r>
+        <w:rPr>
+          <w:rFonts w:ascii="Courier New" w:eastAsia="Times New Roman" w:hAnsi="Courier New" w:cs="Courier New"/>
+          <w:b/>
+          <w:bCs/>
+          <w:color w:val="000080"/>
+          <w:sz w:val="20"/>
+          <w:szCs w:val="20"/>
+          <w:lang w:val="en-IL" w:eastAsia="en-IL"/>
+        </w:rPr>
+        <w:t>(</w:t>
+      </w:r>
+      <w:r>
+        <w:rPr>
+          <w:rFonts w:ascii="Courier New" w:eastAsia="Times New Roman" w:hAnsi="Courier New" w:cs="Courier New"/>
+          <w:color w:val="000000"/>
+          <w:sz w:val="20"/>
+          <w:szCs w:val="20"/>
+          <w:lang w:val="en-IL" w:eastAsia="en-IL"/>
+        </w:rPr>
+        <w:t>P</w:t>
+      </w:r>
+      <w:r>
+        <w:rPr>
+          <w:rFonts w:ascii="Courier New" w:eastAsia="Times New Roman" w:hAnsi="Courier New" w:cs="Courier New"/>
+          <w:b/>
+          <w:bCs/>
+          <w:color w:val="000080"/>
+          <w:sz w:val="20"/>
+          <w:szCs w:val="20"/>
+          <w:lang w:val="en-IL" w:eastAsia="en-IL"/>
+        </w:rPr>
+        <w:t>,</w:t>
+      </w:r>
+      <w:r>
+        <w:rPr>
+          <w:rFonts w:ascii="Courier New" w:eastAsia="Times New Roman" w:hAnsi="Courier New" w:cs="Courier New"/>
+          <w:color w:val="000000"/>
+          <w:sz w:val="20"/>
+          <w:szCs w:val="20"/>
+          <w:lang w:val="en-IL" w:eastAsia="en-IL"/>
+        </w:rPr>
+        <w:t>P0</w:t>
+      </w:r>
+      <w:r>
+        <w:rPr>
+          <w:rFonts w:ascii="Courier New" w:eastAsia="Times New Roman" w:hAnsi="Courier New" w:cs="Courier New"/>
+          <w:b/>
+          <w:bCs/>
+          <w:color w:val="000080"/>
+          <w:sz w:val="20"/>
+          <w:szCs w:val="20"/>
+          <w:lang w:val="en-IL" w:eastAsia="en-IL"/>
+        </w:rPr>
+        <w:t>);</w:t>
+      </w:r>
+    </w:p>
+    <w:p>
+      <w:pPr>
+        <w:shd w:val="clear" w:color="auto" w:fill="FFFFFF"/>
+        <w:bidi w:val="0"/>
+        <w:spacing w:after="0" w:line="240" w:lineRule="auto"/>
+        <w:rPr>
+          <w:rFonts w:ascii="Courier New" w:eastAsia="Times New Roman" w:hAnsi="Courier New" w:cs="Courier New"/>
+          <w:color w:val="000000"/>
+          <w:sz w:val="20"/>
+          <w:szCs w:val="20"/>
+          <w:lang w:val="en-IL" w:eastAsia="en-IL"/>
+        </w:rPr>
+      </w:pPr>
+      <w:r>
+        <w:rPr>
+          <w:rFonts w:ascii="Courier New" w:eastAsia="Times New Roman" w:hAnsi="Courier New" w:cs="Courier New"/>
+          <w:color w:val="000000"/>
+          <w:sz w:val="20"/>
+          <w:szCs w:val="20"/>
+          <w:lang w:val="en-IL" w:eastAsia="en-IL"/>
+        </w:rPr>
+        <w:t xml:space="preserve">    b</w:t>
+      </w:r>
+      <w:r>
+        <w:rPr>
+          <w:rFonts w:ascii="Courier New" w:eastAsia="Times New Roman" w:hAnsi="Courier New" w:cs="Courier New"/>
+          <w:b/>
+          <w:bCs/>
+          <w:color w:val="000080"/>
+          <w:sz w:val="20"/>
+          <w:szCs w:val="20"/>
+          <w:lang w:val="en-IL" w:eastAsia="en-IL"/>
+        </w:rPr>
+        <w:t>(</w:t>
+      </w:r>
+      <w:r>
+        <w:rPr>
+          <w:rFonts w:ascii="Courier New" w:eastAsia="Times New Roman" w:hAnsi="Courier New" w:cs="Courier New"/>
+          <w:color w:val="000000"/>
+          <w:sz w:val="20"/>
+          <w:szCs w:val="20"/>
+          <w:lang w:val="en-IL" w:eastAsia="en-IL"/>
+        </w:rPr>
+        <w:t>ii</w:t>
+      </w:r>
+      <w:r>
+        <w:rPr>
+          <w:rFonts w:ascii="Courier New" w:eastAsia="Times New Roman" w:hAnsi="Courier New" w:cs="Courier New"/>
+          <w:b/>
+          <w:bCs/>
+          <w:color w:val="000080"/>
+          <w:sz w:val="20"/>
+          <w:szCs w:val="20"/>
+          <w:lang w:val="en-IL" w:eastAsia="en-IL"/>
+        </w:rPr>
+        <w:t>)=</w:t>
+      </w:r>
+      <w:r>
+        <w:rPr>
+          <w:rFonts w:ascii="Courier New" w:eastAsia="Times New Roman" w:hAnsi="Courier New" w:cs="Courier New"/>
+          <w:color w:val="000000"/>
+          <w:sz w:val="20"/>
+          <w:szCs w:val="20"/>
+          <w:lang w:val="en-IL" w:eastAsia="en-IL"/>
+        </w:rPr>
+        <w:t>toc</w:t>
+      </w:r>
+      <w:r>
+        <w:rPr>
+          <w:rFonts w:ascii="Courier New" w:eastAsia="Times New Roman" w:hAnsi="Courier New" w:cs="Courier New"/>
+          <w:b/>
+          <w:bCs/>
+          <w:color w:val="000080"/>
+          <w:sz w:val="20"/>
+          <w:szCs w:val="20"/>
+          <w:lang w:val="en-IL" w:eastAsia="en-IL"/>
+        </w:rPr>
+        <w:t>;</w:t>
+      </w:r>
+    </w:p>
+    <w:p>
+      <w:pPr>
+        <w:shd w:val="clear" w:color="auto" w:fill="FFFFFF"/>
+        <w:bidi w:val="0"/>
+        <w:spacing w:after="0" w:line="240" w:lineRule="auto"/>
+        <w:rPr>
+          <w:rFonts w:ascii="Times New Roman" w:eastAsia="Times New Roman" w:hAnsi="Times New Roman" w:cs="Times New Roman"/>
+          <w:sz w:val="24"/>
+          <w:szCs w:val="24"/>
+          <w:lang w:val="en-IL" w:eastAsia="en-IL"/>
+        </w:rPr>
+      </w:pPr>
+      <w:r>
+        <w:rPr>
+          <w:rFonts w:ascii="Courier New" w:eastAsia="Times New Roman" w:hAnsi="Courier New" w:cs="Courier New"/>
+          <w:b/>
+          <w:bCs/>
+          <w:color w:val="0000FF"/>
+          <w:sz w:val="20"/>
+          <w:szCs w:val="20"/>
+          <w:lang w:val="en-IL" w:eastAsia="en-IL"/>
+        </w:rPr>
+        <w:t>end</w:t>
+      </w:r>
+    </w:p>
+    <w:p>
+      <w:pPr>
+        <w:bidi w:val="0"/>
+        <w:rPr>
+          <w:noProof/>
+          <w:lang w:eastAsia="en-IL"/>
+        </w:rPr>
+      </w:pPr>
+    </w:p>
+    <w:p>
+      <w:pPr>
+        <w:bidi w:val="0"/>
+        <w:jc w:val="center"/>
+        <w:rPr>
+          <w:lang w:eastAsia="en-IL"/>
+        </w:rPr>
+      </w:pPr>
+      <w:r>
+        <w:rPr>
+          <w:noProof/>
+          <w:lang w:eastAsia="en-IL"/>
+        </w:rPr>
+        <w:lastRenderedPageBreak/>
+        <w:drawing>
+          <wp:inline distT="0" distB="0" distL="0" distR="0" wp14:anchorId="72D408AB" wp14:editId="1D7F0E57">
+            <wp:extent cx="4294323" cy="3219450"/>
+            <wp:effectExtent l="0" t="0" r="0" b="0"/>
+            <wp:docPr id="1" name="Picture 1"/>
+            <wp:cNvGraphicFramePr>
+              <a:graphicFrameLocks xmlns:a="http://schemas.openxmlformats.org/drawingml/2006/main" noChangeAspect="1"/>
+            </wp:cNvGraphicFramePr>
+            <a:graphic xmlns:a="http://schemas.openxmlformats.org/drawingml/2006/main">
+              <a:graphicData uri="http://schemas.openxmlformats.org/drawingml/2006/picture">
+                <pic:pic xmlns:pic="http://schemas.openxmlformats.org/drawingml/2006/picture">
+                  <pic:nvPicPr>
+                    <pic:cNvPr id="0" name="Picture 1"/>
+                    <pic:cNvPicPr>
+                      <a:picLocks noChangeAspect="1" noChangeArrowheads="1"/>
+                    </pic:cNvPicPr>
+                  </pic:nvPicPr>
+                  <pic:blipFill>
+                    <a:blip r:embed="rId8">
+                      <a:extLst>
+                        <a:ext uri="{28A0092B-C50C-407E-A947-70E740481C1C}">
+                          <a14:useLocalDpi xmlns:a14="http://schemas.microsoft.com/office/drawing/2010/main" val="0"/>
+                        </a:ext>
+                      </a:extLst>
+                    </a:blip>
+                    <a:srcRect/>
+                    <a:stretch>
+                      <a:fillRect/>
+                    </a:stretch>
+                  </pic:blipFill>
+                  <pic:spPr bwMode="auto">
+                    <a:xfrm>
+                      <a:off x="0" y="0"/>
+                      <a:ext cx="4296037" cy="3220735"/>
+                    </a:xfrm>
+                    <a:prstGeom prst="rect">
+                      <a:avLst/>
+                    </a:prstGeom>
+                    <a:noFill/>
+                    <a:ln>
+                      <a:noFill/>
+                    </a:ln>
+                  </pic:spPr>
+                </pic:pic>
+              </a:graphicData>
+            </a:graphic>
+          </wp:inline>
+        </w:drawing>
+      </w:r>
+    </w:p>
+    <w:p>
+      <w:pPr>
+        <w:bidi w:val="0"/>
+        <w:rPr>
+          <w:lang w:eastAsia="en-IL"/>
+        </w:rPr>
+      </w:pPr>
+    </w:p>
+    <w:p>
+      <w:pPr>
+        <w:pStyle w:val="Heading2"/>
+        <w:bidi w:val="0"/>
+        <w:rPr>
+          <w:lang w:eastAsia="en-IL"/>
+        </w:rPr>
+      </w:pPr>
+      <w:r>
+        <w:rPr>
+          <w:lang w:eastAsia="en-IL"/>
+        </w:rPr>
+        <w:t xml:space="preserve">d. </w:t>
+      </w:r>
+    </w:p>
+    <w:p>
+      <w:pPr>
+        <w:bidi w:val="0"/>
+        <w:rPr>
+          <w:lang w:eastAsia="en-IL"/>
+        </w:rPr>
+      </w:pPr>
+      <w:r>
+        <w:rPr>
+          <w:lang w:eastAsia="en-IL"/>
+        </w:rPr>
+        <w:t>With some magic tricks, we were able to render the figure below, displaying random points and their distances to some origin point</w:t>
+      </w:r>
+    </w:p>
+    <w:p>
+      <w:pPr>
+        <w:bidi w:val="0"/>
+        <w:rPr>
+          <w:lang w:eastAsia="en-IL"/>
+        </w:rPr>
+      </w:pPr>
+      <w:r>
+        <w:rPr>
+          <w:lang w:eastAsia="en-IL"/>
+        </w:rPr>
+        <w:t>The text is displayed in a location by the following formula:</w:t>
+      </w:r>
+    </w:p>
+    <w:p>
+      <w:pPr>
+        <w:bidi w:val="0"/>
+        <w:rPr>
+          <w:lang w:eastAsia="en-IL"/>
+        </w:rPr>
+      </w:pPr>
+      <m:oMathPara>
+        <m:oMath>
+          <m:sSub>
+            <m:sSubPr>
+              <m:ctrlPr>
+                <w:rPr>
+                  <w:rFonts w:ascii="Cambria Math" w:hAnsi="Cambria Math"/>
+                  <w:i/>
+                  <w:lang w:eastAsia="en-IL"/>
+                </w:rPr>
+              </m:ctrlPr>
+            </m:sSubPr>
+            <m:e>
+              <m:r>
+                <w:rPr>
+                  <w:rFonts w:ascii="Cambria Math" w:hAnsi="Cambria Math"/>
+                  <w:lang w:eastAsia="en-IL"/>
+                </w:rPr>
+                <m:t>Q</m:t>
+              </m:r>
+            </m:e>
+            <m:sub>
+              <m:r>
+                <w:rPr>
+                  <w:rFonts w:ascii="Cambria Math" w:hAnsi="Cambria Math"/>
+                  <w:lang w:eastAsia="en-IL"/>
+                </w:rPr>
+                <m:t>ii</m:t>
+              </m:r>
+            </m:sub>
+          </m:sSub>
+          <m:r>
+            <w:rPr>
+              <w:rFonts w:ascii="Cambria Math" w:hAnsi="Cambria Math"/>
+              <w:lang w:eastAsia="en-IL"/>
+            </w:rPr>
+            <m:t>=</m:t>
+          </m:r>
+          <m:f>
+            <m:fPr>
+              <m:ctrlPr>
+                <w:rPr>
+                  <w:rFonts w:ascii="Cambria Math" w:hAnsi="Cambria Math"/>
+                  <w:i/>
+                  <w:lang w:eastAsia="en-IL"/>
+                </w:rPr>
+              </m:ctrlPr>
+            </m:fPr>
+            <m:num>
+              <m:sSub>
+                <m:sSubPr>
+                  <m:ctrlPr>
+                    <w:rPr>
+                      <w:rFonts w:ascii="Cambria Math" w:hAnsi="Cambria Math"/>
+                      <w:i/>
+                      <w:lang w:eastAsia="en-IL"/>
+                    </w:rPr>
+                  </m:ctrlPr>
+                </m:sSubPr>
+                <m:e>
+                  <m:r>
+                    <w:rPr>
+                      <w:rFonts w:ascii="Cambria Math" w:hAnsi="Cambria Math"/>
+                      <w:lang w:eastAsia="en-IL"/>
+                    </w:rPr>
+                    <m:t>P</m:t>
+                  </m:r>
+                </m:e>
+                <m:sub>
+                  <m:r>
+                    <w:rPr>
+                      <w:rFonts w:ascii="Cambria Math" w:hAnsi="Cambria Math"/>
+                      <w:lang w:eastAsia="en-IL"/>
+                    </w:rPr>
+                    <m:t>ii</m:t>
+                  </m:r>
+                </m:sub>
+              </m:sSub>
+              <m:r>
+                <w:rPr>
+                  <w:rFonts w:ascii="Cambria Math" w:hAnsi="Cambria Math"/>
+                  <w:lang w:eastAsia="en-IL"/>
+                </w:rPr>
+                <m:t>-</m:t>
+              </m:r>
+              <m:sSub>
+                <m:sSubPr>
+                  <m:ctrlPr>
+                    <w:rPr>
+                      <w:rFonts w:ascii="Cambria Math" w:hAnsi="Cambria Math"/>
+                      <w:i/>
+                      <w:lang w:eastAsia="en-IL"/>
+                    </w:rPr>
+                  </m:ctrlPr>
+                </m:sSubPr>
+                <m:e>
+                  <m:r>
+                    <w:rPr>
+                      <w:rFonts w:ascii="Cambria Math" w:hAnsi="Cambria Math"/>
+                      <w:lang w:eastAsia="en-IL"/>
+                    </w:rPr>
+                    <m:t>P</m:t>
+                  </m:r>
+                </m:e>
+                <m:sub>
+                  <m:r>
+                    <w:rPr>
+                      <w:rFonts w:ascii="Cambria Math" w:hAnsi="Cambria Math"/>
+                      <w:lang w:eastAsia="en-IL"/>
+                    </w:rPr>
+                    <m:t>0</m:t>
+                  </m:r>
+                </m:sub>
+              </m:sSub>
+            </m:num>
+            <m:den>
+              <m:r>
+                <w:rPr>
+                  <w:rFonts w:ascii="Cambria Math" w:hAnsi="Cambria Math"/>
+                  <w:lang w:eastAsia="en-IL"/>
+                </w:rPr>
+                <m:t>2</m:t>
+              </m:r>
+            </m:den>
+          </m:f>
+          <m:r>
+            <w:rPr>
+              <w:rFonts w:ascii="Cambria Math" w:hAnsi="Cambria Math"/>
+              <w:lang w:eastAsia="en-IL"/>
+            </w:rPr>
+            <m:t>+</m:t>
+          </m:r>
+          <m:sSub>
+            <m:sSubPr>
+              <m:ctrlPr>
+                <w:rPr>
+                  <w:rFonts w:ascii="Cambria Math" w:hAnsi="Cambria Math"/>
+                  <w:i/>
+                  <w:lang w:eastAsia="en-IL"/>
+                </w:rPr>
+              </m:ctrlPr>
+            </m:sSubPr>
+            <m:e>
+              <m:r>
+                <w:rPr>
+                  <w:rFonts w:ascii="Cambria Math" w:hAnsi="Cambria Math"/>
+                  <w:lang w:eastAsia="en-IL"/>
+                </w:rPr>
+                <m:t>P</m:t>
+              </m:r>
+            </m:e>
+            <m:sub>
+              <m:r>
+                <w:rPr>
+                  <w:rFonts w:ascii="Cambria Math" w:hAnsi="Cambria Math"/>
+                  <w:lang w:eastAsia="en-IL"/>
+                </w:rPr>
+                <m:t>0</m:t>
+              </m:r>
+            </m:sub>
+          </m:sSub>
+        </m:oMath>
+      </m:oMathPara>
+    </w:p>
+    <w:p>
+      <w:pPr>
+        <w:bidi w:val="0"/>
+        <w:jc w:val="center"/>
+        <w:rPr>
+          <w:lang w:eastAsia="en-IL"/>
+        </w:rPr>
+      </w:pPr>
+      <w:r>
+        <w:rPr>
+          <w:noProof/>
+          <w:lang w:eastAsia="en-IL"/>
+        </w:rPr>
+        <w:drawing>
+          <wp:inline distT="0" distB="0" distL="0" distR="0" wp14:anchorId="1F948604" wp14:editId="03C5B0E9">
+            <wp:extent cx="3854450" cy="2889677"/>
+            <wp:effectExtent l="0" t="0" r="0" b="0"/>
+            <wp:docPr id="3" name="Picture 3"/>
+            <wp:cNvGraphicFramePr>
+              <a:graphicFrameLocks xmlns:a="http://schemas.openxmlformats.org/drawingml/2006/main" noChangeAspect="1"/>
+            </wp:cNvGraphicFramePr>
+            <a:graphic xmlns:a="http://schemas.openxmlformats.org/drawingml/2006/main">
+              <a:graphicData uri="http://schemas.openxmlformats.org/drawingml/2006/picture">
+                <pic:pic xmlns:pic="http://schemas.openxmlformats.org/drawingml/2006/picture">
+                  <pic:nvPicPr>
+                    <pic:cNvPr id="0" name="Picture 2"/>
+                    <pic:cNvPicPr>
+                      <a:picLocks noChangeAspect="1" noChangeArrowheads="1"/>
+                    </pic:cNvPicPr>
+                  </pic:nvPicPr>
+                  <pic:blipFill>
+                    <a:blip r:embed="rId9">
+                      <a:extLst>
+                        <a:ext uri="{28A0092B-C50C-407E-A947-70E740481C1C}">
+                          <a14:useLocalDpi xmlns:a14="http://schemas.microsoft.com/office/drawing/2010/main" val="0"/>
+                        </a:ext>
+                      </a:extLst>
+                    </a:blip>
+                    <a:srcRect/>
+                    <a:stretch>
+                      <a:fillRect/>
+                    </a:stretch>
+                  </pic:blipFill>
+                  <pic:spPr bwMode="auto">
+                    <a:xfrm>
+                      <a:off x="0" y="0"/>
+                      <a:ext cx="3855419" cy="2890403"/>
+                    </a:xfrm>
+                    <a:prstGeom prst="rect">
+                      <a:avLst/>
+                    </a:prstGeom>
+                    <a:noFill/>
+                    <a:ln>
+                      <a:noFill/>
+                    </a:ln>
+                  </pic:spPr>
+                </pic:pic>
+              </a:graphicData>
+            </a:graphic>
+          </wp:inline>
+        </w:drawing>
+      </w:r>
+    </w:p>
+    <w:p>
+      <w:pPr>
+        <w:pStyle w:val="Heading1"/>
+        <w:bidi w:val="0"/>
+        <w:rPr>
+          <w:lang w:eastAsia="en-IL"/>
+        </w:rPr>
+      </w:pPr>
+      <w:r>
+        <w:rPr>
+          <w:lang w:eastAsia="en-IL"/>
+        </w:rPr>
+        <w:lastRenderedPageBreak/>
+        <w:t>Q2</w:t>
+      </w:r>
+      <w:r>
+        <w:rPr>
+          <w:lang w:eastAsia="en-IL"/>
+        </w:rPr>
+        <w:t>.</w:t>
+      </w:r>
+    </w:p>
+    <w:p>
+      <w:pPr>
+        <w:pStyle w:val="Heading2"/>
+        <w:bidi w:val="0"/>
+        <w:rPr>
+          <w:lang w:eastAsia="en-IL"/>
+        </w:rPr>
+      </w:pPr>
+      <w:r>
+        <w:rPr>
+          <w:lang w:eastAsia="en-IL"/>
+        </w:rPr>
+        <w:t>a.</w:t>
+      </w:r>
+    </w:p>
+    <w:p>
+      <w:pPr>
+        <w:bidi w:val="0"/>
+        <w:rPr>
+          <w:lang w:eastAsia="en-IL"/>
+        </w:rPr>
+      </w:pPr>
+      <w:r>
+        <w:rPr>
+          <w:lang w:eastAsia="en-IL"/>
+        </w:rPr>
+        <w:t>The analytic Taylor polynomials are</w:t>
+      </w:r>
+      <w:r>
+        <w:rPr>
+          <w:lang w:eastAsia="en-IL"/>
+        </w:rPr>
+        <w:t>…., calculated based on recursive formula for general 2d derivatives of the taylor series..</w:t>
+      </w:r>
+    </w:p>
+    <w:p>
+      <w:pPr>
+        <w:shd w:val="clear" w:color="auto" w:fill="FFFFFF"/>
+        <w:bidi w:val="0"/>
+        <w:spacing w:after="0" w:line="240" w:lineRule="auto"/>
+        <w:rPr>
+          <w:rFonts w:ascii="Courier New" w:eastAsia="Times New Roman" w:hAnsi="Courier New" w:cs="Courier New"/>
+          <w:color w:val="000000"/>
+          <w:sz w:val="20"/>
+          <w:szCs w:val="20"/>
+          <w:lang w:val="en-IL" w:eastAsia="en-IL"/>
+        </w:rPr>
+      </w:pPr>
+      <w:r>
+        <w:rPr>
+          <w:rFonts w:ascii="Courier New" w:eastAsia="Times New Roman" w:hAnsi="Courier New" w:cs="Courier New"/>
+          <w:b/>
+          <w:bCs/>
+          <w:color w:val="0000FF"/>
+          <w:sz w:val="20"/>
+          <w:szCs w:val="20"/>
+          <w:lang w:val="en-IL" w:eastAsia="en-IL"/>
+        </w:rPr>
+        <w:t>function</w:t>
+      </w:r>
+      <w:r>
+        <w:rPr>
+          <w:rFonts w:ascii="Courier New" w:eastAsia="Times New Roman" w:hAnsi="Courier New" w:cs="Courier New"/>
+          <w:color w:val="000000"/>
+          <w:sz w:val="20"/>
+          <w:szCs w:val="20"/>
+          <w:lang w:val="en-IL" w:eastAsia="en-IL"/>
+        </w:rPr>
+        <w:t xml:space="preserve"> poly </w:t>
+      </w:r>
+      <w:r>
+        <w:rPr>
+          <w:rFonts w:ascii="Courier New" w:eastAsia="Times New Roman" w:hAnsi="Courier New" w:cs="Courier New"/>
+          <w:b/>
+          <w:bCs/>
+          <w:color w:val="000080"/>
+          <w:sz w:val="20"/>
+          <w:szCs w:val="20"/>
+          <w:lang w:val="en-IL" w:eastAsia="en-IL"/>
+        </w:rPr>
+        <w:t>=</w:t>
+      </w:r>
+      <w:r>
+        <w:rPr>
+          <w:rFonts w:ascii="Courier New" w:eastAsia="Times New Roman" w:hAnsi="Courier New" w:cs="Courier New"/>
+          <w:color w:val="000000"/>
+          <w:sz w:val="20"/>
+          <w:szCs w:val="20"/>
+          <w:lang w:val="en-IL" w:eastAsia="en-IL"/>
+        </w:rPr>
+        <w:t xml:space="preserve"> Taylor_fun</w:t>
+      </w:r>
+      <w:r>
+        <w:rPr>
+          <w:rFonts w:ascii="Courier New" w:eastAsia="Times New Roman" w:hAnsi="Courier New" w:cs="Courier New"/>
+          <w:b/>
+          <w:bCs/>
+          <w:color w:val="000080"/>
+          <w:sz w:val="20"/>
+          <w:szCs w:val="20"/>
+          <w:lang w:val="en-IL" w:eastAsia="en-IL"/>
+        </w:rPr>
+        <w:t>(</w:t>
+      </w:r>
+      <w:r>
+        <w:rPr>
+          <w:rFonts w:ascii="Courier New" w:eastAsia="Times New Roman" w:hAnsi="Courier New" w:cs="Courier New"/>
+          <w:color w:val="000000"/>
+          <w:sz w:val="20"/>
+          <w:szCs w:val="20"/>
+          <w:lang w:val="en-IL" w:eastAsia="en-IL"/>
+        </w:rPr>
+        <w:t>n</w:t>
+      </w:r>
+      <w:r>
+        <w:rPr>
+          <w:rFonts w:ascii="Courier New" w:eastAsia="Times New Roman" w:hAnsi="Courier New" w:cs="Courier New"/>
+          <w:b/>
+          <w:bCs/>
+          <w:color w:val="000080"/>
+          <w:sz w:val="20"/>
+          <w:szCs w:val="20"/>
+          <w:lang w:val="en-IL" w:eastAsia="en-IL"/>
+        </w:rPr>
+        <w:t>,</w:t>
+      </w:r>
+      <w:r>
+        <w:rPr>
+          <w:rFonts w:ascii="Courier New" w:eastAsia="Times New Roman" w:hAnsi="Courier New" w:cs="Courier New"/>
+          <w:color w:val="000000"/>
+          <w:sz w:val="20"/>
+          <w:szCs w:val="20"/>
+          <w:lang w:val="en-IL" w:eastAsia="en-IL"/>
+        </w:rPr>
+        <w:t>f</w:t>
+      </w:r>
+      <w:r>
+        <w:rPr>
+          <w:rFonts w:ascii="Courier New" w:eastAsia="Times New Roman" w:hAnsi="Courier New" w:cs="Courier New"/>
+          <w:b/>
+          <w:bCs/>
+          <w:color w:val="000080"/>
+          <w:sz w:val="20"/>
+          <w:szCs w:val="20"/>
+          <w:lang w:val="en-IL" w:eastAsia="en-IL"/>
+        </w:rPr>
+        <w:t>,</w:t>
+      </w:r>
+      <w:r>
+        <w:rPr>
+          <w:rFonts w:ascii="Courier New" w:eastAsia="Times New Roman" w:hAnsi="Courier New" w:cs="Courier New"/>
+          <w:color w:val="000000"/>
+          <w:sz w:val="20"/>
+          <w:szCs w:val="20"/>
+          <w:lang w:val="en-IL" w:eastAsia="en-IL"/>
+        </w:rPr>
+        <w:t>point_x</w:t>
+      </w:r>
+      <w:r>
+        <w:rPr>
+          <w:rFonts w:ascii="Courier New" w:eastAsia="Times New Roman" w:hAnsi="Courier New" w:cs="Courier New"/>
+          <w:b/>
+          <w:bCs/>
+          <w:color w:val="000080"/>
+          <w:sz w:val="20"/>
+          <w:szCs w:val="20"/>
+          <w:lang w:val="en-IL" w:eastAsia="en-IL"/>
+        </w:rPr>
+        <w:t>,</w:t>
+      </w:r>
+      <w:r>
+        <w:rPr>
+          <w:rFonts w:ascii="Courier New" w:eastAsia="Times New Roman" w:hAnsi="Courier New" w:cs="Courier New"/>
+          <w:color w:val="000000"/>
+          <w:sz w:val="20"/>
+          <w:szCs w:val="20"/>
+          <w:lang w:val="en-IL" w:eastAsia="en-IL"/>
+        </w:rPr>
+        <w:t xml:space="preserve"> point_y</w:t>
+      </w:r>
+      <w:r>
+        <w:rPr>
+          <w:rFonts w:ascii="Courier New" w:eastAsia="Times New Roman" w:hAnsi="Courier New" w:cs="Courier New"/>
+          <w:b/>
+          <w:bCs/>
+          <w:color w:val="000080"/>
+          <w:sz w:val="20"/>
+          <w:szCs w:val="20"/>
+          <w:lang w:val="en-IL" w:eastAsia="en-IL"/>
+        </w:rPr>
+        <w:t>)</w:t>
+      </w:r>
+    </w:p>
+    <w:p>
+      <w:pPr>
+        <w:shd w:val="clear" w:color="auto" w:fill="FFFFFF"/>
+        <w:bidi w:val="0"/>
+        <w:spacing w:after="0" w:line="240" w:lineRule="auto"/>
+        <w:rPr>
+          <w:rFonts w:ascii="Courier New" w:eastAsia="Times New Roman" w:hAnsi="Courier New" w:cs="Courier New"/>
+          <w:color w:val="000000"/>
+          <w:sz w:val="20"/>
+          <w:szCs w:val="20"/>
+          <w:lang w:val="en-IL" w:eastAsia="en-IL"/>
+        </w:rPr>
+      </w:pPr>
+      <w:r>
+        <w:rPr>
+          <w:rFonts w:ascii="Courier New" w:eastAsia="Times New Roman" w:hAnsi="Courier New" w:cs="Courier New"/>
+          <w:color w:val="000000"/>
+          <w:sz w:val="20"/>
+          <w:szCs w:val="20"/>
+          <w:lang w:val="en-IL" w:eastAsia="en-IL"/>
+        </w:rPr>
+        <w:t xml:space="preserve">    syms x y</w:t>
+      </w:r>
+    </w:p>
+    <w:p>
+      <w:pPr>
+        <w:shd w:val="clear" w:color="auto" w:fill="FFFFFF"/>
+        <w:bidi w:val="0"/>
+        <w:spacing w:after="0" w:line="240" w:lineRule="auto"/>
+        <w:rPr>
+          <w:rFonts w:ascii="Courier New" w:eastAsia="Times New Roman" w:hAnsi="Courier New" w:cs="Courier New"/>
+          <w:color w:val="000000"/>
+          <w:sz w:val="20"/>
+          <w:szCs w:val="20"/>
+          <w:lang w:val="en-IL" w:eastAsia="en-IL"/>
+        </w:rPr>
+      </w:pPr>
+      <w:r>
+        <w:rPr>
+          <w:rFonts w:ascii="Courier New" w:eastAsia="Times New Roman" w:hAnsi="Courier New" w:cs="Courier New"/>
+          <w:color w:val="000000"/>
+          <w:sz w:val="20"/>
+          <w:szCs w:val="20"/>
+          <w:lang w:val="en-IL" w:eastAsia="en-IL"/>
+        </w:rPr>
+        <w:t xml:space="preserve">    poly </w:t>
+      </w:r>
+      <w:r>
+        <w:rPr>
+          <w:rFonts w:ascii="Courier New" w:eastAsia="Times New Roman" w:hAnsi="Courier New" w:cs="Courier New"/>
+          <w:b/>
+          <w:bCs/>
+          <w:color w:val="000080"/>
+          <w:sz w:val="20"/>
+          <w:szCs w:val="20"/>
+          <w:lang w:val="en-IL" w:eastAsia="en-IL"/>
+        </w:rPr>
+        <w:t>=</w:t>
+      </w:r>
+      <w:r>
+        <w:rPr>
+          <w:rFonts w:ascii="Courier New" w:eastAsia="Times New Roman" w:hAnsi="Courier New" w:cs="Courier New"/>
+          <w:color w:val="000000"/>
+          <w:sz w:val="20"/>
+          <w:szCs w:val="20"/>
+          <w:lang w:val="en-IL" w:eastAsia="en-IL"/>
+        </w:rPr>
+        <w:t xml:space="preserve"> subs</w:t>
+      </w:r>
+      <w:r>
+        <w:rPr>
+          <w:rFonts w:ascii="Courier New" w:eastAsia="Times New Roman" w:hAnsi="Courier New" w:cs="Courier New"/>
+          <w:b/>
+          <w:bCs/>
+          <w:color w:val="000080"/>
+          <w:sz w:val="20"/>
+          <w:szCs w:val="20"/>
+          <w:lang w:val="en-IL" w:eastAsia="en-IL"/>
+        </w:rPr>
+        <w:t>(</w:t>
+      </w:r>
+      <w:r>
+        <w:rPr>
+          <w:rFonts w:ascii="Courier New" w:eastAsia="Times New Roman" w:hAnsi="Courier New" w:cs="Courier New"/>
+          <w:color w:val="000000"/>
+          <w:sz w:val="20"/>
+          <w:szCs w:val="20"/>
+          <w:lang w:val="en-IL" w:eastAsia="en-IL"/>
+        </w:rPr>
+        <w:t>subs</w:t>
+      </w:r>
+      <w:r>
+        <w:rPr>
+          <w:rFonts w:ascii="Courier New" w:eastAsia="Times New Roman" w:hAnsi="Courier New" w:cs="Courier New"/>
+          <w:b/>
+          <w:bCs/>
+          <w:color w:val="000080"/>
+          <w:sz w:val="20"/>
+          <w:szCs w:val="20"/>
+          <w:lang w:val="en-IL" w:eastAsia="en-IL"/>
+        </w:rPr>
+        <w:t>(</w:t>
+      </w:r>
+      <w:r>
+        <w:rPr>
+          <w:rFonts w:ascii="Courier New" w:eastAsia="Times New Roman" w:hAnsi="Courier New" w:cs="Courier New"/>
+          <w:color w:val="000000"/>
+          <w:sz w:val="20"/>
+          <w:szCs w:val="20"/>
+          <w:lang w:val="en-IL" w:eastAsia="en-IL"/>
+        </w:rPr>
+        <w:t>f</w:t>
+      </w:r>
+      <w:r>
+        <w:rPr>
+          <w:rFonts w:ascii="Courier New" w:eastAsia="Times New Roman" w:hAnsi="Courier New" w:cs="Courier New"/>
+          <w:b/>
+          <w:bCs/>
+          <w:color w:val="000080"/>
+          <w:sz w:val="20"/>
+          <w:szCs w:val="20"/>
+          <w:lang w:val="en-IL" w:eastAsia="en-IL"/>
+        </w:rPr>
+        <w:t>,</w:t>
+      </w:r>
+      <w:r>
+        <w:rPr>
+          <w:rFonts w:ascii="Courier New" w:eastAsia="Times New Roman" w:hAnsi="Courier New" w:cs="Courier New"/>
+          <w:color w:val="000000"/>
+          <w:sz w:val="20"/>
+          <w:szCs w:val="20"/>
+          <w:lang w:val="en-IL" w:eastAsia="en-IL"/>
+        </w:rPr>
+        <w:t>x</w:t>
+      </w:r>
+      <w:r>
+        <w:rPr>
+          <w:rFonts w:ascii="Courier New" w:eastAsia="Times New Roman" w:hAnsi="Courier New" w:cs="Courier New"/>
+          <w:b/>
+          <w:bCs/>
+          <w:color w:val="000080"/>
+          <w:sz w:val="20"/>
+          <w:szCs w:val="20"/>
+          <w:lang w:val="en-IL" w:eastAsia="en-IL"/>
+        </w:rPr>
+        <w:t>,</w:t>
+      </w:r>
+      <w:r>
+        <w:rPr>
+          <w:rFonts w:ascii="Courier New" w:eastAsia="Times New Roman" w:hAnsi="Courier New" w:cs="Courier New"/>
+          <w:color w:val="000000"/>
+          <w:sz w:val="20"/>
+          <w:szCs w:val="20"/>
+          <w:lang w:val="en-IL" w:eastAsia="en-IL"/>
+        </w:rPr>
+        <w:t>point_x</w:t>
+      </w:r>
+      <w:r>
+        <w:rPr>
+          <w:rFonts w:ascii="Courier New" w:eastAsia="Times New Roman" w:hAnsi="Courier New" w:cs="Courier New"/>
+          <w:b/>
+          <w:bCs/>
+          <w:color w:val="000080"/>
+          <w:sz w:val="20"/>
+          <w:szCs w:val="20"/>
+          <w:lang w:val="en-IL" w:eastAsia="en-IL"/>
+        </w:rPr>
+        <w:t>),</w:t>
+      </w:r>
+      <w:r>
+        <w:rPr>
+          <w:rFonts w:ascii="Courier New" w:eastAsia="Times New Roman" w:hAnsi="Courier New" w:cs="Courier New"/>
+          <w:color w:val="000000"/>
+          <w:sz w:val="20"/>
+          <w:szCs w:val="20"/>
+          <w:lang w:val="en-IL" w:eastAsia="en-IL"/>
+        </w:rPr>
+        <w:t>y</w:t>
+      </w:r>
+      <w:r>
+        <w:rPr>
+          <w:rFonts w:ascii="Courier New" w:eastAsia="Times New Roman" w:hAnsi="Courier New" w:cs="Courier New"/>
+          <w:b/>
+          <w:bCs/>
+          <w:color w:val="000080"/>
+          <w:sz w:val="20"/>
+          <w:szCs w:val="20"/>
+          <w:lang w:val="en-IL" w:eastAsia="en-IL"/>
+        </w:rPr>
+        <w:t>,</w:t>
+      </w:r>
+      <w:r>
+        <w:rPr>
+          <w:rFonts w:ascii="Courier New" w:eastAsia="Times New Roman" w:hAnsi="Courier New" w:cs="Courier New"/>
+          <w:color w:val="000000"/>
+          <w:sz w:val="20"/>
+          <w:szCs w:val="20"/>
+          <w:lang w:val="en-IL" w:eastAsia="en-IL"/>
+        </w:rPr>
+        <w:t>point_y</w:t>
+      </w:r>
+      <w:r>
+        <w:rPr>
+          <w:rFonts w:ascii="Courier New" w:eastAsia="Times New Roman" w:hAnsi="Courier New" w:cs="Courier New"/>
+          <w:b/>
+          <w:bCs/>
+          <w:color w:val="000080"/>
+          <w:sz w:val="20"/>
+          <w:szCs w:val="20"/>
+          <w:lang w:val="en-IL" w:eastAsia="en-IL"/>
+        </w:rPr>
+        <w:t>);</w:t>
+      </w:r>
+    </w:p>
+    <w:p>
+      <w:pPr>
+        <w:shd w:val="clear" w:color="auto" w:fill="FFFFFF"/>
+        <w:bidi w:val="0"/>
+        <w:spacing w:after="0" w:line="240" w:lineRule="auto"/>
+        <w:rPr>
+          <w:rFonts w:ascii="Courier New" w:eastAsia="Times New Roman" w:hAnsi="Courier New" w:cs="Courier New"/>
+          <w:color w:val="000000"/>
+          <w:sz w:val="20"/>
+          <w:szCs w:val="20"/>
+          <w:lang w:val="en-IL" w:eastAsia="en-IL"/>
+        </w:rPr>
+      </w:pPr>
+      <w:r>
+        <w:rPr>
+          <w:rFonts w:ascii="Courier New" w:eastAsia="Times New Roman" w:hAnsi="Courier New" w:cs="Courier New"/>
+          <w:color w:val="000000"/>
+          <w:sz w:val="20"/>
+          <w:szCs w:val="20"/>
+          <w:lang w:val="en-IL" w:eastAsia="en-IL"/>
+        </w:rPr>
+        <w:t xml:space="preserve">    </w:t>
+      </w:r>
+      <w:r>
+        <w:rPr>
+          <w:rFonts w:ascii="Courier New" w:eastAsia="Times New Roman" w:hAnsi="Courier New" w:cs="Courier New"/>
+          <w:b/>
+          <w:bCs/>
+          <w:color w:val="0000FF"/>
+          <w:sz w:val="20"/>
+          <w:szCs w:val="20"/>
+          <w:lang w:val="en-IL" w:eastAsia="en-IL"/>
+        </w:rPr>
+        <w:t>for</w:t>
+      </w:r>
+      <w:r>
+        <w:rPr>
+          <w:rFonts w:ascii="Courier New" w:eastAsia="Times New Roman" w:hAnsi="Courier New" w:cs="Courier New"/>
+          <w:color w:val="000000"/>
+          <w:sz w:val="20"/>
+          <w:szCs w:val="20"/>
+          <w:lang w:val="en-IL" w:eastAsia="en-IL"/>
+        </w:rPr>
+        <w:t xml:space="preserve"> i </w:t>
+      </w:r>
+      <w:r>
+        <w:rPr>
+          <w:rFonts w:ascii="Courier New" w:eastAsia="Times New Roman" w:hAnsi="Courier New" w:cs="Courier New"/>
+          <w:b/>
+          <w:bCs/>
+          <w:color w:val="000080"/>
+          <w:sz w:val="20"/>
+          <w:szCs w:val="20"/>
+          <w:lang w:val="en-IL" w:eastAsia="en-IL"/>
+        </w:rPr>
+        <w:t>=</w:t>
+      </w:r>
+      <w:r>
+        <w:rPr>
+          <w:rFonts w:ascii="Courier New" w:eastAsia="Times New Roman" w:hAnsi="Courier New" w:cs="Courier New"/>
+          <w:color w:val="000000"/>
+          <w:sz w:val="20"/>
+          <w:szCs w:val="20"/>
+          <w:lang w:val="en-IL" w:eastAsia="en-IL"/>
+        </w:rPr>
+        <w:t xml:space="preserve"> </w:t>
+      </w:r>
+      <w:r>
+        <w:rPr>
+          <w:rFonts w:ascii="Courier New" w:eastAsia="Times New Roman" w:hAnsi="Courier New" w:cs="Courier New"/>
+          <w:color w:val="FF8000"/>
+          <w:sz w:val="20"/>
+          <w:szCs w:val="20"/>
+          <w:lang w:val="en-IL" w:eastAsia="en-IL"/>
+        </w:rPr>
+        <w:t>1</w:t>
+      </w:r>
+      <w:r>
+        <w:rPr>
+          <w:rFonts w:ascii="Courier New" w:eastAsia="Times New Roman" w:hAnsi="Courier New" w:cs="Courier New"/>
+          <w:b/>
+          <w:bCs/>
+          <w:color w:val="000080"/>
+          <w:sz w:val="20"/>
+          <w:szCs w:val="20"/>
+          <w:lang w:val="en-IL" w:eastAsia="en-IL"/>
+        </w:rPr>
+        <w:t>:</w:t>
+      </w:r>
+      <w:r>
+        <w:rPr>
+          <w:rFonts w:ascii="Courier New" w:eastAsia="Times New Roman" w:hAnsi="Courier New" w:cs="Courier New"/>
+          <w:color w:val="000000"/>
+          <w:sz w:val="20"/>
+          <w:szCs w:val="20"/>
+          <w:lang w:val="en-IL" w:eastAsia="en-IL"/>
+        </w:rPr>
+        <w:t>n</w:t>
+      </w:r>
+    </w:p>
+    <w:p>
+      <w:pPr>
+        <w:shd w:val="clear" w:color="auto" w:fill="FFFFFF"/>
+        <w:bidi w:val="0"/>
+        <w:spacing w:after="0" w:line="240" w:lineRule="auto"/>
+        <w:rPr>
+          <w:rFonts w:ascii="Courier New" w:eastAsia="Times New Roman" w:hAnsi="Courier New" w:cs="Courier New"/>
+          <w:color w:val="000000"/>
+          <w:sz w:val="20"/>
+          <w:szCs w:val="20"/>
+          <w:lang w:val="en-IL" w:eastAsia="en-IL"/>
+        </w:rPr>
+      </w:pPr>
+      <w:r>
+        <w:rPr>
+          <w:rFonts w:ascii="Courier New" w:eastAsia="Times New Roman" w:hAnsi="Courier New" w:cs="Courier New"/>
+          <w:color w:val="000000"/>
+          <w:sz w:val="20"/>
+          <w:szCs w:val="20"/>
+          <w:lang w:val="en-IL" w:eastAsia="en-IL"/>
+        </w:rPr>
+        <w:t xml:space="preserve">        poly </w:t>
+      </w:r>
+      <w:r>
+        <w:rPr>
+          <w:rFonts w:ascii="Courier New" w:eastAsia="Times New Roman" w:hAnsi="Courier New" w:cs="Courier New"/>
+          <w:b/>
+          <w:bCs/>
+          <w:color w:val="000080"/>
+          <w:sz w:val="20"/>
+          <w:szCs w:val="20"/>
+          <w:lang w:val="en-IL" w:eastAsia="en-IL"/>
+        </w:rPr>
+        <w:t>=</w:t>
+      </w:r>
+      <w:r>
+        <w:rPr>
+          <w:rFonts w:ascii="Courier New" w:eastAsia="Times New Roman" w:hAnsi="Courier New" w:cs="Courier New"/>
+          <w:color w:val="000000"/>
+          <w:sz w:val="20"/>
+          <w:szCs w:val="20"/>
+          <w:lang w:val="en-IL" w:eastAsia="en-IL"/>
+        </w:rPr>
+        <w:t xml:space="preserve"> poly </w:t>
+      </w:r>
+      <w:r>
+        <w:rPr>
+          <w:rFonts w:ascii="Courier New" w:eastAsia="Times New Roman" w:hAnsi="Courier New" w:cs="Courier New"/>
+          <w:b/>
+          <w:bCs/>
+          <w:color w:val="000080"/>
+          <w:sz w:val="20"/>
+          <w:szCs w:val="20"/>
+          <w:lang w:val="en-IL" w:eastAsia="en-IL"/>
+        </w:rPr>
+        <w:t>+</w:t>
+      </w:r>
+      <w:r>
+        <w:rPr>
+          <w:rFonts w:ascii="Courier New" w:eastAsia="Times New Roman" w:hAnsi="Courier New" w:cs="Courier New"/>
+          <w:color w:val="000000"/>
+          <w:sz w:val="20"/>
+          <w:szCs w:val="20"/>
+          <w:lang w:val="en-IL" w:eastAsia="en-IL"/>
+        </w:rPr>
+        <w:t xml:space="preserve"> Taylor_part_fun</w:t>
+      </w:r>
+      <w:r>
+        <w:rPr>
+          <w:rFonts w:ascii="Courier New" w:eastAsia="Times New Roman" w:hAnsi="Courier New" w:cs="Courier New"/>
+          <w:b/>
+          <w:bCs/>
+          <w:color w:val="000080"/>
+          <w:sz w:val="20"/>
+          <w:szCs w:val="20"/>
+          <w:lang w:val="en-IL" w:eastAsia="en-IL"/>
+        </w:rPr>
+        <w:t>(</w:t>
+      </w:r>
+      <w:r>
+        <w:rPr>
+          <w:rFonts w:ascii="Courier New" w:eastAsia="Times New Roman" w:hAnsi="Courier New" w:cs="Courier New"/>
+          <w:color w:val="FF8000"/>
+          <w:sz w:val="20"/>
+          <w:szCs w:val="20"/>
+          <w:lang w:val="en-IL" w:eastAsia="en-IL"/>
+        </w:rPr>
+        <w:t>1</w:t>
+      </w:r>
+      <w:r>
+        <w:rPr>
+          <w:rFonts w:ascii="Courier New" w:eastAsia="Times New Roman" w:hAnsi="Courier New" w:cs="Courier New"/>
+          <w:b/>
+          <w:bCs/>
+          <w:color w:val="000080"/>
+          <w:sz w:val="20"/>
+          <w:szCs w:val="20"/>
+          <w:lang w:val="en-IL" w:eastAsia="en-IL"/>
+        </w:rPr>
+        <w:t>,</w:t>
+      </w:r>
+      <w:r>
+        <w:rPr>
+          <w:rFonts w:ascii="Courier New" w:eastAsia="Times New Roman" w:hAnsi="Courier New" w:cs="Courier New"/>
+          <w:color w:val="000000"/>
+          <w:sz w:val="20"/>
+          <w:szCs w:val="20"/>
+          <w:lang w:val="en-IL" w:eastAsia="en-IL"/>
+        </w:rPr>
+        <w:t>i</w:t>
+      </w:r>
+      <w:r>
+        <w:rPr>
+          <w:rFonts w:ascii="Courier New" w:eastAsia="Times New Roman" w:hAnsi="Courier New" w:cs="Courier New"/>
+          <w:b/>
+          <w:bCs/>
+          <w:color w:val="000080"/>
+          <w:sz w:val="20"/>
+          <w:szCs w:val="20"/>
+          <w:lang w:val="en-IL" w:eastAsia="en-IL"/>
+        </w:rPr>
+        <w:t>,</w:t>
+      </w:r>
+      <w:r>
+        <w:rPr>
+          <w:rFonts w:ascii="Courier New" w:eastAsia="Times New Roman" w:hAnsi="Courier New" w:cs="Courier New"/>
+          <w:color w:val="000000"/>
+          <w:sz w:val="20"/>
+          <w:szCs w:val="20"/>
+          <w:lang w:val="en-IL" w:eastAsia="en-IL"/>
+        </w:rPr>
+        <w:t>f</w:t>
+      </w:r>
+      <w:r>
+        <w:rPr>
+          <w:rFonts w:ascii="Courier New" w:eastAsia="Times New Roman" w:hAnsi="Courier New" w:cs="Courier New"/>
+          <w:b/>
+          <w:bCs/>
+          <w:color w:val="000080"/>
+          <w:sz w:val="20"/>
+          <w:szCs w:val="20"/>
+          <w:lang w:val="en-IL" w:eastAsia="en-IL"/>
+        </w:rPr>
+        <w:t>,</w:t>
+      </w:r>
+      <w:r>
+        <w:rPr>
+          <w:rFonts w:ascii="Courier New" w:eastAsia="Times New Roman" w:hAnsi="Courier New" w:cs="Courier New"/>
+          <w:color w:val="000000"/>
+          <w:sz w:val="20"/>
+          <w:szCs w:val="20"/>
+          <w:lang w:val="en-IL" w:eastAsia="en-IL"/>
+        </w:rPr>
+        <w:t>point_x</w:t>
+      </w:r>
+      <w:r>
+        <w:rPr>
+          <w:rFonts w:ascii="Courier New" w:eastAsia="Times New Roman" w:hAnsi="Courier New" w:cs="Courier New"/>
+          <w:b/>
+          <w:bCs/>
+          <w:color w:val="000080"/>
+          <w:sz w:val="20"/>
+          <w:szCs w:val="20"/>
+          <w:lang w:val="en-IL" w:eastAsia="en-IL"/>
+        </w:rPr>
+        <w:t>,</w:t>
+      </w:r>
+      <w:r>
+        <w:rPr>
+          <w:rFonts w:ascii="Courier New" w:eastAsia="Times New Roman" w:hAnsi="Courier New" w:cs="Courier New"/>
+          <w:color w:val="000000"/>
+          <w:sz w:val="20"/>
+          <w:szCs w:val="20"/>
+          <w:lang w:val="en-IL" w:eastAsia="en-IL"/>
+        </w:rPr>
+        <w:t xml:space="preserve"> point_y</w:t>
+      </w:r>
+      <w:r>
+        <w:rPr>
+          <w:rFonts w:ascii="Courier New" w:eastAsia="Times New Roman" w:hAnsi="Courier New" w:cs="Courier New"/>
+          <w:b/>
+          <w:bCs/>
+          <w:color w:val="000080"/>
+          <w:sz w:val="20"/>
+          <w:szCs w:val="20"/>
+          <w:lang w:val="en-IL" w:eastAsia="en-IL"/>
+        </w:rPr>
+        <w:t>);</w:t>
+      </w:r>
+    </w:p>
+    <w:p>
+      <w:pPr>
+        <w:shd w:val="clear" w:color="auto" w:fill="FFFFFF"/>
+        <w:bidi w:val="0"/>
+        <w:spacing w:after="0" w:line="240" w:lineRule="auto"/>
+        <w:rPr>
+          <w:rFonts w:ascii="Courier New" w:eastAsia="Times New Roman" w:hAnsi="Courier New" w:cs="Courier New"/>
+          <w:color w:val="000000"/>
+          <w:sz w:val="20"/>
+          <w:szCs w:val="20"/>
+          <w:lang w:val="en-IL" w:eastAsia="en-IL"/>
+        </w:rPr>
+      </w:pPr>
+      <w:r>
+        <w:rPr>
+          <w:rFonts w:ascii="Courier New" w:eastAsia="Times New Roman" w:hAnsi="Courier New" w:cs="Courier New"/>
+          <w:color w:val="000000"/>
+          <w:sz w:val="20"/>
+          <w:szCs w:val="20"/>
+          <w:lang w:val="en-IL" w:eastAsia="en-IL"/>
+        </w:rPr>
+        <w:t xml:space="preserve">    </w:t>
+      </w:r>
+      <w:r>
+        <w:rPr>
+          <w:rFonts w:ascii="Courier New" w:eastAsia="Times New Roman" w:hAnsi="Courier New" w:cs="Courier New"/>
+          <w:b/>
+          <w:bCs/>
+          <w:color w:val="0000FF"/>
+          <w:sz w:val="20"/>
+          <w:szCs w:val="20"/>
+          <w:lang w:val="en-IL" w:eastAsia="en-IL"/>
+        </w:rPr>
+        <w:t>end</w:t>
+      </w:r>
+    </w:p>
+    <w:p>
+      <w:pPr>
+        <w:shd w:val="clear" w:color="auto" w:fill="FFFFFF"/>
+        <w:bidi w:val="0"/>
+        <w:spacing w:after="0" w:line="240" w:lineRule="auto"/>
+        <w:rPr>
+          <w:rFonts w:ascii="Courier New" w:eastAsia="Times New Roman" w:hAnsi="Courier New" w:cs="Courier New"/>
+          <w:color w:val="000000"/>
+          <w:sz w:val="20"/>
+          <w:szCs w:val="20"/>
+          <w:lang w:val="en-IL" w:eastAsia="en-IL"/>
+        </w:rPr>
+      </w:pPr>
+      <w:r>
+        <w:rPr>
+          <w:rFonts w:ascii="Courier New" w:eastAsia="Times New Roman" w:hAnsi="Courier New" w:cs="Courier New"/>
+          <w:b/>
+          <w:bCs/>
+          <w:color w:val="0000FF"/>
+          <w:sz w:val="20"/>
+          <w:szCs w:val="20"/>
+          <w:lang w:val="en-IL" w:eastAsia="en-IL"/>
+        </w:rPr>
+        <w:t>end</w:t>
+      </w:r>
+    </w:p>
+    <w:p>
+      <w:pPr>
+        <w:shd w:val="clear" w:color="auto" w:fill="FFFFFF"/>
+        <w:bidi w:val="0"/>
+        <w:spacing w:after="0" w:line="240" w:lineRule="auto"/>
+        <w:rPr>
+          <w:rFonts w:ascii="Courier New" w:eastAsia="Times New Roman" w:hAnsi="Courier New" w:cs="Courier New"/>
+          <w:color w:val="000000"/>
+          <w:sz w:val="20"/>
+          <w:szCs w:val="20"/>
+          <w:lang w:val="en-IL" w:eastAsia="en-IL"/>
+        </w:rPr>
+      </w:pPr>
+    </w:p>
+    <w:p>
+      <w:pPr>
+        <w:shd w:val="clear" w:color="auto" w:fill="FFFFFF"/>
+        <w:bidi w:val="0"/>
+        <w:spacing w:after="0" w:line="240" w:lineRule="auto"/>
+        <w:rPr>
+          <w:rFonts w:ascii="Courier New" w:eastAsia="Times New Roman" w:hAnsi="Courier New" w:cs="Courier New"/>
+          <w:color w:val="000000"/>
+          <w:sz w:val="20"/>
+          <w:szCs w:val="20"/>
+          <w:lang w:val="en-IL" w:eastAsia="en-IL"/>
+        </w:rPr>
+      </w:pPr>
+    </w:p>
+    <w:p>
+      <w:pPr>
+        <w:shd w:val="clear" w:color="auto" w:fill="FFFFFF"/>
+        <w:bidi w:val="0"/>
+        <w:spacing w:after="0" w:line="240" w:lineRule="auto"/>
+        <w:rPr>
+          <w:rFonts w:ascii="Courier New" w:eastAsia="Times New Roman" w:hAnsi="Courier New" w:cs="Courier New"/>
+          <w:color w:val="000000"/>
+          <w:sz w:val="20"/>
+          <w:szCs w:val="20"/>
+          <w:lang w:val="en-IL" w:eastAsia="en-IL"/>
+        </w:rPr>
+      </w:pPr>
+      <w:r>
+        <w:rPr>
+          <w:rFonts w:ascii="Courier New" w:eastAsia="Times New Roman" w:hAnsi="Courier New" w:cs="Courier New"/>
+          <w:b/>
+          <w:bCs/>
+          <w:color w:val="0000FF"/>
+          <w:sz w:val="20"/>
+          <w:szCs w:val="20"/>
+          <w:lang w:val="en-IL" w:eastAsia="en-IL"/>
+        </w:rPr>
+        <w:t>function</w:t>
+      </w:r>
+      <w:r>
+        <w:rPr>
+          <w:rFonts w:ascii="Courier New" w:eastAsia="Times New Roman" w:hAnsi="Courier New" w:cs="Courier New"/>
+          <w:color w:val="000000"/>
+          <w:sz w:val="20"/>
+          <w:szCs w:val="20"/>
+          <w:lang w:val="en-IL" w:eastAsia="en-IL"/>
+        </w:rPr>
+        <w:t xml:space="preserve"> </w:t>
+      </w:r>
+      <w:r>
+        <w:rPr>
+          <w:rFonts w:ascii="Courier New" w:eastAsia="Times New Roman" w:hAnsi="Courier New" w:cs="Courier New"/>
+          <w:b/>
+          <w:bCs/>
+          <w:color w:val="000080"/>
+          <w:sz w:val="20"/>
+          <w:szCs w:val="20"/>
+          <w:lang w:val="en-IL" w:eastAsia="en-IL"/>
+        </w:rPr>
+        <w:t>[</w:t>
+      </w:r>
+      <w:r>
+        <w:rPr>
+          <w:rFonts w:ascii="Courier New" w:eastAsia="Times New Roman" w:hAnsi="Courier New" w:cs="Courier New"/>
+          <w:color w:val="000000"/>
+          <w:sz w:val="20"/>
+          <w:szCs w:val="20"/>
+          <w:lang w:val="en-IL" w:eastAsia="en-IL"/>
+        </w:rPr>
+        <w:t>poly</w:t>
+      </w:r>
+      <w:r>
+        <w:rPr>
+          <w:rFonts w:ascii="Courier New" w:eastAsia="Times New Roman" w:hAnsi="Courier New" w:cs="Courier New"/>
+          <w:b/>
+          <w:bCs/>
+          <w:color w:val="000080"/>
+          <w:sz w:val="20"/>
+          <w:szCs w:val="20"/>
+          <w:lang w:val="en-IL" w:eastAsia="en-IL"/>
+        </w:rPr>
+        <w:t>]</w:t>
+      </w:r>
+      <w:r>
+        <w:rPr>
+          <w:rFonts w:ascii="Courier New" w:eastAsia="Times New Roman" w:hAnsi="Courier New" w:cs="Courier New"/>
+          <w:color w:val="000000"/>
+          <w:sz w:val="20"/>
+          <w:szCs w:val="20"/>
+          <w:lang w:val="en-IL" w:eastAsia="en-IL"/>
+        </w:rPr>
+        <w:t xml:space="preserve"> </w:t>
+      </w:r>
+      <w:r>
+        <w:rPr>
+          <w:rFonts w:ascii="Courier New" w:eastAsia="Times New Roman" w:hAnsi="Courier New" w:cs="Courier New"/>
+          <w:b/>
+          <w:bCs/>
+          <w:color w:val="000080"/>
+          <w:sz w:val="20"/>
+          <w:szCs w:val="20"/>
+          <w:lang w:val="en-IL" w:eastAsia="en-IL"/>
+        </w:rPr>
+        <w:t>=</w:t>
+      </w:r>
+      <w:r>
+        <w:rPr>
+          <w:rFonts w:ascii="Courier New" w:eastAsia="Times New Roman" w:hAnsi="Courier New" w:cs="Courier New"/>
+          <w:color w:val="000000"/>
+          <w:sz w:val="20"/>
+          <w:szCs w:val="20"/>
+          <w:lang w:val="en-IL" w:eastAsia="en-IL"/>
+        </w:rPr>
+        <w:t xml:space="preserve"> Taylor_part_fun</w:t>
+      </w:r>
+      <w:r>
+        <w:rPr>
+          <w:rFonts w:ascii="Courier New" w:eastAsia="Times New Roman" w:hAnsi="Courier New" w:cs="Courier New"/>
+          <w:b/>
+          <w:bCs/>
+          <w:color w:val="000080"/>
+          <w:sz w:val="20"/>
+          <w:szCs w:val="20"/>
+          <w:lang w:val="en-IL" w:eastAsia="en-IL"/>
+        </w:rPr>
+        <w:t>(</w:t>
+      </w:r>
+      <w:r>
+        <w:rPr>
+          <w:rFonts w:ascii="Courier New" w:eastAsia="Times New Roman" w:hAnsi="Courier New" w:cs="Courier New"/>
+          <w:color w:val="000000"/>
+          <w:sz w:val="20"/>
+          <w:szCs w:val="20"/>
+          <w:lang w:val="en-IL" w:eastAsia="en-IL"/>
+        </w:rPr>
+        <w:t>j</w:t>
+      </w:r>
+      <w:r>
+        <w:rPr>
+          <w:rFonts w:ascii="Courier New" w:eastAsia="Times New Roman" w:hAnsi="Courier New" w:cs="Courier New"/>
+          <w:b/>
+          <w:bCs/>
+          <w:color w:val="000080"/>
+          <w:sz w:val="20"/>
+          <w:szCs w:val="20"/>
+          <w:lang w:val="en-IL" w:eastAsia="en-IL"/>
+        </w:rPr>
+        <w:t>,</w:t>
+      </w:r>
+      <w:r>
+        <w:rPr>
+          <w:rFonts w:ascii="Courier New" w:eastAsia="Times New Roman" w:hAnsi="Courier New" w:cs="Courier New"/>
+          <w:color w:val="000000"/>
+          <w:sz w:val="20"/>
+          <w:szCs w:val="20"/>
+          <w:lang w:val="en-IL" w:eastAsia="en-IL"/>
+        </w:rPr>
+        <w:t>n</w:t>
+      </w:r>
+      <w:r>
+        <w:rPr>
+          <w:rFonts w:ascii="Courier New" w:eastAsia="Times New Roman" w:hAnsi="Courier New" w:cs="Courier New"/>
+          <w:b/>
+          <w:bCs/>
+          <w:color w:val="000080"/>
+          <w:sz w:val="20"/>
+          <w:szCs w:val="20"/>
+          <w:lang w:val="en-IL" w:eastAsia="en-IL"/>
+        </w:rPr>
+        <w:t>,</w:t>
+      </w:r>
+      <w:r>
+        <w:rPr>
+          <w:rFonts w:ascii="Courier New" w:eastAsia="Times New Roman" w:hAnsi="Courier New" w:cs="Courier New"/>
+          <w:color w:val="000000"/>
+          <w:sz w:val="20"/>
+          <w:szCs w:val="20"/>
+          <w:lang w:val="en-IL" w:eastAsia="en-IL"/>
+        </w:rPr>
+        <w:t>f</w:t>
+      </w:r>
+      <w:r>
+        <w:rPr>
+          <w:rFonts w:ascii="Courier New" w:eastAsia="Times New Roman" w:hAnsi="Courier New" w:cs="Courier New"/>
+          <w:b/>
+          <w:bCs/>
+          <w:color w:val="000080"/>
+          <w:sz w:val="20"/>
+          <w:szCs w:val="20"/>
+          <w:lang w:val="en-IL" w:eastAsia="en-IL"/>
+        </w:rPr>
+        <w:t>,</w:t>
+      </w:r>
+      <w:r>
+        <w:rPr>
+          <w:rFonts w:ascii="Courier New" w:eastAsia="Times New Roman" w:hAnsi="Courier New" w:cs="Courier New"/>
+          <w:color w:val="000000"/>
+          <w:sz w:val="20"/>
+          <w:szCs w:val="20"/>
+          <w:lang w:val="en-IL" w:eastAsia="en-IL"/>
+        </w:rPr>
+        <w:t>point_x</w:t>
+      </w:r>
+      <w:r>
+        <w:rPr>
+          <w:rFonts w:ascii="Courier New" w:eastAsia="Times New Roman" w:hAnsi="Courier New" w:cs="Courier New"/>
+          <w:b/>
+          <w:bCs/>
+          <w:color w:val="000080"/>
+          <w:sz w:val="20"/>
+          <w:szCs w:val="20"/>
+          <w:lang w:val="en-IL" w:eastAsia="en-IL"/>
+        </w:rPr>
+        <w:t>,</w:t>
+      </w:r>
+      <w:r>
+        <w:rPr>
+          <w:rFonts w:ascii="Courier New" w:eastAsia="Times New Roman" w:hAnsi="Courier New" w:cs="Courier New"/>
+          <w:color w:val="000000"/>
+          <w:sz w:val="20"/>
+          <w:szCs w:val="20"/>
+          <w:lang w:val="en-IL" w:eastAsia="en-IL"/>
+        </w:rPr>
+        <w:t>point_y</w:t>
+      </w:r>
+      <w:r>
+        <w:rPr>
+          <w:rFonts w:ascii="Courier New" w:eastAsia="Times New Roman" w:hAnsi="Courier New" w:cs="Courier New"/>
+          <w:b/>
+          <w:bCs/>
+          <w:color w:val="000080"/>
+          <w:sz w:val="20"/>
+          <w:szCs w:val="20"/>
+          <w:lang w:val="en-IL" w:eastAsia="en-IL"/>
+        </w:rPr>
+        <w:t>)</w:t>
+      </w:r>
+    </w:p>
+    <w:p>
+      <w:pPr>
+        <w:shd w:val="clear" w:color="auto" w:fill="FFFFFF"/>
+        <w:bidi w:val="0"/>
+        <w:spacing w:after="0" w:line="240" w:lineRule="auto"/>
+        <w:rPr>
+          <w:rFonts w:ascii="Courier New" w:eastAsia="Times New Roman" w:hAnsi="Courier New" w:cs="Courier New"/>
+          <w:color w:val="000000"/>
+          <w:sz w:val="20"/>
+          <w:szCs w:val="20"/>
+          <w:lang w:val="en-IL" w:eastAsia="en-IL"/>
+        </w:rPr>
+      </w:pPr>
+      <w:r>
+        <w:rPr>
+          <w:rFonts w:ascii="Courier New" w:eastAsia="Times New Roman" w:hAnsi="Courier New" w:cs="Courier New"/>
+          <w:color w:val="000000"/>
+          <w:sz w:val="20"/>
+          <w:szCs w:val="20"/>
+          <w:lang w:val="en-IL" w:eastAsia="en-IL"/>
+        </w:rPr>
+        <w:t xml:space="preserve">    syms x y</w:t>
+      </w:r>
+    </w:p>
+    <w:p>
+      <w:pPr>
+        <w:shd w:val="clear" w:color="auto" w:fill="FFFFFF"/>
+        <w:bidi w:val="0"/>
+        <w:spacing w:after="0" w:line="240" w:lineRule="auto"/>
+        <w:rPr>
+          <w:rFonts w:ascii="Courier New" w:eastAsia="Times New Roman" w:hAnsi="Courier New" w:cs="Courier New"/>
+          <w:color w:val="000000"/>
+          <w:sz w:val="20"/>
+          <w:szCs w:val="20"/>
+          <w:lang w:val="en-IL" w:eastAsia="en-IL"/>
+        </w:rPr>
+      </w:pPr>
+      <w:r>
+        <w:rPr>
+          <w:rFonts w:ascii="Courier New" w:eastAsia="Times New Roman" w:hAnsi="Courier New" w:cs="Courier New"/>
+          <w:color w:val="000000"/>
+          <w:sz w:val="20"/>
+          <w:szCs w:val="20"/>
+          <w:lang w:val="en-IL" w:eastAsia="en-IL"/>
+        </w:rPr>
+        <w:t xml:space="preserve">    </w:t>
+      </w:r>
+      <w:r>
+        <w:rPr>
+          <w:rFonts w:ascii="Courier New" w:eastAsia="Times New Roman" w:hAnsi="Courier New" w:cs="Courier New"/>
+          <w:b/>
+          <w:bCs/>
+          <w:color w:val="0000FF"/>
+          <w:sz w:val="20"/>
+          <w:szCs w:val="20"/>
+          <w:lang w:val="en-IL" w:eastAsia="en-IL"/>
+        </w:rPr>
+        <w:t>if</w:t>
+      </w:r>
+      <w:r>
+        <w:rPr>
+          <w:rFonts w:ascii="Courier New" w:eastAsia="Times New Roman" w:hAnsi="Courier New" w:cs="Courier New"/>
+          <w:color w:val="000000"/>
+          <w:sz w:val="20"/>
+          <w:szCs w:val="20"/>
+          <w:lang w:val="en-IL" w:eastAsia="en-IL"/>
+        </w:rPr>
+        <w:t xml:space="preserve"> j </w:t>
+      </w:r>
+      <w:r>
+        <w:rPr>
+          <w:rFonts w:ascii="Courier New" w:eastAsia="Times New Roman" w:hAnsi="Courier New" w:cs="Courier New"/>
+          <w:b/>
+          <w:bCs/>
+          <w:color w:val="000080"/>
+          <w:sz w:val="20"/>
+          <w:szCs w:val="20"/>
+          <w:lang w:val="en-IL" w:eastAsia="en-IL"/>
+        </w:rPr>
+        <w:t>&gt;</w:t>
+      </w:r>
+      <w:r>
+        <w:rPr>
+          <w:rFonts w:ascii="Courier New" w:eastAsia="Times New Roman" w:hAnsi="Courier New" w:cs="Courier New"/>
+          <w:color w:val="000000"/>
+          <w:sz w:val="20"/>
+          <w:szCs w:val="20"/>
+          <w:lang w:val="en-IL" w:eastAsia="en-IL"/>
+        </w:rPr>
+        <w:t xml:space="preserve"> n</w:t>
+      </w:r>
+    </w:p>
+    <w:p>
+      <w:pPr>
+        <w:shd w:val="clear" w:color="auto" w:fill="FFFFFF"/>
+        <w:bidi w:val="0"/>
+        <w:spacing w:after="0" w:line="240" w:lineRule="auto"/>
+        <w:rPr>
+          <w:rFonts w:ascii="Courier New" w:eastAsia="Times New Roman" w:hAnsi="Courier New" w:cs="Courier New"/>
+          <w:color w:val="000000"/>
+          <w:sz w:val="20"/>
+          <w:szCs w:val="20"/>
+          <w:lang w:val="en-IL" w:eastAsia="en-IL"/>
+        </w:rPr>
+      </w:pPr>
+      <w:r>
+        <w:rPr>
+          <w:rFonts w:ascii="Courier New" w:eastAsia="Times New Roman" w:hAnsi="Courier New" w:cs="Courier New"/>
+          <w:color w:val="000000"/>
+          <w:sz w:val="20"/>
+          <w:szCs w:val="20"/>
+          <w:lang w:val="en-IL" w:eastAsia="en-IL"/>
+        </w:rPr>
+        <w:t xml:space="preserve">        poly </w:t>
+      </w:r>
+      <w:r>
+        <w:rPr>
+          <w:rFonts w:ascii="Courier New" w:eastAsia="Times New Roman" w:hAnsi="Courier New" w:cs="Courier New"/>
+          <w:b/>
+          <w:bCs/>
+          <w:color w:val="000080"/>
+          <w:sz w:val="20"/>
+          <w:szCs w:val="20"/>
+          <w:lang w:val="en-IL" w:eastAsia="en-IL"/>
+        </w:rPr>
+        <w:t>=</w:t>
+      </w:r>
+      <w:r>
+        <w:rPr>
+          <w:rFonts w:ascii="Courier New" w:eastAsia="Times New Roman" w:hAnsi="Courier New" w:cs="Courier New"/>
+          <w:color w:val="000000"/>
+          <w:sz w:val="20"/>
+          <w:szCs w:val="20"/>
+          <w:lang w:val="en-IL" w:eastAsia="en-IL"/>
+        </w:rPr>
+        <w:t xml:space="preserve"> subs</w:t>
+      </w:r>
+      <w:r>
+        <w:rPr>
+          <w:rFonts w:ascii="Courier New" w:eastAsia="Times New Roman" w:hAnsi="Courier New" w:cs="Courier New"/>
+          <w:b/>
+          <w:bCs/>
+          <w:color w:val="000080"/>
+          <w:sz w:val="20"/>
+          <w:szCs w:val="20"/>
+          <w:lang w:val="en-IL" w:eastAsia="en-IL"/>
+        </w:rPr>
+        <w:t>(</w:t>
+      </w:r>
+      <w:r>
+        <w:rPr>
+          <w:rFonts w:ascii="Courier New" w:eastAsia="Times New Roman" w:hAnsi="Courier New" w:cs="Courier New"/>
+          <w:color w:val="000000"/>
+          <w:sz w:val="20"/>
+          <w:szCs w:val="20"/>
+          <w:lang w:val="en-IL" w:eastAsia="en-IL"/>
+        </w:rPr>
+        <w:t>subs</w:t>
+      </w:r>
+      <w:r>
+        <w:rPr>
+          <w:rFonts w:ascii="Courier New" w:eastAsia="Times New Roman" w:hAnsi="Courier New" w:cs="Courier New"/>
+          <w:b/>
+          <w:bCs/>
+          <w:color w:val="000080"/>
+          <w:sz w:val="20"/>
+          <w:szCs w:val="20"/>
+          <w:lang w:val="en-IL" w:eastAsia="en-IL"/>
+        </w:rPr>
+        <w:t>(</w:t>
+      </w:r>
+      <w:r>
+        <w:rPr>
+          <w:rFonts w:ascii="Courier New" w:eastAsia="Times New Roman" w:hAnsi="Courier New" w:cs="Courier New"/>
+          <w:color w:val="000000"/>
+          <w:sz w:val="20"/>
+          <w:szCs w:val="20"/>
+          <w:lang w:val="en-IL" w:eastAsia="en-IL"/>
+        </w:rPr>
+        <w:t>f</w:t>
+      </w:r>
+      <w:r>
+        <w:rPr>
+          <w:rFonts w:ascii="Courier New" w:eastAsia="Times New Roman" w:hAnsi="Courier New" w:cs="Courier New"/>
+          <w:b/>
+          <w:bCs/>
+          <w:color w:val="000080"/>
+          <w:sz w:val="20"/>
+          <w:szCs w:val="20"/>
+          <w:lang w:val="en-IL" w:eastAsia="en-IL"/>
+        </w:rPr>
+        <w:t>,</w:t>
+      </w:r>
+      <w:r>
+        <w:rPr>
+          <w:rFonts w:ascii="Courier New" w:eastAsia="Times New Roman" w:hAnsi="Courier New" w:cs="Courier New"/>
+          <w:color w:val="000000"/>
+          <w:sz w:val="20"/>
+          <w:szCs w:val="20"/>
+          <w:lang w:val="en-IL" w:eastAsia="en-IL"/>
+        </w:rPr>
+        <w:t>x</w:t>
+      </w:r>
+      <w:r>
+        <w:rPr>
+          <w:rFonts w:ascii="Courier New" w:eastAsia="Times New Roman" w:hAnsi="Courier New" w:cs="Courier New"/>
+          <w:b/>
+          <w:bCs/>
+          <w:color w:val="000080"/>
+          <w:sz w:val="20"/>
+          <w:szCs w:val="20"/>
+          <w:lang w:val="en-IL" w:eastAsia="en-IL"/>
+        </w:rPr>
+        <w:t>,</w:t>
+      </w:r>
+      <w:r>
+        <w:rPr>
+          <w:rFonts w:ascii="Courier New" w:eastAsia="Times New Roman" w:hAnsi="Courier New" w:cs="Courier New"/>
+          <w:color w:val="000000"/>
+          <w:sz w:val="20"/>
+          <w:szCs w:val="20"/>
+          <w:lang w:val="en-IL" w:eastAsia="en-IL"/>
+        </w:rPr>
+        <w:t>point_x</w:t>
+      </w:r>
+      <w:r>
+        <w:rPr>
+          <w:rFonts w:ascii="Courier New" w:eastAsia="Times New Roman" w:hAnsi="Courier New" w:cs="Courier New"/>
+          <w:b/>
+          <w:bCs/>
+          <w:color w:val="000080"/>
+          <w:sz w:val="20"/>
+          <w:szCs w:val="20"/>
+          <w:lang w:val="en-IL" w:eastAsia="en-IL"/>
+        </w:rPr>
+        <w:t>),</w:t>
+      </w:r>
+      <w:r>
+        <w:rPr>
+          <w:rFonts w:ascii="Courier New" w:eastAsia="Times New Roman" w:hAnsi="Courier New" w:cs="Courier New"/>
+          <w:color w:val="000000"/>
+          <w:sz w:val="20"/>
+          <w:szCs w:val="20"/>
+          <w:lang w:val="en-IL" w:eastAsia="en-IL"/>
+        </w:rPr>
+        <w:t>y</w:t>
+      </w:r>
+      <w:r>
+        <w:rPr>
+          <w:rFonts w:ascii="Courier New" w:eastAsia="Times New Roman" w:hAnsi="Courier New" w:cs="Courier New"/>
+          <w:b/>
+          <w:bCs/>
+          <w:color w:val="000080"/>
+          <w:sz w:val="20"/>
+          <w:szCs w:val="20"/>
+          <w:lang w:val="en-IL" w:eastAsia="en-IL"/>
+        </w:rPr>
+        <w:t>,</w:t>
+      </w:r>
+      <w:r>
+        <w:rPr>
+          <w:rFonts w:ascii="Courier New" w:eastAsia="Times New Roman" w:hAnsi="Courier New" w:cs="Courier New"/>
+          <w:color w:val="000000"/>
+          <w:sz w:val="20"/>
+          <w:szCs w:val="20"/>
+          <w:lang w:val="en-IL" w:eastAsia="en-IL"/>
+        </w:rPr>
+        <w:t>point_y</w:t>
+      </w:r>
+      <w:r>
+        <w:rPr>
+          <w:rFonts w:ascii="Courier New" w:eastAsia="Times New Roman" w:hAnsi="Courier New" w:cs="Courier New"/>
+          <w:b/>
+          <w:bCs/>
+          <w:color w:val="000080"/>
+          <w:sz w:val="20"/>
+          <w:szCs w:val="20"/>
+          <w:lang w:val="en-IL" w:eastAsia="en-IL"/>
+        </w:rPr>
+        <w:t>);</w:t>
+      </w:r>
+    </w:p>
+    <w:p>
+      <w:pPr>
+        <w:shd w:val="clear" w:color="auto" w:fill="FFFFFF"/>
+        <w:bidi w:val="0"/>
+        <w:spacing w:after="0" w:line="240" w:lineRule="auto"/>
+        <w:rPr>
+          <w:rFonts w:ascii="Courier New" w:eastAsia="Times New Roman" w:hAnsi="Courier New" w:cs="Courier New"/>
+          <w:color w:val="000000"/>
+          <w:sz w:val="20"/>
+          <w:szCs w:val="20"/>
+          <w:lang w:val="en-IL" w:eastAsia="en-IL"/>
+        </w:rPr>
+      </w:pPr>
+      <w:r>
+        <w:rPr>
+          <w:rFonts w:ascii="Courier New" w:eastAsia="Times New Roman" w:hAnsi="Courier New" w:cs="Courier New"/>
+          <w:color w:val="000000"/>
+          <w:sz w:val="20"/>
+          <w:szCs w:val="20"/>
+          <w:lang w:val="en-IL" w:eastAsia="en-IL"/>
+        </w:rPr>
+        <w:t xml:space="preserve">    </w:t>
+      </w:r>
+      <w:r>
+        <w:rPr>
+          <w:rFonts w:ascii="Courier New" w:eastAsia="Times New Roman" w:hAnsi="Courier New" w:cs="Courier New"/>
+          <w:b/>
+          <w:bCs/>
+          <w:color w:val="0000FF"/>
+          <w:sz w:val="20"/>
+          <w:szCs w:val="20"/>
+          <w:lang w:val="en-IL" w:eastAsia="en-IL"/>
+        </w:rPr>
+        <w:t>else</w:t>
+      </w:r>
+    </w:p>
+    <w:p>
+      <w:pPr>
+        <w:shd w:val="clear" w:color="auto" w:fill="FFFFFF"/>
+        <w:bidi w:val="0"/>
+        <w:spacing w:after="0" w:line="240" w:lineRule="auto"/>
+        <w:rPr>
+          <w:rFonts w:ascii="Courier New" w:eastAsia="Times New Roman" w:hAnsi="Courier New" w:cs="Courier New"/>
+          <w:color w:val="000000"/>
+          <w:sz w:val="20"/>
+          <w:szCs w:val="20"/>
+          <w:lang w:val="en-IL" w:eastAsia="en-IL"/>
+        </w:rPr>
+      </w:pPr>
+      <w:r>
+        <w:rPr>
+          <w:rFonts w:ascii="Courier New" w:eastAsia="Times New Roman" w:hAnsi="Courier New" w:cs="Courier New"/>
+          <w:color w:val="000000"/>
+          <w:sz w:val="20"/>
+          <w:szCs w:val="20"/>
+          <w:lang w:val="en-IL" w:eastAsia="en-IL"/>
+        </w:rPr>
+        <w:t xml:space="preserve">        poly </w:t>
+      </w:r>
+      <w:r>
+        <w:rPr>
+          <w:rFonts w:ascii="Courier New" w:eastAsia="Times New Roman" w:hAnsi="Courier New" w:cs="Courier New"/>
+          <w:b/>
+          <w:bCs/>
+          <w:color w:val="000080"/>
+          <w:sz w:val="20"/>
+          <w:szCs w:val="20"/>
+          <w:lang w:val="en-IL" w:eastAsia="en-IL"/>
+        </w:rPr>
+        <w:t>=</w:t>
+      </w:r>
+      <w:r>
+        <w:rPr>
+          <w:rFonts w:ascii="Courier New" w:eastAsia="Times New Roman" w:hAnsi="Courier New" w:cs="Courier New"/>
+          <w:color w:val="000000"/>
+          <w:sz w:val="20"/>
+          <w:szCs w:val="20"/>
+          <w:lang w:val="en-IL" w:eastAsia="en-IL"/>
+        </w:rPr>
+        <w:t xml:space="preserve"> Taylor_part_fun</w:t>
+      </w:r>
+      <w:r>
+        <w:rPr>
+          <w:rFonts w:ascii="Courier New" w:eastAsia="Times New Roman" w:hAnsi="Courier New" w:cs="Courier New"/>
+          <w:b/>
+          <w:bCs/>
+          <w:color w:val="000080"/>
+          <w:sz w:val="20"/>
+          <w:szCs w:val="20"/>
+          <w:lang w:val="en-IL" w:eastAsia="en-IL"/>
+        </w:rPr>
+        <w:t>(</w:t>
+      </w:r>
+      <w:r>
+        <w:rPr>
+          <w:rFonts w:ascii="Courier New" w:eastAsia="Times New Roman" w:hAnsi="Courier New" w:cs="Courier New"/>
+          <w:color w:val="000000"/>
+          <w:sz w:val="20"/>
+          <w:szCs w:val="20"/>
+          <w:lang w:val="en-IL" w:eastAsia="en-IL"/>
+        </w:rPr>
+        <w:t>j</w:t>
+      </w:r>
+      <w:r>
+        <w:rPr>
+          <w:rFonts w:ascii="Courier New" w:eastAsia="Times New Roman" w:hAnsi="Courier New" w:cs="Courier New"/>
+          <w:b/>
+          <w:bCs/>
+          <w:color w:val="000080"/>
+          <w:sz w:val="20"/>
+          <w:szCs w:val="20"/>
+          <w:lang w:val="en-IL" w:eastAsia="en-IL"/>
+        </w:rPr>
+        <w:t>+</w:t>
+      </w:r>
+      <w:r>
+        <w:rPr>
+          <w:rFonts w:ascii="Courier New" w:eastAsia="Times New Roman" w:hAnsi="Courier New" w:cs="Courier New"/>
+          <w:color w:val="FF8000"/>
+          <w:sz w:val="20"/>
+          <w:szCs w:val="20"/>
+          <w:lang w:val="en-IL" w:eastAsia="en-IL"/>
+        </w:rPr>
+        <w:t>1</w:t>
+      </w:r>
+      <w:r>
+        <w:rPr>
+          <w:rFonts w:ascii="Courier New" w:eastAsia="Times New Roman" w:hAnsi="Courier New" w:cs="Courier New"/>
+          <w:b/>
+          <w:bCs/>
+          <w:color w:val="000080"/>
+          <w:sz w:val="20"/>
+          <w:szCs w:val="20"/>
+          <w:lang w:val="en-IL" w:eastAsia="en-IL"/>
+        </w:rPr>
+        <w:t>,</w:t>
+      </w:r>
+      <w:r>
+        <w:rPr>
+          <w:rFonts w:ascii="Courier New" w:eastAsia="Times New Roman" w:hAnsi="Courier New" w:cs="Courier New"/>
+          <w:color w:val="000000"/>
+          <w:sz w:val="20"/>
+          <w:szCs w:val="20"/>
+          <w:lang w:val="en-IL" w:eastAsia="en-IL"/>
+        </w:rPr>
+        <w:t>n</w:t>
+      </w:r>
+      <w:r>
+        <w:rPr>
+          <w:rFonts w:ascii="Courier New" w:eastAsia="Times New Roman" w:hAnsi="Courier New" w:cs="Courier New"/>
+          <w:b/>
+          <w:bCs/>
+          <w:color w:val="000080"/>
+          <w:sz w:val="20"/>
+          <w:szCs w:val="20"/>
+          <w:lang w:val="en-IL" w:eastAsia="en-IL"/>
+        </w:rPr>
+        <w:t>,</w:t>
+      </w:r>
+      <w:r>
+        <w:rPr>
+          <w:rFonts w:ascii="Courier New" w:eastAsia="Times New Roman" w:hAnsi="Courier New" w:cs="Courier New"/>
+          <w:color w:val="000000"/>
+          <w:sz w:val="20"/>
+          <w:szCs w:val="20"/>
+          <w:lang w:val="en-IL" w:eastAsia="en-IL"/>
+        </w:rPr>
+        <w:t>diff</w:t>
+      </w:r>
+      <w:r>
+        <w:rPr>
+          <w:rFonts w:ascii="Courier New" w:eastAsia="Times New Roman" w:hAnsi="Courier New" w:cs="Courier New"/>
+          <w:b/>
+          <w:bCs/>
+          <w:color w:val="000080"/>
+          <w:sz w:val="20"/>
+          <w:szCs w:val="20"/>
+          <w:lang w:val="en-IL" w:eastAsia="en-IL"/>
+        </w:rPr>
+        <w:t>(</w:t>
+      </w:r>
+      <w:r>
+        <w:rPr>
+          <w:rFonts w:ascii="Courier New" w:eastAsia="Times New Roman" w:hAnsi="Courier New" w:cs="Courier New"/>
+          <w:color w:val="000000"/>
+          <w:sz w:val="20"/>
+          <w:szCs w:val="20"/>
+          <w:lang w:val="en-IL" w:eastAsia="en-IL"/>
+        </w:rPr>
+        <w:t>f</w:t>
+      </w:r>
+      <w:r>
+        <w:rPr>
+          <w:rFonts w:ascii="Courier New" w:eastAsia="Times New Roman" w:hAnsi="Courier New" w:cs="Courier New"/>
+          <w:b/>
+          <w:bCs/>
+          <w:color w:val="000080"/>
+          <w:sz w:val="20"/>
+          <w:szCs w:val="20"/>
+          <w:lang w:val="en-IL" w:eastAsia="en-IL"/>
+        </w:rPr>
+        <w:t>,</w:t>
+      </w:r>
+      <w:r>
+        <w:rPr>
+          <w:rFonts w:ascii="Courier New" w:eastAsia="Times New Roman" w:hAnsi="Courier New" w:cs="Courier New"/>
+          <w:color w:val="000000"/>
+          <w:sz w:val="20"/>
+          <w:szCs w:val="20"/>
+          <w:lang w:val="en-IL" w:eastAsia="en-IL"/>
+        </w:rPr>
+        <w:t>x</w:t>
+      </w:r>
+      <w:r>
+        <w:rPr>
+          <w:rFonts w:ascii="Courier New" w:eastAsia="Times New Roman" w:hAnsi="Courier New" w:cs="Courier New"/>
+          <w:b/>
+          <w:bCs/>
+          <w:color w:val="000080"/>
+          <w:sz w:val="20"/>
+          <w:szCs w:val="20"/>
+          <w:lang w:val="en-IL" w:eastAsia="en-IL"/>
+        </w:rPr>
+        <w:t>),</w:t>
+      </w:r>
+      <w:r>
+        <w:rPr>
+          <w:rFonts w:ascii="Courier New" w:eastAsia="Times New Roman" w:hAnsi="Courier New" w:cs="Courier New"/>
+          <w:color w:val="000000"/>
+          <w:sz w:val="20"/>
+          <w:szCs w:val="20"/>
+          <w:lang w:val="en-IL" w:eastAsia="en-IL"/>
+        </w:rPr>
+        <w:t>point_x</w:t>
+      </w:r>
+      <w:r>
+        <w:rPr>
+          <w:rFonts w:ascii="Courier New" w:eastAsia="Times New Roman" w:hAnsi="Courier New" w:cs="Courier New"/>
+          <w:b/>
+          <w:bCs/>
+          <w:color w:val="000080"/>
+          <w:sz w:val="20"/>
+          <w:szCs w:val="20"/>
+          <w:lang w:val="en-IL" w:eastAsia="en-IL"/>
+        </w:rPr>
+        <w:t>,</w:t>
+      </w:r>
+      <w:r>
+        <w:rPr>
+          <w:rFonts w:ascii="Courier New" w:eastAsia="Times New Roman" w:hAnsi="Courier New" w:cs="Courier New"/>
+          <w:color w:val="000000"/>
+          <w:sz w:val="20"/>
+          <w:szCs w:val="20"/>
+          <w:lang w:val="en-IL" w:eastAsia="en-IL"/>
+        </w:rPr>
+        <w:t>point_y</w:t>
+      </w:r>
+      <w:r>
+        <w:rPr>
+          <w:rFonts w:ascii="Courier New" w:eastAsia="Times New Roman" w:hAnsi="Courier New" w:cs="Courier New"/>
+          <w:b/>
+          <w:bCs/>
+          <w:color w:val="000080"/>
+          <w:sz w:val="20"/>
+          <w:szCs w:val="20"/>
+          <w:lang w:val="en-IL" w:eastAsia="en-IL"/>
+        </w:rPr>
+        <w:t>)/</w:t>
+      </w:r>
+      <w:r>
+        <w:rPr>
+          <w:rFonts w:ascii="Courier New" w:eastAsia="Times New Roman" w:hAnsi="Courier New" w:cs="Courier New"/>
+          <w:color w:val="000000"/>
+          <w:sz w:val="20"/>
+          <w:szCs w:val="20"/>
+          <w:lang w:val="en-IL" w:eastAsia="en-IL"/>
+        </w:rPr>
+        <w:t>j</w:t>
+      </w:r>
+      <w:r>
+        <w:rPr>
+          <w:rFonts w:ascii="Courier New" w:eastAsia="Times New Roman" w:hAnsi="Courier New" w:cs="Courier New"/>
+          <w:b/>
+          <w:bCs/>
+          <w:color w:val="000080"/>
+          <w:sz w:val="20"/>
+          <w:szCs w:val="20"/>
+          <w:lang w:val="en-IL" w:eastAsia="en-IL"/>
+        </w:rPr>
+        <w:t>*(</w:t>
+      </w:r>
+      <w:r>
+        <w:rPr>
+          <w:rFonts w:ascii="Courier New" w:eastAsia="Times New Roman" w:hAnsi="Courier New" w:cs="Courier New"/>
+          <w:color w:val="000000"/>
+          <w:sz w:val="20"/>
+          <w:szCs w:val="20"/>
+          <w:lang w:val="en-IL" w:eastAsia="en-IL"/>
+        </w:rPr>
+        <w:t>x</w:t>
+      </w:r>
+      <w:r>
+        <w:rPr>
+          <w:rFonts w:ascii="Courier New" w:eastAsia="Times New Roman" w:hAnsi="Courier New" w:cs="Courier New"/>
+          <w:b/>
+          <w:bCs/>
+          <w:color w:val="000080"/>
+          <w:sz w:val="20"/>
+          <w:szCs w:val="20"/>
+          <w:lang w:val="en-IL" w:eastAsia="en-IL"/>
+        </w:rPr>
+        <w:t>-</w:t>
+      </w:r>
+      <w:r>
+        <w:rPr>
+          <w:rFonts w:ascii="Courier New" w:eastAsia="Times New Roman" w:hAnsi="Courier New" w:cs="Courier New"/>
+          <w:color w:val="000000"/>
+          <w:sz w:val="20"/>
+          <w:szCs w:val="20"/>
+          <w:lang w:val="en-IL" w:eastAsia="en-IL"/>
+        </w:rPr>
+        <w:t>point_x</w:t>
+      </w:r>
+      <w:r>
+        <w:rPr>
+          <w:rFonts w:ascii="Courier New" w:eastAsia="Times New Roman" w:hAnsi="Courier New" w:cs="Courier New"/>
+          <w:b/>
+          <w:bCs/>
+          <w:color w:val="000080"/>
+          <w:sz w:val="20"/>
+          <w:szCs w:val="20"/>
+          <w:lang w:val="en-IL" w:eastAsia="en-IL"/>
+        </w:rPr>
+        <w:t>)+</w:t>
+      </w:r>
+      <w:r>
+        <w:rPr>
+          <w:rFonts w:ascii="Courier New" w:eastAsia="Times New Roman" w:hAnsi="Courier New" w:cs="Courier New"/>
+          <w:color w:val="000000"/>
+          <w:sz w:val="20"/>
+          <w:szCs w:val="20"/>
+          <w:lang w:val="en-IL" w:eastAsia="en-IL"/>
+        </w:rPr>
+        <w:t>Taylor_part_fun</w:t>
+      </w:r>
+      <w:r>
+        <w:rPr>
+          <w:rFonts w:ascii="Courier New" w:eastAsia="Times New Roman" w:hAnsi="Courier New" w:cs="Courier New"/>
+          <w:b/>
+          <w:bCs/>
+          <w:color w:val="000080"/>
+          <w:sz w:val="20"/>
+          <w:szCs w:val="20"/>
+          <w:lang w:val="en-IL" w:eastAsia="en-IL"/>
+        </w:rPr>
+        <w:t>(</w:t>
+      </w:r>
+      <w:r>
+        <w:rPr>
+          <w:rFonts w:ascii="Courier New" w:eastAsia="Times New Roman" w:hAnsi="Courier New" w:cs="Courier New"/>
+          <w:color w:val="000000"/>
+          <w:sz w:val="20"/>
+          <w:szCs w:val="20"/>
+          <w:lang w:val="en-IL" w:eastAsia="en-IL"/>
+        </w:rPr>
+        <w:t>j</w:t>
+      </w:r>
+      <w:r>
+        <w:rPr>
+          <w:rFonts w:ascii="Courier New" w:eastAsia="Times New Roman" w:hAnsi="Courier New" w:cs="Courier New"/>
+          <w:b/>
+          <w:bCs/>
+          <w:color w:val="000080"/>
+          <w:sz w:val="20"/>
+          <w:szCs w:val="20"/>
+          <w:lang w:val="en-IL" w:eastAsia="en-IL"/>
+        </w:rPr>
+        <w:t>+</w:t>
+      </w:r>
+      <w:r>
+        <w:rPr>
+          <w:rFonts w:ascii="Courier New" w:eastAsia="Times New Roman" w:hAnsi="Courier New" w:cs="Courier New"/>
+          <w:color w:val="FF8000"/>
+          <w:sz w:val="20"/>
+          <w:szCs w:val="20"/>
+          <w:lang w:val="en-IL" w:eastAsia="en-IL"/>
+        </w:rPr>
+        <w:t>1</w:t>
+      </w:r>
+      <w:r>
+        <w:rPr>
+          <w:rFonts w:ascii="Courier New" w:eastAsia="Times New Roman" w:hAnsi="Courier New" w:cs="Courier New"/>
+          <w:b/>
+          <w:bCs/>
+          <w:color w:val="000080"/>
+          <w:sz w:val="20"/>
+          <w:szCs w:val="20"/>
+          <w:lang w:val="en-IL" w:eastAsia="en-IL"/>
+        </w:rPr>
+        <w:t>,</w:t>
+      </w:r>
+      <w:r>
+        <w:rPr>
+          <w:rFonts w:ascii="Courier New" w:eastAsia="Times New Roman" w:hAnsi="Courier New" w:cs="Courier New"/>
+          <w:color w:val="000000"/>
+          <w:sz w:val="20"/>
+          <w:szCs w:val="20"/>
+          <w:lang w:val="en-IL" w:eastAsia="en-IL"/>
+        </w:rPr>
+        <w:t>n</w:t>
+      </w:r>
+      <w:r>
+        <w:rPr>
+          <w:rFonts w:ascii="Courier New" w:eastAsia="Times New Roman" w:hAnsi="Courier New" w:cs="Courier New"/>
+          <w:b/>
+          <w:bCs/>
+          <w:color w:val="000080"/>
+          <w:sz w:val="20"/>
+          <w:szCs w:val="20"/>
+          <w:lang w:val="en-IL" w:eastAsia="en-IL"/>
+        </w:rPr>
+        <w:t>,</w:t>
+      </w:r>
+      <w:r>
+        <w:rPr>
+          <w:rFonts w:ascii="Courier New" w:eastAsia="Times New Roman" w:hAnsi="Courier New" w:cs="Courier New"/>
+          <w:color w:val="000000"/>
+          <w:sz w:val="20"/>
+          <w:szCs w:val="20"/>
+          <w:lang w:val="en-IL" w:eastAsia="en-IL"/>
+        </w:rPr>
+        <w:t>diff</w:t>
+      </w:r>
+      <w:r>
+        <w:rPr>
+          <w:rFonts w:ascii="Courier New" w:eastAsia="Times New Roman" w:hAnsi="Courier New" w:cs="Courier New"/>
+          <w:b/>
+          <w:bCs/>
+          <w:color w:val="000080"/>
+          <w:sz w:val="20"/>
+          <w:szCs w:val="20"/>
+          <w:lang w:val="en-IL" w:eastAsia="en-IL"/>
+        </w:rPr>
+        <w:t>(</w:t>
+      </w:r>
+      <w:r>
+        <w:rPr>
+          <w:rFonts w:ascii="Courier New" w:eastAsia="Times New Roman" w:hAnsi="Courier New" w:cs="Courier New"/>
+          <w:color w:val="000000"/>
+          <w:sz w:val="20"/>
+          <w:szCs w:val="20"/>
+          <w:lang w:val="en-IL" w:eastAsia="en-IL"/>
+        </w:rPr>
+        <w:t>f</w:t>
+      </w:r>
+      <w:r>
+        <w:rPr>
+          <w:rFonts w:ascii="Courier New" w:eastAsia="Times New Roman" w:hAnsi="Courier New" w:cs="Courier New"/>
+          <w:b/>
+          <w:bCs/>
+          <w:color w:val="000080"/>
+          <w:sz w:val="20"/>
+          <w:szCs w:val="20"/>
+          <w:lang w:val="en-IL" w:eastAsia="en-IL"/>
+        </w:rPr>
+        <w:t>,</w:t>
+      </w:r>
+      <w:r>
+        <w:rPr>
+          <w:rFonts w:ascii="Courier New" w:eastAsia="Times New Roman" w:hAnsi="Courier New" w:cs="Courier New"/>
+          <w:color w:val="000000"/>
+          <w:sz w:val="20"/>
+          <w:szCs w:val="20"/>
+          <w:lang w:val="en-IL" w:eastAsia="en-IL"/>
+        </w:rPr>
+        <w:t>y</w:t>
+      </w:r>
+      <w:r>
+        <w:rPr>
+          <w:rFonts w:ascii="Courier New" w:eastAsia="Times New Roman" w:hAnsi="Courier New" w:cs="Courier New"/>
+          <w:b/>
+          <w:bCs/>
+          <w:color w:val="000080"/>
+          <w:sz w:val="20"/>
+          <w:szCs w:val="20"/>
+          <w:lang w:val="en-IL" w:eastAsia="en-IL"/>
+        </w:rPr>
+        <w:t>),</w:t>
+      </w:r>
+      <w:r>
+        <w:rPr>
+          <w:rFonts w:ascii="Courier New" w:eastAsia="Times New Roman" w:hAnsi="Courier New" w:cs="Courier New"/>
+          <w:color w:val="000000"/>
+          <w:sz w:val="20"/>
+          <w:szCs w:val="20"/>
+          <w:lang w:val="en-IL" w:eastAsia="en-IL"/>
+        </w:rPr>
+        <w:t>point_x</w:t>
+      </w:r>
+      <w:r>
+        <w:rPr>
+          <w:rFonts w:ascii="Courier New" w:eastAsia="Times New Roman" w:hAnsi="Courier New" w:cs="Courier New"/>
+          <w:b/>
+          <w:bCs/>
+          <w:color w:val="000080"/>
+          <w:sz w:val="20"/>
+          <w:szCs w:val="20"/>
+          <w:lang w:val="en-IL" w:eastAsia="en-IL"/>
+        </w:rPr>
+        <w:t>,</w:t>
+      </w:r>
+      <w:r>
+        <w:rPr>
+          <w:rFonts w:ascii="Courier New" w:eastAsia="Times New Roman" w:hAnsi="Courier New" w:cs="Courier New"/>
+          <w:color w:val="000000"/>
+          <w:sz w:val="20"/>
+          <w:szCs w:val="20"/>
+          <w:lang w:val="en-IL" w:eastAsia="en-IL"/>
+        </w:rPr>
+        <w:t>point_y</w:t>
+      </w:r>
+      <w:r>
+        <w:rPr>
+          <w:rFonts w:ascii="Courier New" w:eastAsia="Times New Roman" w:hAnsi="Courier New" w:cs="Courier New"/>
+          <w:b/>
+          <w:bCs/>
+          <w:color w:val="000080"/>
+          <w:sz w:val="20"/>
+          <w:szCs w:val="20"/>
+          <w:lang w:val="en-IL" w:eastAsia="en-IL"/>
+        </w:rPr>
+        <w:t>)/</w:t>
+      </w:r>
+      <w:r>
+        <w:rPr>
+          <w:rFonts w:ascii="Courier New" w:eastAsia="Times New Roman" w:hAnsi="Courier New" w:cs="Courier New"/>
+          <w:color w:val="000000"/>
+          <w:sz w:val="20"/>
+          <w:szCs w:val="20"/>
+          <w:lang w:val="en-IL" w:eastAsia="en-IL"/>
+        </w:rPr>
+        <w:t>j</w:t>
+      </w:r>
+      <w:r>
+        <w:rPr>
+          <w:rFonts w:ascii="Courier New" w:eastAsia="Times New Roman" w:hAnsi="Courier New" w:cs="Courier New"/>
+          <w:b/>
+          <w:bCs/>
+          <w:color w:val="000080"/>
+          <w:sz w:val="20"/>
+          <w:szCs w:val="20"/>
+          <w:lang w:val="en-IL" w:eastAsia="en-IL"/>
+        </w:rPr>
+        <w:t>*(</w:t>
+      </w:r>
+      <w:r>
+        <w:rPr>
+          <w:rFonts w:ascii="Courier New" w:eastAsia="Times New Roman" w:hAnsi="Courier New" w:cs="Courier New"/>
+          <w:color w:val="000000"/>
+          <w:sz w:val="20"/>
+          <w:szCs w:val="20"/>
+          <w:lang w:val="en-IL" w:eastAsia="en-IL"/>
+        </w:rPr>
+        <w:t>y</w:t>
+      </w:r>
+      <w:r>
+        <w:rPr>
+          <w:rFonts w:ascii="Courier New" w:eastAsia="Times New Roman" w:hAnsi="Courier New" w:cs="Courier New"/>
+          <w:b/>
+          <w:bCs/>
+          <w:color w:val="000080"/>
+          <w:sz w:val="20"/>
+          <w:szCs w:val="20"/>
+          <w:lang w:val="en-IL" w:eastAsia="en-IL"/>
+        </w:rPr>
+        <w:t>-</w:t>
+      </w:r>
+      <w:r>
+        <w:rPr>
+          <w:rFonts w:ascii="Courier New" w:eastAsia="Times New Roman" w:hAnsi="Courier New" w:cs="Courier New"/>
+          <w:color w:val="000000"/>
+          <w:sz w:val="20"/>
+          <w:szCs w:val="20"/>
+          <w:lang w:val="en-IL" w:eastAsia="en-IL"/>
+        </w:rPr>
+        <w:t>point_y</w:t>
+      </w:r>
+      <w:r>
+        <w:rPr>
+          <w:rFonts w:ascii="Courier New" w:eastAsia="Times New Roman" w:hAnsi="Courier New" w:cs="Courier New"/>
+          <w:b/>
+          <w:bCs/>
+          <w:color w:val="000080"/>
+          <w:sz w:val="20"/>
+          <w:szCs w:val="20"/>
+          <w:lang w:val="en-IL" w:eastAsia="en-IL"/>
+        </w:rPr>
+        <w:t>);</w:t>
+      </w:r>
+    </w:p>
+    <w:p>
+      <w:pPr>
+        <w:shd w:val="clear" w:color="auto" w:fill="FFFFFF"/>
+        <w:bidi w:val="0"/>
+        <w:spacing w:after="0" w:line="240" w:lineRule="auto"/>
+        <w:rPr>
+          <w:rFonts w:ascii="Courier New" w:eastAsia="Times New Roman" w:hAnsi="Courier New" w:cs="Courier New"/>
+          <w:color w:val="000000"/>
+          <w:sz w:val="20"/>
+          <w:szCs w:val="20"/>
+          <w:lang w:val="en-IL" w:eastAsia="en-IL"/>
+        </w:rPr>
+      </w:pPr>
+      <w:r>
+        <w:rPr>
+          <w:rFonts w:ascii="Courier New" w:eastAsia="Times New Roman" w:hAnsi="Courier New" w:cs="Courier New"/>
+          <w:color w:val="000000"/>
+          <w:sz w:val="20"/>
+          <w:szCs w:val="20"/>
+          <w:lang w:val="en-IL" w:eastAsia="en-IL"/>
+        </w:rPr>
+        <w:t xml:space="preserve">    </w:t>
+      </w:r>
+      <w:r>
+        <w:rPr>
+          <w:rFonts w:ascii="Courier New" w:eastAsia="Times New Roman" w:hAnsi="Courier New" w:cs="Courier New"/>
+          <w:b/>
+          <w:bCs/>
+          <w:color w:val="0000FF"/>
+          <w:sz w:val="20"/>
+          <w:szCs w:val="20"/>
+          <w:lang w:val="en-IL" w:eastAsia="en-IL"/>
+        </w:rPr>
+        <w:t>end</w:t>
+      </w:r>
+    </w:p>
+    <w:p>
+      <w:pPr>
+        <w:shd w:val="clear" w:color="auto" w:fill="FFFFFF"/>
+        <w:bidi w:val="0"/>
+        <w:spacing w:after="0" w:line="240" w:lineRule="auto"/>
+        <w:rPr>
+          <w:rFonts w:ascii="Times New Roman" w:eastAsia="Times New Roman" w:hAnsi="Times New Roman" w:cs="Times New Roman"/>
+          <w:sz w:val="24"/>
+          <w:szCs w:val="24"/>
+          <w:lang w:val="en-IL" w:eastAsia="en-IL"/>
+        </w:rPr>
+      </w:pPr>
+      <w:r>
+        <w:rPr>
+          <w:rFonts w:ascii="Courier New" w:eastAsia="Times New Roman" w:hAnsi="Courier New" w:cs="Courier New"/>
+          <w:b/>
+          <w:bCs/>
+          <w:color w:val="0000FF"/>
+          <w:sz w:val="20"/>
+          <w:szCs w:val="20"/>
+          <w:lang w:val="en-IL" w:eastAsia="en-IL"/>
+        </w:rPr>
+        <w:t>end</w:t>
+      </w:r>
+    </w:p>
+    <w:p>
+      <w:pPr>
+        <w:bidi w:val="0"/>
+        <w:rPr>
+          <w:lang w:eastAsia="en-IL"/>
+        </w:rPr>
+      </w:pPr>
+    </w:p>
+    <w:p>
+      <w:pPr>
+        <w:bidi w:val="0"/>
+        <w:rPr>
+          <w:rFonts w:eastAsiaTheme="minorEastAsia"/>
+          <w:lang w:eastAsia="en-IL"/>
+        </w:rPr>
+      </w:pPr>
+      <m:oMathPara>
+        <m:oMathParaPr>
+          <m:jc m:val="left"/>
+        </m:oMathParaPr>
+        <m:oMath>
+          <m:r>
+            <w:rPr>
+              <w:rFonts w:ascii="Cambria Math" w:hAnsi="Cambria Math"/>
+              <w:lang w:eastAsia="en-IL"/>
+            </w:rPr>
+            <m:t>pol</m:t>
+          </m:r>
+          <m:sSub>
+            <m:sSubPr>
+              <m:ctrlPr>
+                <w:rPr>
+                  <w:rFonts w:ascii="Cambria Math" w:hAnsi="Cambria Math"/>
+                  <w:i/>
+                  <w:lang w:eastAsia="en-IL"/>
+                </w:rPr>
+              </m:ctrlPr>
+            </m:sSubPr>
+            <m:e>
+              <m:r>
+                <w:rPr>
+                  <w:rFonts w:ascii="Cambria Math" w:hAnsi="Cambria Math"/>
+                  <w:lang w:eastAsia="en-IL"/>
+                </w:rPr>
+                <m:t>y</m:t>
+              </m:r>
+            </m:e>
+            <m:sub>
+              <m:r>
+                <w:rPr>
+                  <w:rFonts w:ascii="Cambria Math" w:hAnsi="Cambria Math"/>
+                  <w:lang w:eastAsia="en-IL"/>
+                </w:rPr>
+                <m:t>1</m:t>
+              </m:r>
+            </m:sub>
+          </m:sSub>
+          <m:r>
+            <w:rPr>
+              <w:rFonts w:ascii="Cambria Math" w:hAnsi="Cambria Math"/>
+              <w:lang w:eastAsia="en-IL"/>
+            </w:rPr>
+            <m:t>=</m:t>
+          </m:r>
+          <m:r>
+            <w:rPr>
+              <w:rFonts w:ascii="Cambria Math" w:hAnsi="Cambria Math"/>
+              <w:lang w:eastAsia="en-IL"/>
+            </w:rPr>
+            <m:t>sin(1)*(x - 1) + sin(1)*(y - 1</m:t>
+          </m:r>
+          <m:r>
+            <w:rPr>
+              <w:rFonts w:ascii="Cambria Math" w:hAnsi="Cambria Math"/>
+              <w:lang w:eastAsia="en-IL"/>
+            </w:rPr>
+            <m:t>)</m:t>
+          </m:r>
+        </m:oMath>
+      </m:oMathPara>
+    </w:p>
+    <w:p>
+      <w:pPr>
+        <w:bidi w:val="0"/>
+        <w:rPr>
+          <w:rFonts w:eastAsiaTheme="minorEastAsia"/>
+          <w:lang w:eastAsia="en-IL"/>
+        </w:rPr>
+      </w:pPr>
+      <m:oMathPara>
+        <m:oMathParaPr>
+          <m:jc m:val="left"/>
+        </m:oMathParaPr>
+        <m:oMath>
+          <m:r>
+            <w:rPr>
+              <w:rFonts w:ascii="Cambria Math" w:hAnsi="Cambria Math"/>
+              <w:lang w:eastAsia="en-IL"/>
+            </w:rPr>
+            <m:t>pol</m:t>
+          </m:r>
+          <m:sSub>
+            <m:sSubPr>
+              <m:ctrlPr>
+                <w:rPr>
+                  <w:rFonts w:ascii="Cambria Math" w:hAnsi="Cambria Math"/>
+                  <w:i/>
+                  <w:lang w:eastAsia="en-IL"/>
+                </w:rPr>
+              </m:ctrlPr>
+            </m:sSubPr>
+            <m:e>
+              <m:r>
+                <w:rPr>
+                  <w:rFonts w:ascii="Cambria Math" w:hAnsi="Cambria Math"/>
+                  <w:lang w:eastAsia="en-IL"/>
+                </w:rPr>
+                <m:t>y</m:t>
+              </m:r>
+            </m:e>
+            <m:sub>
+              <m:r>
+                <w:rPr>
+                  <w:rFonts w:ascii="Cambria Math" w:hAnsi="Cambria Math"/>
+                  <w:lang w:eastAsia="en-IL"/>
+                </w:rPr>
+                <m:t>2</m:t>
+              </m:r>
+            </m:sub>
+          </m:sSub>
+          <m:r>
+            <w:rPr>
+              <w:rFonts w:ascii="Cambria Math" w:hAnsi="Cambria Math"/>
+              <w:lang w:eastAsia="en-IL"/>
+            </w:rPr>
+            <m:t>=</m:t>
+          </m:r>
+          <m:r>
+            <w:rPr>
+              <w:rFonts w:ascii="Cambria Math" w:hAnsi="Cambria Math"/>
+              <w:lang w:eastAsia="en-IL"/>
+            </w:rPr>
+            <m:t>sin(1)*(x - 1) + sin(1)*(y - 1) + ((cos(1)*(x - 1))/2 - (sin(1)*(y - 1))/2)*(y - 1) + ((cos(1)*(y - 1))/2 + (cos(1) - sin(1)/2)*(x - 1))*(x - 1</m:t>
+          </m:r>
+          <m:r>
+            <w:rPr>
+              <w:rFonts w:ascii="Cambria Math" w:hAnsi="Cambria Math"/>
+              <w:lang w:eastAsia="en-IL"/>
+            </w:rPr>
+            <m:t>)</m:t>
+          </m:r>
+        </m:oMath>
+      </m:oMathPara>
+    </w:p>
+    <w:p>
+      <w:pPr>
+        <w:bidi w:val="0"/>
+        <w:rPr>
+          <w:rFonts w:eastAsiaTheme="minorEastAsia"/>
+          <w:lang w:eastAsia="en-IL"/>
+        </w:rPr>
+      </w:pPr>
+      <m:oMathPara>
+        <m:oMath>
+          <m:r>
+            <w:rPr>
+              <w:rFonts w:ascii="Cambria Math" w:hAnsi="Cambria Math"/>
+              <w:lang w:eastAsia="en-IL"/>
+            </w:rPr>
+            <m:t>pol</m:t>
+          </m:r>
+          <m:sSub>
+            <m:sSubPr>
+              <m:ctrlPr>
+                <w:rPr>
+                  <w:rFonts w:ascii="Cambria Math" w:hAnsi="Cambria Math"/>
+                  <w:i/>
+                  <w:lang w:eastAsia="en-IL"/>
+                </w:rPr>
+              </m:ctrlPr>
+            </m:sSubPr>
+            <m:e>
+              <m:r>
+                <w:rPr>
+                  <w:rFonts w:ascii="Cambria Math" w:hAnsi="Cambria Math"/>
+                  <w:lang w:eastAsia="en-IL"/>
+                </w:rPr>
+                <m:t>y</m:t>
+              </m:r>
+            </m:e>
+            <m:sub>
+              <m:r>
+                <w:rPr>
+                  <w:rFonts w:ascii="Cambria Math" w:hAnsi="Cambria Math"/>
+                  <w:lang w:eastAsia="en-IL"/>
+                </w:rPr>
+                <m:t>3</m:t>
+              </m:r>
+            </m:sub>
+          </m:sSub>
+          <m:r>
+            <w:rPr>
+              <w:rFonts w:ascii="Cambria Math" w:hAnsi="Cambria Math"/>
+              <w:lang w:eastAsia="en-IL"/>
+            </w:rPr>
+            <m:t xml:space="preserve">= </m:t>
+          </m:r>
+          <m:r>
+            <w:rPr>
+              <w:rFonts w:ascii="Cambria Math" w:hAnsi="Cambria Math"/>
+              <w:lang w:eastAsia="en-IL"/>
+            </w:rPr>
+            <m:t>sin(1)*(x - 1) - (((sin(1)*(y - 1))/6 + ((cos(1) + sin(1)/3)*(x - 1))/2)*(x - 1) + ((cos(1)*(y - 1))/6 + (sin(1)*(x - 1))/6)*(y - 1))*(x - 1) - (((cos(1)*(y - 1))/6 + (sin(1)*(x - 1))/6)*(x - 1) + ((cos(1)*(x - 1))/6 - (sin(1)*(y - 1))/3)*(y - 1))*(y - 1) + sin(1)*(y - 1) + ((cos(1)*(x - 1))/2 - (sin(1)*(y - 1))/2)*(y - 1) + ((cos(1)*(y - 1))/2 + (cos(1) - sin(1)/2)*(x - 1))*(x - 1)</m:t>
+          </m:r>
+        </m:oMath>
+      </m:oMathPara>
+    </w:p>
+    <w:p>
+      <w:pPr>
+        <w:pStyle w:val="Heading2"/>
+        <w:bidi w:val="0"/>
+        <w:rPr>
+          <w:lang w:eastAsia="en-IL"/>
+        </w:rPr>
+      </w:pPr>
+      <w:r>
+        <w:rPr>
+          <w:lang w:eastAsia="en-IL"/>
+        </w:rPr>
+        <w:t>b.</w:t>
+      </w:r>
+    </w:p>
+    <w:p>
+      <w:pPr>
+        <w:bidi w:val="0"/>
+        <w:rPr>
+          <w:lang w:eastAsia="en-IL"/>
+        </w:rPr>
+      </w:pPr>
+      <w:r>
+        <w:rPr>
+          <w:lang w:eastAsia="en-IL"/>
+        </w:rPr>
+        <w:t>present below the output graph, we did not compute RMS…..</w:t>
+      </w:r>
+    </w:p>
+    <w:p>
+      <w:pPr>
+        <w:bidi w:val="0"/>
+        <w:rPr>
+          <w:lang w:eastAsia="en-IL"/>
+        </w:rPr>
+      </w:pPr>
+      <w:r>
+        <w:rPr>
+          <w:lang w:eastAsia="en-IL"/>
+        </w:rPr>
+        <w:lastRenderedPageBreak/>
+        <w:drawing>
+          <wp:inline distT="0" distB="0" distL="0" distR="0" wp14:anchorId="021BAD7D" wp14:editId="6867BADE">
+            <wp:extent cx="5274310" cy="3956050"/>
+            <wp:effectExtent l="0" t="0" r="2540" b="6350"/>
+            <wp:docPr id="4" name="Picture 4" descr="Chart, surface chart&#10;&#10;Description automatically generated"/>
+            <wp:cNvGraphicFramePr>
+              <a:graphicFrameLocks xmlns:a="http://schemas.openxmlformats.org/drawingml/2006/main" noChangeAspect="1"/>
+            </wp:cNvGraphicFramePr>
+            <a:graphic xmlns:a="http://schemas.openxmlformats.org/drawingml/2006/main">
+              <a:graphicData uri="http://schemas.openxmlformats.org/drawingml/2006/picture">
+                <pic:pic xmlns:pic="http://schemas.openxmlformats.org/drawingml/2006/picture">
+                  <pic:nvPicPr>
+                    <pic:cNvPr id="4" name="Picture 4" descr="Chart, surface chart&#10;&#10;Description automatically generated"/>
+                    <pic:cNvPicPr/>
+                  </pic:nvPicPr>
+                  <pic:blipFill>
+                    <a:blip r:embed="rId10"/>
+                    <a:stretch>
+                      <a:fillRect/>
+                    </a:stretch>
+                  </pic:blipFill>
+                  <pic:spPr>
+                    <a:xfrm>
+                      <a:off x="0" y="0"/>
+                      <a:ext cx="5274310" cy="3956050"/>
+                    </a:xfrm>
+                    <a:prstGeom prst="rect">
+                      <a:avLst/>
+                    </a:prstGeom>
+                  </pic:spPr>
+                </pic:pic>
+              </a:graphicData>
+            </a:graphic>
+          </wp:inline>
+        </w:drawing>
+      </w:r>
+    </w:p>
+    <w:p>
+      <w:pPr>
+        <w:bidi w:val="0"/>
+        <w:rPr>
+          <w:lang w:eastAsia="en-IL"/>
+        </w:rPr>
+      </w:pPr>
+    </w:p>
+    <w:p>
+      <w:pPr>
+        <w:pStyle w:val="Heading1"/>
+        <w:bidi w:val="0"/>
+        <w:rPr>
+          <w:lang w:eastAsia="en-IL"/>
+        </w:rPr>
+      </w:pPr>
+      <w:r>
+        <w:rPr>
+          <w:lang w:eastAsia="en-IL"/>
+        </w:rPr>
+        <w:t>Q3</w:t>
+      </w:r>
+    </w:p>
+    <w:p>
+      <w:pPr>
+        <w:bidi w:val="0"/>
+        <w:rPr>
+          <w:lang w:eastAsia="en-IL"/>
+        </w:rPr>
+      </w:pPr>
+      <w:r>
+        <w:rPr>
+          <w:lang w:eastAsia="en-IL"/>
+        </w:rPr>
+        <w:t>We heavily edited the code provided to us, which aimed to solve the two equations using Newton’s method:</w:t>
+      </w:r>
+    </w:p>
+    <w:p>
+      <w:pPr>
+        <w:bidi w:val="0"/>
+        <w:rPr>
+          <w:rFonts w:eastAsiaTheme="minorEastAsia"/>
+          <w:lang w:eastAsia="en-IL"/>
+        </w:rPr>
+      </w:pPr>
+      <m:oMathPara>
+        <m:oMath>
+          <m:sSup>
+            <m:sSupPr>
+              <m:ctrlPr>
+                <w:rPr>
+                  <w:rFonts w:ascii="Cambria Math" w:hAnsi="Cambria Math"/>
+                  <w:i/>
+                  <w:lang w:eastAsia="en-IL"/>
+                </w:rPr>
+              </m:ctrlPr>
+            </m:sSupPr>
+            <m:e>
+              <m:r>
+                <w:rPr>
+                  <w:rFonts w:ascii="Cambria Math" w:hAnsi="Cambria Math"/>
+                  <w:lang w:eastAsia="en-IL"/>
+                </w:rPr>
+                <m:t>x</m:t>
+              </m:r>
+            </m:e>
+            <m:sup>
+              <m:r>
+                <w:rPr>
+                  <w:rFonts w:ascii="Cambria Math" w:hAnsi="Cambria Math"/>
+                  <w:lang w:eastAsia="en-IL"/>
+                </w:rPr>
+                <m:t>2</m:t>
+              </m:r>
+            </m:sup>
+          </m:sSup>
+          <m:r>
+            <w:rPr>
+              <w:rFonts w:ascii="Cambria Math" w:hAnsi="Cambria Math"/>
+              <w:lang w:eastAsia="en-IL"/>
+            </w:rPr>
+            <m:t>+</m:t>
+          </m:r>
+          <m:sSup>
+            <m:sSupPr>
+              <m:ctrlPr>
+                <w:rPr>
+                  <w:rFonts w:ascii="Cambria Math" w:hAnsi="Cambria Math"/>
+                  <w:i/>
+                  <w:lang w:eastAsia="en-IL"/>
+                </w:rPr>
+              </m:ctrlPr>
+            </m:sSupPr>
+            <m:e>
+              <m:r>
+                <w:rPr>
+                  <w:rFonts w:ascii="Cambria Math" w:hAnsi="Cambria Math"/>
+                  <w:lang w:eastAsia="en-IL"/>
+                </w:rPr>
+                <m:t>y</m:t>
+              </m:r>
+            </m:e>
+            <m:sup>
+              <m:r>
+                <w:rPr>
+                  <w:rFonts w:ascii="Cambria Math" w:hAnsi="Cambria Math"/>
+                  <w:lang w:eastAsia="en-IL"/>
+                </w:rPr>
+                <m:t>2</m:t>
+              </m:r>
+            </m:sup>
+          </m:sSup>
+          <m:r>
+            <w:rPr>
+              <w:rFonts w:ascii="Cambria Math" w:hAnsi="Cambria Math"/>
+              <w:lang w:eastAsia="en-IL"/>
+            </w:rPr>
+            <m:t>=4</m:t>
+          </m:r>
+        </m:oMath>
+      </m:oMathPara>
+    </w:p>
+    <w:p>
+      <w:pPr>
+        <w:bidi w:val="0"/>
+        <w:rPr>
+          <w:rFonts w:eastAsiaTheme="minorEastAsia"/>
+          <w:lang w:eastAsia="en-IL"/>
+        </w:rPr>
+      </w:pPr>
+      <m:oMathPara>
+        <m:oMath>
+          <m:sSup>
+            <m:sSupPr>
+              <m:ctrlPr>
+                <w:rPr>
+                  <w:rFonts w:ascii="Cambria Math" w:eastAsiaTheme="minorEastAsia" w:hAnsi="Cambria Math"/>
+                  <w:i/>
+                  <w:lang w:eastAsia="en-IL"/>
+                </w:rPr>
+              </m:ctrlPr>
+            </m:sSupPr>
+            <m:e>
+              <m:r>
+                <w:rPr>
+                  <w:rFonts w:ascii="Cambria Math" w:eastAsiaTheme="minorEastAsia" w:hAnsi="Cambria Math"/>
+                  <w:lang w:eastAsia="en-IL"/>
+                </w:rPr>
+                <m:t>e</m:t>
+              </m:r>
+            </m:e>
+            <m:sup>
+              <m:r>
+                <w:rPr>
+                  <w:rFonts w:ascii="Cambria Math" w:eastAsiaTheme="minorEastAsia" w:hAnsi="Cambria Math"/>
+                  <w:lang w:eastAsia="en-IL"/>
+                </w:rPr>
+                <m:t>2</m:t>
+              </m:r>
+            </m:sup>
+          </m:sSup>
+          <m:r>
+            <w:rPr>
+              <w:rFonts w:ascii="Cambria Math" w:eastAsiaTheme="minorEastAsia" w:hAnsi="Cambria Math"/>
+              <w:lang w:eastAsia="en-IL"/>
+            </w:rPr>
+            <m:t>+y=1</m:t>
+          </m:r>
+        </m:oMath>
+      </m:oMathPara>
+    </w:p>
+    <w:p>
+      <w:pPr>
+        <w:shd w:val="clear" w:color="auto" w:fill="FFFFFF"/>
+        <w:bidi w:val="0"/>
+        <w:spacing w:after="0" w:line="240" w:lineRule="auto"/>
+        <w:rPr>
+          <w:rFonts w:ascii="Courier New" w:eastAsia="Times New Roman" w:hAnsi="Courier New" w:cs="Courier New"/>
+          <w:color w:val="000000"/>
+          <w:sz w:val="20"/>
+          <w:szCs w:val="20"/>
+          <w:lang w:val="en-IL" w:eastAsia="en-IL"/>
+        </w:rPr>
+      </w:pPr>
+    </w:p>
+    <w:p>
+      <w:pPr>
+        <w:shd w:val="clear" w:color="auto" w:fill="FFFFFF"/>
+        <w:bidi w:val="0"/>
+        <w:spacing w:after="0" w:line="240" w:lineRule="auto"/>
+        <w:rPr>
+          <w:rFonts w:ascii="Courier New" w:eastAsia="Times New Roman" w:hAnsi="Courier New" w:cs="Courier New"/>
+          <w:color w:val="000000"/>
+          <w:sz w:val="20"/>
+          <w:szCs w:val="20"/>
+          <w:lang w:val="en-IL" w:eastAsia="en-IL"/>
+        </w:rPr>
+      </w:pPr>
+      <w:r>
+        <w:rPr>
+          <w:rFonts w:ascii="Courier New" w:eastAsia="Times New Roman" w:hAnsi="Courier New" w:cs="Courier New"/>
+          <w:color w:val="000000"/>
+          <w:sz w:val="20"/>
+          <w:szCs w:val="20"/>
+          <w:highlight w:val="yellow"/>
+          <w:lang w:val="en-IL" w:eastAsia="en-IL"/>
+        </w:rPr>
+        <w:t>e</w:t>
+      </w:r>
+      <w:r>
+        <w:rPr>
+          <w:rFonts w:ascii="Courier New" w:eastAsia="Times New Roman" w:hAnsi="Courier New" w:cs="Courier New"/>
+          <w:b/>
+          <w:bCs/>
+          <w:color w:val="000080"/>
+          <w:sz w:val="20"/>
+          <w:szCs w:val="20"/>
+          <w:highlight w:val="yellow"/>
+          <w:lang w:val="en-IL" w:eastAsia="en-IL"/>
+        </w:rPr>
+        <w:t>=</w:t>
+      </w:r>
+      <w:r>
+        <w:rPr>
+          <w:rFonts w:ascii="Courier New" w:eastAsia="Times New Roman" w:hAnsi="Courier New" w:cs="Courier New"/>
+          <w:color w:val="FF8000"/>
+          <w:sz w:val="20"/>
+          <w:szCs w:val="20"/>
+          <w:highlight w:val="yellow"/>
+          <w:lang w:val="en-IL" w:eastAsia="en-IL"/>
+        </w:rPr>
+        <w:t>1e-2</w:t>
+      </w:r>
+      <w:r>
+        <w:rPr>
+          <w:rFonts w:ascii="Courier New" w:eastAsia="Times New Roman" w:hAnsi="Courier New" w:cs="Courier New"/>
+          <w:b/>
+          <w:bCs/>
+          <w:color w:val="000080"/>
+          <w:sz w:val="20"/>
+          <w:szCs w:val="20"/>
+          <w:highlight w:val="yellow"/>
+          <w:lang w:val="en-IL" w:eastAsia="en-IL"/>
+        </w:rPr>
+        <w:t>;</w:t>
+      </w:r>
+      <w:r>
+        <w:rPr>
+          <w:rFonts w:ascii="Courier New" w:eastAsia="Times New Roman" w:hAnsi="Courier New" w:cs="Courier New"/>
+          <w:color w:val="000000"/>
+          <w:sz w:val="20"/>
+          <w:szCs w:val="20"/>
+          <w:highlight w:val="yellow"/>
+          <w:lang w:val="en-IL" w:eastAsia="en-IL"/>
+        </w:rPr>
+        <w:t xml:space="preserve"> </w:t>
+      </w:r>
+      <w:r>
+        <w:rPr>
+          <w:rFonts w:ascii="Courier New" w:eastAsia="Times New Roman" w:hAnsi="Courier New" w:cs="Courier New"/>
+          <w:color w:val="008000"/>
+          <w:sz w:val="20"/>
+          <w:szCs w:val="20"/>
+          <w:highlight w:val="yellow"/>
+          <w:lang w:val="en-IL" w:eastAsia="en-IL"/>
+        </w:rPr>
+        <w:t>%FIX: changed from 1e5</w:t>
+      </w:r>
+    </w:p>
+    <w:p>
+      <w:pPr>
+        <w:shd w:val="clear" w:color="auto" w:fill="FFFFFF"/>
+        <w:bidi w:val="0"/>
+        <w:spacing w:after="0" w:line="240" w:lineRule="auto"/>
+        <w:rPr>
+          <w:rFonts w:ascii="Courier New" w:eastAsia="Times New Roman" w:hAnsi="Courier New" w:cs="Courier New"/>
+          <w:color w:val="000000"/>
+          <w:sz w:val="20"/>
+          <w:szCs w:val="20"/>
+          <w:lang w:val="en-IL" w:eastAsia="en-IL"/>
+        </w:rPr>
+      </w:pPr>
+      <w:r>
+        <w:rPr>
+          <w:rFonts w:ascii="Courier New" w:eastAsia="Times New Roman" w:hAnsi="Courier New" w:cs="Courier New"/>
+          <w:color w:val="000000"/>
+          <w:sz w:val="20"/>
+          <w:szCs w:val="20"/>
+          <w:lang w:val="en-IL" w:eastAsia="en-IL"/>
+        </w:rPr>
+        <w:t>xkm1</w:t>
+      </w:r>
+      <w:r>
+        <w:rPr>
+          <w:rFonts w:ascii="Courier New" w:eastAsia="Times New Roman" w:hAnsi="Courier New" w:cs="Courier New"/>
+          <w:b/>
+          <w:bCs/>
+          <w:color w:val="000080"/>
+          <w:sz w:val="20"/>
+          <w:szCs w:val="20"/>
+          <w:lang w:val="en-IL" w:eastAsia="en-IL"/>
+        </w:rPr>
+        <w:t>=[</w:t>
+      </w:r>
+      <w:r>
+        <w:rPr>
+          <w:rFonts w:ascii="Courier New" w:eastAsia="Times New Roman" w:hAnsi="Courier New" w:cs="Courier New"/>
+          <w:color w:val="FF8000"/>
+          <w:sz w:val="20"/>
+          <w:szCs w:val="20"/>
+          <w:lang w:val="en-IL" w:eastAsia="en-IL"/>
+        </w:rPr>
+        <w:t>1</w:t>
+      </w:r>
+      <w:r>
+        <w:rPr>
+          <w:rFonts w:ascii="Courier New" w:eastAsia="Times New Roman" w:hAnsi="Courier New" w:cs="Courier New"/>
+          <w:b/>
+          <w:bCs/>
+          <w:color w:val="000080"/>
+          <w:sz w:val="20"/>
+          <w:szCs w:val="20"/>
+          <w:lang w:val="en-IL" w:eastAsia="en-IL"/>
+        </w:rPr>
+        <w:t>;</w:t>
+      </w:r>
+      <w:r>
+        <w:rPr>
+          <w:rFonts w:ascii="Courier New" w:eastAsia="Times New Roman" w:hAnsi="Courier New" w:cs="Courier New"/>
+          <w:color w:val="000000"/>
+          <w:sz w:val="20"/>
+          <w:szCs w:val="20"/>
+          <w:lang w:val="en-IL" w:eastAsia="en-IL"/>
+        </w:rPr>
+        <w:t xml:space="preserve"> </w:t>
+      </w:r>
+      <w:r>
+        <w:rPr>
+          <w:rFonts w:ascii="Courier New" w:eastAsia="Times New Roman" w:hAnsi="Courier New" w:cs="Courier New"/>
+          <w:color w:val="FF8000"/>
+          <w:sz w:val="20"/>
+          <w:szCs w:val="20"/>
+          <w:lang w:val="en-IL" w:eastAsia="en-IL"/>
+        </w:rPr>
+        <w:t>1</w:t>
+      </w:r>
+      <w:r>
+        <w:rPr>
+          <w:rFonts w:ascii="Courier New" w:eastAsia="Times New Roman" w:hAnsi="Courier New" w:cs="Courier New"/>
+          <w:b/>
+          <w:bCs/>
+          <w:color w:val="000080"/>
+          <w:sz w:val="20"/>
+          <w:szCs w:val="20"/>
+          <w:lang w:val="en-IL" w:eastAsia="en-IL"/>
+        </w:rPr>
+        <w:t>];</w:t>
+      </w:r>
+    </w:p>
+    <w:p>
+      <w:pPr>
+        <w:shd w:val="clear" w:color="auto" w:fill="FFFFFF"/>
+        <w:bidi w:val="0"/>
+        <w:spacing w:after="0" w:line="240" w:lineRule="auto"/>
+        <w:rPr>
+          <w:rFonts w:ascii="Courier New" w:eastAsia="Times New Roman" w:hAnsi="Courier New" w:cs="Courier New"/>
+          <w:color w:val="000000"/>
+          <w:sz w:val="20"/>
+          <w:szCs w:val="20"/>
+          <w:lang w:val="en-IL" w:eastAsia="en-IL"/>
+        </w:rPr>
+      </w:pPr>
+      <w:r>
+        <w:rPr>
+          <w:rFonts w:ascii="Courier New" w:eastAsia="Times New Roman" w:hAnsi="Courier New" w:cs="Courier New"/>
+          <w:color w:val="000000"/>
+          <w:sz w:val="20"/>
+          <w:szCs w:val="20"/>
+          <w:highlight w:val="yellow"/>
+          <w:lang w:val="en-IL" w:eastAsia="en-IL"/>
+        </w:rPr>
+        <w:t>xk</w:t>
+      </w:r>
+      <w:r>
+        <w:rPr>
+          <w:rFonts w:ascii="Courier New" w:eastAsia="Times New Roman" w:hAnsi="Courier New" w:cs="Courier New"/>
+          <w:b/>
+          <w:bCs/>
+          <w:color w:val="000080"/>
+          <w:sz w:val="20"/>
+          <w:szCs w:val="20"/>
+          <w:highlight w:val="yellow"/>
+          <w:lang w:val="en-IL" w:eastAsia="en-IL"/>
+        </w:rPr>
+        <w:t>=</w:t>
+      </w:r>
+      <w:r>
+        <w:rPr>
+          <w:rFonts w:ascii="Courier New" w:eastAsia="Times New Roman" w:hAnsi="Courier New" w:cs="Courier New"/>
+          <w:color w:val="000000"/>
+          <w:sz w:val="20"/>
+          <w:szCs w:val="20"/>
+          <w:highlight w:val="yellow"/>
+          <w:lang w:val="en-IL" w:eastAsia="en-IL"/>
+        </w:rPr>
+        <w:t>xkm1</w:t>
+      </w:r>
+      <w:r>
+        <w:rPr>
+          <w:rFonts w:ascii="Courier New" w:eastAsia="Times New Roman" w:hAnsi="Courier New" w:cs="Courier New"/>
+          <w:b/>
+          <w:bCs/>
+          <w:color w:val="000080"/>
+          <w:sz w:val="20"/>
+          <w:szCs w:val="20"/>
+          <w:highlight w:val="yellow"/>
+          <w:lang w:val="en-IL" w:eastAsia="en-IL"/>
+        </w:rPr>
+        <w:t>+</w:t>
+      </w:r>
+      <w:r>
+        <w:rPr>
+          <w:rFonts w:ascii="Courier New" w:eastAsia="Times New Roman" w:hAnsi="Courier New" w:cs="Courier New"/>
+          <w:color w:val="FF8000"/>
+          <w:sz w:val="20"/>
+          <w:szCs w:val="20"/>
+          <w:highlight w:val="yellow"/>
+          <w:lang w:val="en-IL" w:eastAsia="en-IL"/>
+        </w:rPr>
+        <w:t>2</w:t>
+      </w:r>
+      <w:r>
+        <w:rPr>
+          <w:rFonts w:ascii="Courier New" w:eastAsia="Times New Roman" w:hAnsi="Courier New" w:cs="Courier New"/>
+          <w:b/>
+          <w:bCs/>
+          <w:color w:val="000080"/>
+          <w:sz w:val="20"/>
+          <w:szCs w:val="20"/>
+          <w:highlight w:val="yellow"/>
+          <w:lang w:val="en-IL" w:eastAsia="en-IL"/>
+        </w:rPr>
+        <w:t>*</w:t>
+      </w:r>
+      <w:r>
+        <w:rPr>
+          <w:rFonts w:ascii="Courier New" w:eastAsia="Times New Roman" w:hAnsi="Courier New" w:cs="Courier New"/>
+          <w:color w:val="000000"/>
+          <w:sz w:val="20"/>
+          <w:szCs w:val="20"/>
+          <w:highlight w:val="yellow"/>
+          <w:lang w:val="en-IL" w:eastAsia="en-IL"/>
+        </w:rPr>
+        <w:t>e</w:t>
+      </w:r>
+      <w:r>
+        <w:rPr>
+          <w:rFonts w:ascii="Courier New" w:eastAsia="Times New Roman" w:hAnsi="Courier New" w:cs="Courier New"/>
+          <w:b/>
+          <w:bCs/>
+          <w:color w:val="000080"/>
+          <w:sz w:val="20"/>
+          <w:szCs w:val="20"/>
+          <w:highlight w:val="yellow"/>
+          <w:lang w:val="en-IL" w:eastAsia="en-IL"/>
+        </w:rPr>
+        <w:t>;</w:t>
+      </w:r>
+      <w:r>
+        <w:rPr>
+          <w:rFonts w:ascii="Courier New" w:eastAsia="Times New Roman" w:hAnsi="Courier New" w:cs="Courier New"/>
+          <w:color w:val="000000"/>
+          <w:sz w:val="20"/>
+          <w:szCs w:val="20"/>
+          <w:highlight w:val="yellow"/>
+          <w:lang w:val="en-IL" w:eastAsia="en-IL"/>
+        </w:rPr>
+        <w:t xml:space="preserve"> </w:t>
+      </w:r>
+      <w:r>
+        <w:rPr>
+          <w:rFonts w:ascii="Courier New" w:eastAsia="Times New Roman" w:hAnsi="Courier New" w:cs="Courier New"/>
+          <w:color w:val="008000"/>
+          <w:sz w:val="20"/>
+          <w:szCs w:val="20"/>
+          <w:highlight w:val="yellow"/>
+          <w:lang w:val="en-IL" w:eastAsia="en-IL"/>
+        </w:rPr>
+        <w:t>%just to make sure we enter the first loop iteration</w:t>
+      </w:r>
+    </w:p>
+    <w:p>
+      <w:pPr>
+        <w:shd w:val="clear" w:color="auto" w:fill="FFFFFF"/>
+        <w:bidi w:val="0"/>
+        <w:spacing w:after="0" w:line="240" w:lineRule="auto"/>
+        <w:rPr>
+          <w:rFonts w:ascii="Courier New" w:eastAsia="Times New Roman" w:hAnsi="Courier New" w:cs="Courier New"/>
+          <w:color w:val="000000"/>
+          <w:sz w:val="20"/>
+          <w:szCs w:val="20"/>
+          <w:lang w:val="en-IL" w:eastAsia="en-IL"/>
+        </w:rPr>
+      </w:pPr>
+      <w:r>
+        <w:rPr>
+          <w:rFonts w:ascii="Courier New" w:eastAsia="Times New Roman" w:hAnsi="Courier New" w:cs="Courier New"/>
+          <w:color w:val="000000"/>
+          <w:sz w:val="20"/>
+          <w:szCs w:val="20"/>
+          <w:lang w:val="en-IL" w:eastAsia="en-IL"/>
+        </w:rPr>
+        <w:t>iterN</w:t>
+      </w:r>
+      <w:r>
+        <w:rPr>
+          <w:rFonts w:ascii="Courier New" w:eastAsia="Times New Roman" w:hAnsi="Courier New" w:cs="Courier New"/>
+          <w:b/>
+          <w:bCs/>
+          <w:color w:val="000080"/>
+          <w:sz w:val="20"/>
+          <w:szCs w:val="20"/>
+          <w:lang w:val="en-IL" w:eastAsia="en-IL"/>
+        </w:rPr>
+        <w:t>=</w:t>
+      </w:r>
+      <w:r>
+        <w:rPr>
+          <w:rFonts w:ascii="Courier New" w:eastAsia="Times New Roman" w:hAnsi="Courier New" w:cs="Courier New"/>
+          <w:color w:val="FF8000"/>
+          <w:sz w:val="20"/>
+          <w:szCs w:val="20"/>
+          <w:lang w:val="en-IL" w:eastAsia="en-IL"/>
+        </w:rPr>
+        <w:t>0</w:t>
+      </w:r>
+      <w:r>
+        <w:rPr>
+          <w:rFonts w:ascii="Courier New" w:eastAsia="Times New Roman" w:hAnsi="Courier New" w:cs="Courier New"/>
+          <w:b/>
+          <w:bCs/>
+          <w:color w:val="000080"/>
+          <w:sz w:val="20"/>
+          <w:szCs w:val="20"/>
+          <w:lang w:val="en-IL" w:eastAsia="en-IL"/>
+        </w:rPr>
+        <w:t>;</w:t>
+      </w:r>
+      <w:r>
+        <w:rPr>
+          <w:rFonts w:ascii="Courier New" w:eastAsia="Times New Roman" w:hAnsi="Courier New" w:cs="Courier New"/>
+          <w:color w:val="000000"/>
+          <w:sz w:val="20"/>
+          <w:szCs w:val="20"/>
+          <w:lang w:val="en-IL" w:eastAsia="en-IL"/>
+        </w:rPr>
+        <w:t xml:space="preserve"> </w:t>
+      </w:r>
+      <w:r>
+        <w:rPr>
+          <w:rFonts w:ascii="Courier New" w:eastAsia="Times New Roman" w:hAnsi="Courier New" w:cs="Courier New"/>
+          <w:color w:val="008000"/>
+          <w:sz w:val="20"/>
+          <w:szCs w:val="20"/>
+          <w:lang w:val="en-IL" w:eastAsia="en-IL"/>
+        </w:rPr>
+        <w:t>%fixed naming convention. Start with lower letters</w:t>
+      </w:r>
+    </w:p>
+    <w:p>
+      <w:pPr>
+        <w:shd w:val="clear" w:color="auto" w:fill="FFFFFF"/>
+        <w:bidi w:val="0"/>
+        <w:spacing w:after="0" w:line="240" w:lineRule="auto"/>
+        <w:rPr>
+          <w:rFonts w:ascii="Courier New" w:eastAsia="Times New Roman" w:hAnsi="Courier New" w:cs="Courier New"/>
+          <w:color w:val="000000"/>
+          <w:sz w:val="20"/>
+          <w:szCs w:val="20"/>
+          <w:lang w:val="en-IL" w:eastAsia="en-IL"/>
+        </w:rPr>
+      </w:pPr>
+    </w:p>
+    <w:p>
+      <w:pPr>
+        <w:shd w:val="clear" w:color="auto" w:fill="FFFFFF"/>
+        <w:bidi w:val="0"/>
+        <w:spacing w:after="0" w:line="240" w:lineRule="auto"/>
+        <w:rPr>
+          <w:rFonts w:ascii="Courier New" w:eastAsia="Times New Roman" w:hAnsi="Courier New" w:cs="Courier New"/>
+          <w:color w:val="000000"/>
+          <w:sz w:val="20"/>
+          <w:szCs w:val="20"/>
+          <w:lang w:val="en-IL" w:eastAsia="en-IL"/>
+        </w:rPr>
+      </w:pPr>
+      <w:r>
+        <w:rPr>
+          <w:rFonts w:ascii="Courier New" w:eastAsia="Times New Roman" w:hAnsi="Courier New" w:cs="Courier New"/>
+          <w:color w:val="000000"/>
+          <w:sz w:val="20"/>
+          <w:szCs w:val="20"/>
+          <w:lang w:val="en-IL" w:eastAsia="en-IL"/>
+        </w:rPr>
+        <w:t>fnF</w:t>
+      </w:r>
+      <w:r>
+        <w:rPr>
+          <w:rFonts w:ascii="Courier New" w:eastAsia="Times New Roman" w:hAnsi="Courier New" w:cs="Courier New"/>
+          <w:b/>
+          <w:bCs/>
+          <w:color w:val="000080"/>
+          <w:sz w:val="20"/>
+          <w:szCs w:val="20"/>
+          <w:lang w:val="en-IL" w:eastAsia="en-IL"/>
+        </w:rPr>
+        <w:t>=@(</w:t>
+      </w:r>
+      <w:r>
+        <w:rPr>
+          <w:rFonts w:ascii="Courier New" w:eastAsia="Times New Roman" w:hAnsi="Courier New" w:cs="Courier New"/>
+          <w:color w:val="000000"/>
+          <w:sz w:val="20"/>
+          <w:szCs w:val="20"/>
+          <w:lang w:val="en-IL" w:eastAsia="en-IL"/>
+        </w:rPr>
+        <w:t>x</w:t>
+      </w:r>
+      <w:r>
+        <w:rPr>
+          <w:rFonts w:ascii="Courier New" w:eastAsia="Times New Roman" w:hAnsi="Courier New" w:cs="Courier New"/>
+          <w:b/>
+          <w:bCs/>
+          <w:color w:val="000080"/>
+          <w:sz w:val="20"/>
+          <w:szCs w:val="20"/>
+          <w:lang w:val="en-IL" w:eastAsia="en-IL"/>
+        </w:rPr>
+        <w:t>)</w:t>
+      </w:r>
+      <w:r>
+        <w:rPr>
+          <w:rFonts w:ascii="Courier New" w:eastAsia="Times New Roman" w:hAnsi="Courier New" w:cs="Courier New"/>
+          <w:color w:val="000000"/>
+          <w:sz w:val="20"/>
+          <w:szCs w:val="20"/>
+          <w:lang w:val="en-IL" w:eastAsia="en-IL"/>
+        </w:rPr>
+        <w:t xml:space="preserve"> </w:t>
+      </w:r>
+      <w:r>
+        <w:rPr>
+          <w:rFonts w:ascii="Courier New" w:eastAsia="Times New Roman" w:hAnsi="Courier New" w:cs="Courier New"/>
+          <w:b/>
+          <w:bCs/>
+          <w:color w:val="000080"/>
+          <w:sz w:val="20"/>
+          <w:szCs w:val="20"/>
+          <w:lang w:val="en-IL" w:eastAsia="en-IL"/>
+        </w:rPr>
+        <w:t>[</w:t>
+      </w:r>
+      <w:r>
+        <w:rPr>
+          <w:rFonts w:ascii="Courier New" w:eastAsia="Times New Roman" w:hAnsi="Courier New" w:cs="Courier New"/>
+          <w:color w:val="000000"/>
+          <w:sz w:val="20"/>
+          <w:szCs w:val="20"/>
+          <w:lang w:val="en-IL" w:eastAsia="en-IL"/>
+        </w:rPr>
+        <w:t>x</w:t>
+      </w:r>
+      <w:r>
+        <w:rPr>
+          <w:rFonts w:ascii="Courier New" w:eastAsia="Times New Roman" w:hAnsi="Courier New" w:cs="Courier New"/>
+          <w:b/>
+          <w:bCs/>
+          <w:color w:val="000080"/>
+          <w:sz w:val="20"/>
+          <w:szCs w:val="20"/>
+          <w:lang w:val="en-IL" w:eastAsia="en-IL"/>
+        </w:rPr>
+        <w:t>(</w:t>
+      </w:r>
+      <w:r>
+        <w:rPr>
+          <w:rFonts w:ascii="Courier New" w:eastAsia="Times New Roman" w:hAnsi="Courier New" w:cs="Courier New"/>
+          <w:color w:val="FF8000"/>
+          <w:sz w:val="20"/>
+          <w:szCs w:val="20"/>
+          <w:lang w:val="en-IL" w:eastAsia="en-IL"/>
+        </w:rPr>
+        <w:t>1</w:t>
+      </w:r>
+      <w:r>
+        <w:rPr>
+          <w:rFonts w:ascii="Courier New" w:eastAsia="Times New Roman" w:hAnsi="Courier New" w:cs="Courier New"/>
+          <w:b/>
+          <w:bCs/>
+          <w:color w:val="000080"/>
+          <w:sz w:val="20"/>
+          <w:szCs w:val="20"/>
+          <w:lang w:val="en-IL" w:eastAsia="en-IL"/>
+        </w:rPr>
+        <w:t>)^</w:t>
+      </w:r>
+      <w:r>
+        <w:rPr>
+          <w:rFonts w:ascii="Courier New" w:eastAsia="Times New Roman" w:hAnsi="Courier New" w:cs="Courier New"/>
+          <w:color w:val="FF8000"/>
+          <w:sz w:val="20"/>
+          <w:szCs w:val="20"/>
+          <w:lang w:val="en-IL" w:eastAsia="en-IL"/>
+        </w:rPr>
+        <w:t>2</w:t>
+      </w:r>
+      <w:r>
+        <w:rPr>
+          <w:rFonts w:ascii="Courier New" w:eastAsia="Times New Roman" w:hAnsi="Courier New" w:cs="Courier New"/>
+          <w:b/>
+          <w:bCs/>
+          <w:color w:val="000080"/>
+          <w:sz w:val="20"/>
+          <w:szCs w:val="20"/>
+          <w:lang w:val="en-IL" w:eastAsia="en-IL"/>
+        </w:rPr>
+        <w:t>+</w:t>
+      </w:r>
+      <w:r>
+        <w:rPr>
+          <w:rFonts w:ascii="Courier New" w:eastAsia="Times New Roman" w:hAnsi="Courier New" w:cs="Courier New"/>
+          <w:color w:val="000000"/>
+          <w:sz w:val="20"/>
+          <w:szCs w:val="20"/>
+          <w:lang w:val="en-IL" w:eastAsia="en-IL"/>
+        </w:rPr>
+        <w:t>x</w:t>
+      </w:r>
+      <w:r>
+        <w:rPr>
+          <w:rFonts w:ascii="Courier New" w:eastAsia="Times New Roman" w:hAnsi="Courier New" w:cs="Courier New"/>
+          <w:b/>
+          <w:bCs/>
+          <w:color w:val="000080"/>
+          <w:sz w:val="20"/>
+          <w:szCs w:val="20"/>
+          <w:lang w:val="en-IL" w:eastAsia="en-IL"/>
+        </w:rPr>
+        <w:t>(</w:t>
+      </w:r>
+      <w:r>
+        <w:rPr>
+          <w:rFonts w:ascii="Courier New" w:eastAsia="Times New Roman" w:hAnsi="Courier New" w:cs="Courier New"/>
+          <w:color w:val="FF8000"/>
+          <w:sz w:val="20"/>
+          <w:szCs w:val="20"/>
+          <w:lang w:val="en-IL" w:eastAsia="en-IL"/>
+        </w:rPr>
+        <w:t>2</w:t>
+      </w:r>
+      <w:r>
+        <w:rPr>
+          <w:rFonts w:ascii="Courier New" w:eastAsia="Times New Roman" w:hAnsi="Courier New" w:cs="Courier New"/>
+          <w:b/>
+          <w:bCs/>
+          <w:color w:val="000080"/>
+          <w:sz w:val="20"/>
+          <w:szCs w:val="20"/>
+          <w:lang w:val="en-IL" w:eastAsia="en-IL"/>
+        </w:rPr>
+        <w:t>)^</w:t>
+      </w:r>
+      <w:r>
+        <w:rPr>
+          <w:rFonts w:ascii="Courier New" w:eastAsia="Times New Roman" w:hAnsi="Courier New" w:cs="Courier New"/>
+          <w:color w:val="FF8000"/>
+          <w:sz w:val="20"/>
+          <w:szCs w:val="20"/>
+          <w:lang w:val="en-IL" w:eastAsia="en-IL"/>
+        </w:rPr>
+        <w:t>2</w:t>
+      </w:r>
+      <w:r>
+        <w:rPr>
+          <w:rFonts w:ascii="Courier New" w:eastAsia="Times New Roman" w:hAnsi="Courier New" w:cs="Courier New"/>
+          <w:b/>
+          <w:bCs/>
+          <w:color w:val="000080"/>
+          <w:sz w:val="20"/>
+          <w:szCs w:val="20"/>
+          <w:lang w:val="en-IL" w:eastAsia="en-IL"/>
+        </w:rPr>
+        <w:t>-</w:t>
+      </w:r>
+      <w:r>
+        <w:rPr>
+          <w:rFonts w:ascii="Courier New" w:eastAsia="Times New Roman" w:hAnsi="Courier New" w:cs="Courier New"/>
+          <w:color w:val="FF8000"/>
+          <w:sz w:val="20"/>
+          <w:szCs w:val="20"/>
+          <w:lang w:val="en-IL" w:eastAsia="en-IL"/>
+        </w:rPr>
+        <w:t>4</w:t>
+      </w:r>
+      <w:r>
+        <w:rPr>
+          <w:rFonts w:ascii="Courier New" w:eastAsia="Times New Roman" w:hAnsi="Courier New" w:cs="Courier New"/>
+          <w:color w:val="000000"/>
+          <w:sz w:val="20"/>
+          <w:szCs w:val="20"/>
+          <w:lang w:val="en-IL" w:eastAsia="en-IL"/>
+        </w:rPr>
+        <w:t xml:space="preserve"> </w:t>
+      </w:r>
+      <w:r>
+        <w:rPr>
+          <w:rFonts w:ascii="Courier New" w:eastAsia="Times New Roman" w:hAnsi="Courier New" w:cs="Courier New"/>
+          <w:b/>
+          <w:bCs/>
+          <w:color w:val="000080"/>
+          <w:sz w:val="20"/>
+          <w:szCs w:val="20"/>
+          <w:lang w:val="en-IL" w:eastAsia="en-IL"/>
+        </w:rPr>
+        <w:t>;</w:t>
+      </w:r>
+    </w:p>
+    <w:p>
+      <w:pPr>
+        <w:shd w:val="clear" w:color="auto" w:fill="FFFFFF"/>
+        <w:bidi w:val="0"/>
+        <w:spacing w:after="0" w:line="240" w:lineRule="auto"/>
+        <w:rPr>
+          <w:rFonts w:ascii="Courier New" w:eastAsia="Times New Roman" w:hAnsi="Courier New" w:cs="Courier New"/>
+          <w:color w:val="000000"/>
+          <w:sz w:val="20"/>
+          <w:szCs w:val="20"/>
+          <w:lang w:val="en-IL" w:eastAsia="en-IL"/>
+        </w:rPr>
+      </w:pPr>
+      <w:r>
+        <w:rPr>
+          <w:rFonts w:ascii="Courier New" w:eastAsia="Times New Roman" w:hAnsi="Courier New" w:cs="Courier New"/>
+          <w:color w:val="000000"/>
+          <w:sz w:val="20"/>
+          <w:szCs w:val="20"/>
+          <w:lang w:val="en-IL" w:eastAsia="en-IL"/>
+        </w:rPr>
+        <w:t xml:space="preserve">        exp</w:t>
+      </w:r>
+      <w:r>
+        <w:rPr>
+          <w:rFonts w:ascii="Courier New" w:eastAsia="Times New Roman" w:hAnsi="Courier New" w:cs="Courier New"/>
+          <w:b/>
+          <w:bCs/>
+          <w:color w:val="000080"/>
+          <w:sz w:val="20"/>
+          <w:szCs w:val="20"/>
+          <w:lang w:val="en-IL" w:eastAsia="en-IL"/>
+        </w:rPr>
+        <w:t>(</w:t>
+      </w:r>
+      <w:r>
+        <w:rPr>
+          <w:rFonts w:ascii="Courier New" w:eastAsia="Times New Roman" w:hAnsi="Courier New" w:cs="Courier New"/>
+          <w:color w:val="000000"/>
+          <w:sz w:val="20"/>
+          <w:szCs w:val="20"/>
+          <w:lang w:val="en-IL" w:eastAsia="en-IL"/>
+        </w:rPr>
+        <w:t>x</w:t>
+      </w:r>
+      <w:r>
+        <w:rPr>
+          <w:rFonts w:ascii="Courier New" w:eastAsia="Times New Roman" w:hAnsi="Courier New" w:cs="Courier New"/>
+          <w:b/>
+          <w:bCs/>
+          <w:color w:val="000080"/>
+          <w:sz w:val="20"/>
+          <w:szCs w:val="20"/>
+          <w:lang w:val="en-IL" w:eastAsia="en-IL"/>
+        </w:rPr>
+        <w:t>(</w:t>
+      </w:r>
+      <w:r>
+        <w:rPr>
+          <w:rFonts w:ascii="Courier New" w:eastAsia="Times New Roman" w:hAnsi="Courier New" w:cs="Courier New"/>
+          <w:color w:val="FF8000"/>
+          <w:sz w:val="20"/>
+          <w:szCs w:val="20"/>
+          <w:lang w:val="en-IL" w:eastAsia="en-IL"/>
+        </w:rPr>
+        <w:t>1</w:t>
+      </w:r>
+      <w:r>
+        <w:rPr>
+          <w:rFonts w:ascii="Courier New" w:eastAsia="Times New Roman" w:hAnsi="Courier New" w:cs="Courier New"/>
+          <w:b/>
+          <w:bCs/>
+          <w:color w:val="000080"/>
+          <w:sz w:val="20"/>
+          <w:szCs w:val="20"/>
+          <w:lang w:val="en-IL" w:eastAsia="en-IL"/>
+        </w:rPr>
+        <w:t>))+</w:t>
+      </w:r>
+      <w:r>
+        <w:rPr>
+          <w:rFonts w:ascii="Courier New" w:eastAsia="Times New Roman" w:hAnsi="Courier New" w:cs="Courier New"/>
+          <w:color w:val="000000"/>
+          <w:sz w:val="20"/>
+          <w:szCs w:val="20"/>
+          <w:lang w:val="en-IL" w:eastAsia="en-IL"/>
+        </w:rPr>
+        <w:t>x</w:t>
+      </w:r>
+      <w:r>
+        <w:rPr>
+          <w:rFonts w:ascii="Courier New" w:eastAsia="Times New Roman" w:hAnsi="Courier New" w:cs="Courier New"/>
+          <w:b/>
+          <w:bCs/>
+          <w:color w:val="000080"/>
+          <w:sz w:val="20"/>
+          <w:szCs w:val="20"/>
+          <w:lang w:val="en-IL" w:eastAsia="en-IL"/>
+        </w:rPr>
+        <w:t>(</w:t>
+      </w:r>
+      <w:r>
+        <w:rPr>
+          <w:rFonts w:ascii="Courier New" w:eastAsia="Times New Roman" w:hAnsi="Courier New" w:cs="Courier New"/>
+          <w:color w:val="FF8000"/>
+          <w:sz w:val="20"/>
+          <w:szCs w:val="20"/>
+          <w:lang w:val="en-IL" w:eastAsia="en-IL"/>
+        </w:rPr>
+        <w:t>2</w:t>
+      </w:r>
+      <w:r>
+        <w:rPr>
+          <w:rFonts w:ascii="Courier New" w:eastAsia="Times New Roman" w:hAnsi="Courier New" w:cs="Courier New"/>
+          <w:b/>
+          <w:bCs/>
+          <w:color w:val="000080"/>
+          <w:sz w:val="20"/>
+          <w:szCs w:val="20"/>
+          <w:lang w:val="en-IL" w:eastAsia="en-IL"/>
+        </w:rPr>
+        <w:t>)-</w:t>
+      </w:r>
+      <w:r>
+        <w:rPr>
+          <w:rFonts w:ascii="Courier New" w:eastAsia="Times New Roman" w:hAnsi="Courier New" w:cs="Courier New"/>
+          <w:color w:val="FF8000"/>
+          <w:sz w:val="20"/>
+          <w:szCs w:val="20"/>
+          <w:lang w:val="en-IL" w:eastAsia="en-IL"/>
+        </w:rPr>
+        <w:t>1</w:t>
+      </w:r>
+      <w:r>
+        <w:rPr>
+          <w:rFonts w:ascii="Courier New" w:eastAsia="Times New Roman" w:hAnsi="Courier New" w:cs="Courier New"/>
+          <w:b/>
+          <w:bCs/>
+          <w:color w:val="000080"/>
+          <w:sz w:val="20"/>
+          <w:szCs w:val="20"/>
+          <w:lang w:val="en-IL" w:eastAsia="en-IL"/>
+        </w:rPr>
+        <w:t>];</w:t>
+      </w:r>
+      <w:r>
+        <w:rPr>
+          <w:rFonts w:ascii="Courier New" w:eastAsia="Times New Roman" w:hAnsi="Courier New" w:cs="Courier New"/>
+          <w:color w:val="000000"/>
+          <w:sz w:val="20"/>
+          <w:szCs w:val="20"/>
+          <w:lang w:val="en-IL" w:eastAsia="en-IL"/>
+        </w:rPr>
+        <w:t xml:space="preserve"> </w:t>
+      </w:r>
+      <w:r>
+        <w:rPr>
+          <w:rFonts w:ascii="Courier New" w:eastAsia="Times New Roman" w:hAnsi="Courier New" w:cs="Courier New"/>
+          <w:color w:val="008000"/>
+          <w:sz w:val="20"/>
+          <w:szCs w:val="20"/>
+          <w:highlight w:val="yellow"/>
+          <w:lang w:val="en-IL" w:eastAsia="en-IL"/>
+        </w:rPr>
+        <w:t>%fix from old code: turned + const to -</w:t>
+      </w:r>
+      <w:r>
+        <w:rPr>
+          <w:rFonts w:ascii="Courier New" w:eastAsia="Times New Roman" w:hAnsi="Courier New" w:cs="Courier New"/>
+          <w:color w:val="008000"/>
+          <w:sz w:val="20"/>
+          <w:szCs w:val="20"/>
+          <w:lang w:val="en-IL" w:eastAsia="en-IL"/>
+        </w:rPr>
+        <w:t xml:space="preserve"> </w:t>
+      </w:r>
+    </w:p>
+    <w:p>
+      <w:pPr>
+        <w:shd w:val="clear" w:color="auto" w:fill="FFFFFF"/>
+        <w:bidi w:val="0"/>
+        <w:spacing w:after="0" w:line="240" w:lineRule="auto"/>
+        <w:rPr>
+          <w:rFonts w:ascii="Courier New" w:eastAsia="Times New Roman" w:hAnsi="Courier New" w:cs="Courier New"/>
+          <w:color w:val="000000"/>
+          <w:sz w:val="20"/>
+          <w:szCs w:val="20"/>
+          <w:lang w:val="en-IL" w:eastAsia="en-IL"/>
+        </w:rPr>
+      </w:pPr>
+      <w:r>
+        <w:rPr>
+          <w:rFonts w:ascii="Courier New" w:eastAsia="Times New Roman" w:hAnsi="Courier New" w:cs="Courier New"/>
+          <w:color w:val="000000"/>
+          <w:sz w:val="20"/>
+          <w:szCs w:val="20"/>
+          <w:lang w:val="en-IL" w:eastAsia="en-IL"/>
+        </w:rPr>
+        <w:t>fnJ</w:t>
+      </w:r>
+      <w:r>
+        <w:rPr>
+          <w:rFonts w:ascii="Courier New" w:eastAsia="Times New Roman" w:hAnsi="Courier New" w:cs="Courier New"/>
+          <w:b/>
+          <w:bCs/>
+          <w:color w:val="000080"/>
+          <w:sz w:val="20"/>
+          <w:szCs w:val="20"/>
+          <w:lang w:val="en-IL" w:eastAsia="en-IL"/>
+        </w:rPr>
+        <w:t>=@(</w:t>
+      </w:r>
+      <w:r>
+        <w:rPr>
+          <w:rFonts w:ascii="Courier New" w:eastAsia="Times New Roman" w:hAnsi="Courier New" w:cs="Courier New"/>
+          <w:color w:val="000000"/>
+          <w:sz w:val="20"/>
+          <w:szCs w:val="20"/>
+          <w:lang w:val="en-IL" w:eastAsia="en-IL"/>
+        </w:rPr>
+        <w:t>x</w:t>
+      </w:r>
+      <w:r>
+        <w:rPr>
+          <w:rFonts w:ascii="Courier New" w:eastAsia="Times New Roman" w:hAnsi="Courier New" w:cs="Courier New"/>
+          <w:b/>
+          <w:bCs/>
+          <w:color w:val="000080"/>
+          <w:sz w:val="20"/>
+          <w:szCs w:val="20"/>
+          <w:lang w:val="en-IL" w:eastAsia="en-IL"/>
+        </w:rPr>
+        <w:t>)</w:t>
+      </w:r>
+      <w:r>
+        <w:rPr>
+          <w:rFonts w:ascii="Courier New" w:eastAsia="Times New Roman" w:hAnsi="Courier New" w:cs="Courier New"/>
+          <w:color w:val="000000"/>
+          <w:sz w:val="20"/>
+          <w:szCs w:val="20"/>
+          <w:lang w:val="en-IL" w:eastAsia="en-IL"/>
+        </w:rPr>
+        <w:t xml:space="preserve"> </w:t>
+      </w:r>
+      <w:r>
+        <w:rPr>
+          <w:rFonts w:ascii="Courier New" w:eastAsia="Times New Roman" w:hAnsi="Courier New" w:cs="Courier New"/>
+          <w:b/>
+          <w:bCs/>
+          <w:color w:val="000080"/>
+          <w:sz w:val="20"/>
+          <w:szCs w:val="20"/>
+          <w:lang w:val="en-IL" w:eastAsia="en-IL"/>
+        </w:rPr>
+        <w:t>[</w:t>
+      </w:r>
+      <w:r>
+        <w:rPr>
+          <w:rFonts w:ascii="Courier New" w:eastAsia="Times New Roman" w:hAnsi="Courier New" w:cs="Courier New"/>
+          <w:color w:val="FF8000"/>
+          <w:sz w:val="20"/>
+          <w:szCs w:val="20"/>
+          <w:lang w:val="en-IL" w:eastAsia="en-IL"/>
+        </w:rPr>
+        <w:t>2</w:t>
+      </w:r>
+      <w:r>
+        <w:rPr>
+          <w:rFonts w:ascii="Courier New" w:eastAsia="Times New Roman" w:hAnsi="Courier New" w:cs="Courier New"/>
+          <w:b/>
+          <w:bCs/>
+          <w:color w:val="000080"/>
+          <w:sz w:val="20"/>
+          <w:szCs w:val="20"/>
+          <w:lang w:val="en-IL" w:eastAsia="en-IL"/>
+        </w:rPr>
+        <w:t>*</w:t>
+      </w:r>
+      <w:r>
+        <w:rPr>
+          <w:rFonts w:ascii="Courier New" w:eastAsia="Times New Roman" w:hAnsi="Courier New" w:cs="Courier New"/>
+          <w:color w:val="000000"/>
+          <w:sz w:val="20"/>
+          <w:szCs w:val="20"/>
+          <w:lang w:val="en-IL" w:eastAsia="en-IL"/>
+        </w:rPr>
+        <w:t>x</w:t>
+      </w:r>
+      <w:r>
+        <w:rPr>
+          <w:rFonts w:ascii="Courier New" w:eastAsia="Times New Roman" w:hAnsi="Courier New" w:cs="Courier New"/>
+          <w:b/>
+          <w:bCs/>
+          <w:color w:val="000080"/>
+          <w:sz w:val="20"/>
+          <w:szCs w:val="20"/>
+          <w:lang w:val="en-IL" w:eastAsia="en-IL"/>
+        </w:rPr>
+        <w:t>(</w:t>
+      </w:r>
+      <w:r>
+        <w:rPr>
+          <w:rFonts w:ascii="Courier New" w:eastAsia="Times New Roman" w:hAnsi="Courier New" w:cs="Courier New"/>
+          <w:color w:val="FF8000"/>
+          <w:sz w:val="20"/>
+          <w:szCs w:val="20"/>
+          <w:lang w:val="en-IL" w:eastAsia="en-IL"/>
+        </w:rPr>
+        <w:t>1</w:t>
+      </w:r>
+      <w:r>
+        <w:rPr>
+          <w:rFonts w:ascii="Courier New" w:eastAsia="Times New Roman" w:hAnsi="Courier New" w:cs="Courier New"/>
+          <w:b/>
+          <w:bCs/>
+          <w:color w:val="000080"/>
+          <w:sz w:val="20"/>
+          <w:szCs w:val="20"/>
+          <w:lang w:val="en-IL" w:eastAsia="en-IL"/>
+        </w:rPr>
+        <w:t>)</w:t>
+      </w:r>
+      <w:r>
+        <w:rPr>
+          <w:rFonts w:ascii="Courier New" w:eastAsia="Times New Roman" w:hAnsi="Courier New" w:cs="Courier New"/>
+          <w:color w:val="000000"/>
+          <w:sz w:val="20"/>
+          <w:szCs w:val="20"/>
+          <w:lang w:val="en-IL" w:eastAsia="en-IL"/>
+        </w:rPr>
+        <w:t xml:space="preserve"> </w:t>
+      </w:r>
+      <w:r>
+        <w:rPr>
+          <w:rFonts w:ascii="Courier New" w:eastAsia="Times New Roman" w:hAnsi="Courier New" w:cs="Courier New"/>
+          <w:color w:val="FF8000"/>
+          <w:sz w:val="20"/>
+          <w:szCs w:val="20"/>
+          <w:lang w:val="en-IL" w:eastAsia="en-IL"/>
+        </w:rPr>
+        <w:t>2</w:t>
+      </w:r>
+      <w:r>
+        <w:rPr>
+          <w:rFonts w:ascii="Courier New" w:eastAsia="Times New Roman" w:hAnsi="Courier New" w:cs="Courier New"/>
+          <w:b/>
+          <w:bCs/>
+          <w:color w:val="000080"/>
+          <w:sz w:val="20"/>
+          <w:szCs w:val="20"/>
+          <w:lang w:val="en-IL" w:eastAsia="en-IL"/>
+        </w:rPr>
+        <w:t>*</w:t>
+      </w:r>
+      <w:r>
+        <w:rPr>
+          <w:rFonts w:ascii="Courier New" w:eastAsia="Times New Roman" w:hAnsi="Courier New" w:cs="Courier New"/>
+          <w:color w:val="000000"/>
+          <w:sz w:val="20"/>
+          <w:szCs w:val="20"/>
+          <w:lang w:val="en-IL" w:eastAsia="en-IL"/>
+        </w:rPr>
+        <w:t>x</w:t>
+      </w:r>
+      <w:r>
+        <w:rPr>
+          <w:rFonts w:ascii="Courier New" w:eastAsia="Times New Roman" w:hAnsi="Courier New" w:cs="Courier New"/>
+          <w:b/>
+          <w:bCs/>
+          <w:color w:val="000080"/>
+          <w:sz w:val="20"/>
+          <w:szCs w:val="20"/>
+          <w:lang w:val="en-IL" w:eastAsia="en-IL"/>
+        </w:rPr>
+        <w:t>(</w:t>
+      </w:r>
+      <w:r>
+        <w:rPr>
+          <w:rFonts w:ascii="Courier New" w:eastAsia="Times New Roman" w:hAnsi="Courier New" w:cs="Courier New"/>
+          <w:color w:val="FF8000"/>
+          <w:sz w:val="20"/>
+          <w:szCs w:val="20"/>
+          <w:lang w:val="en-IL" w:eastAsia="en-IL"/>
+        </w:rPr>
+        <w:t>2</w:t>
+      </w:r>
+      <w:r>
+        <w:rPr>
+          <w:rFonts w:ascii="Courier New" w:eastAsia="Times New Roman" w:hAnsi="Courier New" w:cs="Courier New"/>
+          <w:b/>
+          <w:bCs/>
+          <w:color w:val="000080"/>
+          <w:sz w:val="20"/>
+          <w:szCs w:val="20"/>
+          <w:lang w:val="en-IL" w:eastAsia="en-IL"/>
+        </w:rPr>
+        <w:t>);</w:t>
+      </w:r>
+    </w:p>
+    <w:p>
+      <w:pPr>
+        <w:shd w:val="clear" w:color="auto" w:fill="FFFFFF"/>
+        <w:bidi w:val="0"/>
+        <w:spacing w:after="0" w:line="240" w:lineRule="auto"/>
+        <w:rPr>
+          <w:rFonts w:ascii="Courier New" w:eastAsia="Times New Roman" w:hAnsi="Courier New" w:cs="Courier New"/>
+          <w:color w:val="000000"/>
+          <w:sz w:val="20"/>
+          <w:szCs w:val="20"/>
+          <w:lang w:val="en-IL" w:eastAsia="en-IL"/>
+        </w:rPr>
+      </w:pPr>
+      <w:r>
+        <w:rPr>
+          <w:rFonts w:ascii="Courier New" w:eastAsia="Times New Roman" w:hAnsi="Courier New" w:cs="Courier New"/>
+          <w:color w:val="000000"/>
+          <w:sz w:val="20"/>
+          <w:szCs w:val="20"/>
+          <w:lang w:val="en-IL" w:eastAsia="en-IL"/>
+        </w:rPr>
+        <w:t xml:space="preserve">        exp</w:t>
+      </w:r>
+      <w:r>
+        <w:rPr>
+          <w:rFonts w:ascii="Courier New" w:eastAsia="Times New Roman" w:hAnsi="Courier New" w:cs="Courier New"/>
+          <w:b/>
+          <w:bCs/>
+          <w:color w:val="000080"/>
+          <w:sz w:val="20"/>
+          <w:szCs w:val="20"/>
+          <w:lang w:val="en-IL" w:eastAsia="en-IL"/>
+        </w:rPr>
+        <w:t>(</w:t>
+      </w:r>
+      <w:r>
+        <w:rPr>
+          <w:rFonts w:ascii="Courier New" w:eastAsia="Times New Roman" w:hAnsi="Courier New" w:cs="Courier New"/>
+          <w:color w:val="000000"/>
+          <w:sz w:val="20"/>
+          <w:szCs w:val="20"/>
+          <w:lang w:val="en-IL" w:eastAsia="en-IL"/>
+        </w:rPr>
+        <w:t>x</w:t>
+      </w:r>
+      <w:r>
+        <w:rPr>
+          <w:rFonts w:ascii="Courier New" w:eastAsia="Times New Roman" w:hAnsi="Courier New" w:cs="Courier New"/>
+          <w:b/>
+          <w:bCs/>
+          <w:color w:val="000080"/>
+          <w:sz w:val="20"/>
+          <w:szCs w:val="20"/>
+          <w:lang w:val="en-IL" w:eastAsia="en-IL"/>
+        </w:rPr>
+        <w:t>(</w:t>
+      </w:r>
+      <w:r>
+        <w:rPr>
+          <w:rFonts w:ascii="Courier New" w:eastAsia="Times New Roman" w:hAnsi="Courier New" w:cs="Courier New"/>
+          <w:color w:val="FF8000"/>
+          <w:sz w:val="20"/>
+          <w:szCs w:val="20"/>
+          <w:lang w:val="en-IL" w:eastAsia="en-IL"/>
+        </w:rPr>
+        <w:t>1</w:t>
+      </w:r>
+      <w:r>
+        <w:rPr>
+          <w:rFonts w:ascii="Courier New" w:eastAsia="Times New Roman" w:hAnsi="Courier New" w:cs="Courier New"/>
+          <w:b/>
+          <w:bCs/>
+          <w:color w:val="000080"/>
+          <w:sz w:val="20"/>
+          <w:szCs w:val="20"/>
+          <w:lang w:val="en-IL" w:eastAsia="en-IL"/>
+        </w:rPr>
+        <w:t>))</w:t>
+      </w:r>
+      <w:r>
+        <w:rPr>
+          <w:rFonts w:ascii="Courier New" w:eastAsia="Times New Roman" w:hAnsi="Courier New" w:cs="Courier New"/>
+          <w:color w:val="000000"/>
+          <w:sz w:val="20"/>
+          <w:szCs w:val="20"/>
+          <w:lang w:val="en-IL" w:eastAsia="en-IL"/>
+        </w:rPr>
+        <w:t xml:space="preserve"> </w:t>
+      </w:r>
+      <w:r>
+        <w:rPr>
+          <w:rFonts w:ascii="Courier New" w:eastAsia="Times New Roman" w:hAnsi="Courier New" w:cs="Courier New"/>
+          <w:color w:val="FF8000"/>
+          <w:sz w:val="20"/>
+          <w:szCs w:val="20"/>
+          <w:lang w:val="en-IL" w:eastAsia="en-IL"/>
+        </w:rPr>
+        <w:t>1</w:t>
+      </w:r>
+      <w:r>
+        <w:rPr>
+          <w:rFonts w:ascii="Courier New" w:eastAsia="Times New Roman" w:hAnsi="Courier New" w:cs="Courier New"/>
+          <w:b/>
+          <w:bCs/>
+          <w:color w:val="000080"/>
+          <w:sz w:val="20"/>
+          <w:szCs w:val="20"/>
+          <w:lang w:val="en-IL" w:eastAsia="en-IL"/>
+        </w:rPr>
+        <w:t>];</w:t>
+      </w:r>
+    </w:p>
+    <w:p>
+      <w:pPr>
+        <w:shd w:val="clear" w:color="auto" w:fill="FFFFFF"/>
+        <w:bidi w:val="0"/>
+        <w:spacing w:after="0" w:line="240" w:lineRule="auto"/>
+        <w:rPr>
+          <w:rFonts w:ascii="Courier New" w:eastAsia="Times New Roman" w:hAnsi="Courier New" w:cs="Courier New"/>
+          <w:color w:val="000000"/>
+          <w:sz w:val="20"/>
+          <w:szCs w:val="20"/>
+          <w:lang w:val="en-IL" w:eastAsia="en-IL"/>
+        </w:rPr>
+      </w:pPr>
+    </w:p>
+    <w:p>
+      <w:pPr>
+        <w:shd w:val="clear" w:color="auto" w:fill="FFFFFF"/>
+        <w:bidi w:val="0"/>
+        <w:spacing w:after="0" w:line="240" w:lineRule="auto"/>
+        <w:rPr>
+          <w:rFonts w:ascii="Courier New" w:eastAsia="Times New Roman" w:hAnsi="Courier New" w:cs="Courier New"/>
+          <w:color w:val="000000"/>
+          <w:sz w:val="20"/>
+          <w:szCs w:val="20"/>
+          <w:lang w:val="en-IL" w:eastAsia="en-IL"/>
+        </w:rPr>
+      </w:pPr>
+      <w:r>
+        <w:rPr>
+          <w:rFonts w:ascii="Courier New" w:eastAsia="Times New Roman" w:hAnsi="Courier New" w:cs="Courier New"/>
+          <w:b/>
+          <w:bCs/>
+          <w:color w:val="0000FF"/>
+          <w:sz w:val="20"/>
+          <w:szCs w:val="20"/>
+          <w:lang w:val="en-IL" w:eastAsia="en-IL"/>
+        </w:rPr>
+        <w:t>while</w:t>
+      </w:r>
+      <w:r>
+        <w:rPr>
+          <w:rFonts w:ascii="Courier New" w:eastAsia="Times New Roman" w:hAnsi="Courier New" w:cs="Courier New"/>
+          <w:color w:val="000000"/>
+          <w:sz w:val="20"/>
+          <w:szCs w:val="20"/>
+          <w:lang w:val="en-IL" w:eastAsia="en-IL"/>
+        </w:rPr>
+        <w:t xml:space="preserve"> norm</w:t>
+      </w:r>
+      <w:r>
+        <w:rPr>
+          <w:rFonts w:ascii="Courier New" w:eastAsia="Times New Roman" w:hAnsi="Courier New" w:cs="Courier New"/>
+          <w:b/>
+          <w:bCs/>
+          <w:color w:val="000080"/>
+          <w:sz w:val="20"/>
+          <w:szCs w:val="20"/>
+          <w:lang w:val="en-IL" w:eastAsia="en-IL"/>
+        </w:rPr>
+        <w:t>(</w:t>
+      </w:r>
+      <w:r>
+        <w:rPr>
+          <w:rFonts w:ascii="Courier New" w:eastAsia="Times New Roman" w:hAnsi="Courier New" w:cs="Courier New"/>
+          <w:color w:val="000000"/>
+          <w:sz w:val="20"/>
+          <w:szCs w:val="20"/>
+          <w:lang w:val="en-IL" w:eastAsia="en-IL"/>
+        </w:rPr>
+        <w:t>xk</w:t>
+      </w:r>
+      <w:r>
+        <w:rPr>
+          <w:rFonts w:ascii="Courier New" w:eastAsia="Times New Roman" w:hAnsi="Courier New" w:cs="Courier New"/>
+          <w:b/>
+          <w:bCs/>
+          <w:color w:val="000080"/>
+          <w:sz w:val="20"/>
+          <w:szCs w:val="20"/>
+          <w:lang w:val="en-IL" w:eastAsia="en-IL"/>
+        </w:rPr>
+        <w:t>-</w:t>
+      </w:r>
+      <w:r>
+        <w:rPr>
+          <w:rFonts w:ascii="Courier New" w:eastAsia="Times New Roman" w:hAnsi="Courier New" w:cs="Courier New"/>
+          <w:color w:val="000000"/>
+          <w:sz w:val="20"/>
+          <w:szCs w:val="20"/>
+          <w:lang w:val="en-IL" w:eastAsia="en-IL"/>
+        </w:rPr>
+        <w:t>xkm1</w:t>
+      </w:r>
+      <w:r>
+        <w:rPr>
+          <w:rFonts w:ascii="Courier New" w:eastAsia="Times New Roman" w:hAnsi="Courier New" w:cs="Courier New"/>
+          <w:b/>
+          <w:bCs/>
+          <w:color w:val="000080"/>
+          <w:sz w:val="20"/>
+          <w:szCs w:val="20"/>
+          <w:lang w:val="en-IL" w:eastAsia="en-IL"/>
+        </w:rPr>
+        <w:t>,</w:t>
+      </w:r>
+      <w:r>
+        <w:rPr>
+          <w:rFonts w:ascii="Courier New" w:eastAsia="Times New Roman" w:hAnsi="Courier New" w:cs="Courier New"/>
+          <w:color w:val="FF8000"/>
+          <w:sz w:val="20"/>
+          <w:szCs w:val="20"/>
+          <w:lang w:val="en-IL" w:eastAsia="en-IL"/>
+        </w:rPr>
+        <w:t>2</w:t>
+      </w:r>
+      <w:r>
+        <w:rPr>
+          <w:rFonts w:ascii="Courier New" w:eastAsia="Times New Roman" w:hAnsi="Courier New" w:cs="Courier New"/>
+          <w:b/>
+          <w:bCs/>
+          <w:color w:val="000080"/>
+          <w:sz w:val="20"/>
+          <w:szCs w:val="20"/>
+          <w:lang w:val="en-IL" w:eastAsia="en-IL"/>
+        </w:rPr>
+        <w:t>)&gt;</w:t>
+      </w:r>
+      <w:r>
+        <w:rPr>
+          <w:rFonts w:ascii="Courier New" w:eastAsia="Times New Roman" w:hAnsi="Courier New" w:cs="Courier New"/>
+          <w:color w:val="000000"/>
+          <w:sz w:val="20"/>
+          <w:szCs w:val="20"/>
+          <w:lang w:val="en-IL" w:eastAsia="en-IL"/>
+        </w:rPr>
+        <w:t xml:space="preserve">e </w:t>
+      </w:r>
+      <w:r>
+        <w:rPr>
+          <w:rFonts w:ascii="Courier New" w:eastAsia="Times New Roman" w:hAnsi="Courier New" w:cs="Courier New"/>
+          <w:color w:val="008000"/>
+          <w:sz w:val="20"/>
+          <w:szCs w:val="20"/>
+          <w:lang w:val="en-IL" w:eastAsia="en-IL"/>
+        </w:rPr>
+        <w:t>%Euclid norm</w:t>
+      </w:r>
+    </w:p>
+    <w:p>
+      <w:pPr>
+        <w:shd w:val="clear" w:color="auto" w:fill="FFFFFF"/>
+        <w:bidi w:val="0"/>
+        <w:spacing w:after="0" w:line="240" w:lineRule="auto"/>
+        <w:rPr>
+          <w:rFonts w:ascii="Courier New" w:eastAsia="Times New Roman" w:hAnsi="Courier New" w:cs="Courier New"/>
+          <w:color w:val="000000"/>
+          <w:sz w:val="20"/>
+          <w:szCs w:val="20"/>
+          <w:lang w:val="en-IL" w:eastAsia="en-IL"/>
+        </w:rPr>
+      </w:pPr>
+      <w:r>
+        <w:rPr>
+          <w:rFonts w:ascii="Courier New" w:eastAsia="Times New Roman" w:hAnsi="Courier New" w:cs="Courier New"/>
+          <w:color w:val="000000"/>
+          <w:sz w:val="20"/>
+          <w:szCs w:val="20"/>
+          <w:lang w:val="en-IL" w:eastAsia="en-IL"/>
+        </w:rPr>
+        <w:t xml:space="preserve">    xkm1</w:t>
+      </w:r>
+      <w:r>
+        <w:rPr>
+          <w:rFonts w:ascii="Courier New" w:eastAsia="Times New Roman" w:hAnsi="Courier New" w:cs="Courier New"/>
+          <w:b/>
+          <w:bCs/>
+          <w:color w:val="000080"/>
+          <w:sz w:val="20"/>
+          <w:szCs w:val="20"/>
+          <w:lang w:val="en-IL" w:eastAsia="en-IL"/>
+        </w:rPr>
+        <w:t>=</w:t>
+      </w:r>
+      <w:r>
+        <w:rPr>
+          <w:rFonts w:ascii="Courier New" w:eastAsia="Times New Roman" w:hAnsi="Courier New" w:cs="Courier New"/>
+          <w:color w:val="000000"/>
+          <w:sz w:val="20"/>
+          <w:szCs w:val="20"/>
+          <w:lang w:val="en-IL" w:eastAsia="en-IL"/>
+        </w:rPr>
+        <w:t>xk</w:t>
+      </w:r>
+      <w:r>
+        <w:rPr>
+          <w:rFonts w:ascii="Courier New" w:eastAsia="Times New Roman" w:hAnsi="Courier New" w:cs="Courier New"/>
+          <w:b/>
+          <w:bCs/>
+          <w:color w:val="000080"/>
+          <w:sz w:val="20"/>
+          <w:szCs w:val="20"/>
+          <w:lang w:val="en-IL" w:eastAsia="en-IL"/>
+        </w:rPr>
+        <w:t>;</w:t>
+      </w:r>
+    </w:p>
+    <w:p>
+      <w:pPr>
+        <w:shd w:val="clear" w:color="auto" w:fill="FFFFFF"/>
+        <w:bidi w:val="0"/>
+        <w:spacing w:after="0" w:line="240" w:lineRule="auto"/>
+        <w:rPr>
+          <w:rFonts w:ascii="Courier New" w:eastAsia="Times New Roman" w:hAnsi="Courier New" w:cs="Courier New"/>
+          <w:color w:val="000000"/>
+          <w:sz w:val="20"/>
+          <w:szCs w:val="20"/>
+          <w:lang w:val="en-IL" w:eastAsia="en-IL"/>
+        </w:rPr>
+      </w:pPr>
+      <w:r>
+        <w:rPr>
+          <w:rFonts w:ascii="Courier New" w:eastAsia="Times New Roman" w:hAnsi="Courier New" w:cs="Courier New"/>
+          <w:color w:val="000000"/>
+          <w:sz w:val="20"/>
+          <w:szCs w:val="20"/>
+          <w:lang w:val="en-IL" w:eastAsia="en-IL"/>
+        </w:rPr>
+        <w:t xml:space="preserve">    F</w:t>
+      </w:r>
+      <w:r>
+        <w:rPr>
+          <w:rFonts w:ascii="Courier New" w:eastAsia="Times New Roman" w:hAnsi="Courier New" w:cs="Courier New"/>
+          <w:b/>
+          <w:bCs/>
+          <w:color w:val="000080"/>
+          <w:sz w:val="20"/>
+          <w:szCs w:val="20"/>
+          <w:lang w:val="en-IL" w:eastAsia="en-IL"/>
+        </w:rPr>
+        <w:t>=</w:t>
+      </w:r>
+      <w:r>
+        <w:rPr>
+          <w:rFonts w:ascii="Courier New" w:eastAsia="Times New Roman" w:hAnsi="Courier New" w:cs="Courier New"/>
+          <w:color w:val="000000"/>
+          <w:sz w:val="20"/>
+          <w:szCs w:val="20"/>
+          <w:lang w:val="en-IL" w:eastAsia="en-IL"/>
+        </w:rPr>
+        <w:t>fnF</w:t>
+      </w:r>
+      <w:r>
+        <w:rPr>
+          <w:rFonts w:ascii="Courier New" w:eastAsia="Times New Roman" w:hAnsi="Courier New" w:cs="Courier New"/>
+          <w:b/>
+          <w:bCs/>
+          <w:color w:val="000080"/>
+          <w:sz w:val="20"/>
+          <w:szCs w:val="20"/>
+          <w:lang w:val="en-IL" w:eastAsia="en-IL"/>
+        </w:rPr>
+        <w:t>(</w:t>
+      </w:r>
+      <w:r>
+        <w:rPr>
+          <w:rFonts w:ascii="Courier New" w:eastAsia="Times New Roman" w:hAnsi="Courier New" w:cs="Courier New"/>
+          <w:color w:val="000000"/>
+          <w:sz w:val="20"/>
+          <w:szCs w:val="20"/>
+          <w:lang w:val="en-IL" w:eastAsia="en-IL"/>
+        </w:rPr>
+        <w:t>xkm1</w:t>
+      </w:r>
+      <w:r>
+        <w:rPr>
+          <w:rFonts w:ascii="Courier New" w:eastAsia="Times New Roman" w:hAnsi="Courier New" w:cs="Courier New"/>
+          <w:b/>
+          <w:bCs/>
+          <w:color w:val="000080"/>
+          <w:sz w:val="20"/>
+          <w:szCs w:val="20"/>
+          <w:lang w:val="en-IL" w:eastAsia="en-IL"/>
+        </w:rPr>
+        <w:t>);</w:t>
+      </w:r>
+    </w:p>
+    <w:p>
+      <w:pPr>
+        <w:shd w:val="clear" w:color="auto" w:fill="FFFFFF"/>
+        <w:bidi w:val="0"/>
+        <w:spacing w:after="0" w:line="240" w:lineRule="auto"/>
+        <w:rPr>
+          <w:rFonts w:ascii="Courier New" w:eastAsia="Times New Roman" w:hAnsi="Courier New" w:cs="Courier New"/>
+          <w:color w:val="000000"/>
+          <w:sz w:val="20"/>
+          <w:szCs w:val="20"/>
+          <w:lang w:val="en-IL" w:eastAsia="en-IL"/>
+        </w:rPr>
+      </w:pPr>
+      <w:r>
+        <w:rPr>
+          <w:rFonts w:ascii="Courier New" w:eastAsia="Times New Roman" w:hAnsi="Courier New" w:cs="Courier New"/>
+          <w:color w:val="000000"/>
+          <w:sz w:val="20"/>
+          <w:szCs w:val="20"/>
+          <w:lang w:val="en-IL" w:eastAsia="en-IL"/>
+        </w:rPr>
+        <w:t xml:space="preserve">    J</w:t>
+      </w:r>
+      <w:r>
+        <w:rPr>
+          <w:rFonts w:ascii="Courier New" w:eastAsia="Times New Roman" w:hAnsi="Courier New" w:cs="Courier New"/>
+          <w:b/>
+          <w:bCs/>
+          <w:color w:val="000080"/>
+          <w:sz w:val="20"/>
+          <w:szCs w:val="20"/>
+          <w:lang w:val="en-IL" w:eastAsia="en-IL"/>
+        </w:rPr>
+        <w:t>=</w:t>
+      </w:r>
+      <w:r>
+        <w:rPr>
+          <w:rFonts w:ascii="Courier New" w:eastAsia="Times New Roman" w:hAnsi="Courier New" w:cs="Courier New"/>
+          <w:color w:val="000000"/>
+          <w:sz w:val="20"/>
+          <w:szCs w:val="20"/>
+          <w:lang w:val="en-IL" w:eastAsia="en-IL"/>
+        </w:rPr>
+        <w:t>fnJ</w:t>
+      </w:r>
+      <w:r>
+        <w:rPr>
+          <w:rFonts w:ascii="Courier New" w:eastAsia="Times New Roman" w:hAnsi="Courier New" w:cs="Courier New"/>
+          <w:b/>
+          <w:bCs/>
+          <w:color w:val="000080"/>
+          <w:sz w:val="20"/>
+          <w:szCs w:val="20"/>
+          <w:lang w:val="en-IL" w:eastAsia="en-IL"/>
+        </w:rPr>
+        <w:t>(</w:t>
+      </w:r>
+      <w:r>
+        <w:rPr>
+          <w:rFonts w:ascii="Courier New" w:eastAsia="Times New Roman" w:hAnsi="Courier New" w:cs="Courier New"/>
+          <w:color w:val="000000"/>
+          <w:sz w:val="20"/>
+          <w:szCs w:val="20"/>
+          <w:lang w:val="en-IL" w:eastAsia="en-IL"/>
+        </w:rPr>
+        <w:t>xkm1</w:t>
+      </w:r>
+      <w:r>
+        <w:rPr>
+          <w:rFonts w:ascii="Courier New" w:eastAsia="Times New Roman" w:hAnsi="Courier New" w:cs="Courier New"/>
+          <w:b/>
+          <w:bCs/>
+          <w:color w:val="000080"/>
+          <w:sz w:val="20"/>
+          <w:szCs w:val="20"/>
+          <w:lang w:val="en-IL" w:eastAsia="en-IL"/>
+        </w:rPr>
+        <w:t>);</w:t>
+      </w:r>
+    </w:p>
+    <w:p>
+      <w:pPr>
+        <w:shd w:val="clear" w:color="auto" w:fill="FFFFFF"/>
+        <w:bidi w:val="0"/>
+        <w:spacing w:after="0" w:line="240" w:lineRule="auto"/>
+        <w:rPr>
+          <w:rFonts w:ascii="Courier New" w:eastAsia="Times New Roman" w:hAnsi="Courier New" w:cs="Courier New"/>
+          <w:color w:val="000000"/>
+          <w:sz w:val="20"/>
+          <w:szCs w:val="20"/>
+          <w:lang w:val="en-IL" w:eastAsia="en-IL"/>
+        </w:rPr>
+      </w:pPr>
+      <w:r>
+        <w:rPr>
+          <w:rFonts w:ascii="Courier New" w:eastAsia="Times New Roman" w:hAnsi="Courier New" w:cs="Courier New"/>
+          <w:color w:val="000000"/>
+          <w:sz w:val="20"/>
+          <w:szCs w:val="20"/>
+          <w:lang w:val="en-IL" w:eastAsia="en-IL"/>
+        </w:rPr>
+        <w:t xml:space="preserve">    dx</w:t>
+      </w:r>
+      <w:r>
+        <w:rPr>
+          <w:rFonts w:ascii="Courier New" w:eastAsia="Times New Roman" w:hAnsi="Courier New" w:cs="Courier New"/>
+          <w:b/>
+          <w:bCs/>
+          <w:color w:val="000080"/>
+          <w:sz w:val="20"/>
+          <w:szCs w:val="20"/>
+          <w:lang w:val="en-IL" w:eastAsia="en-IL"/>
+        </w:rPr>
+        <w:t>=-</w:t>
+      </w:r>
+      <w:r>
+        <w:rPr>
+          <w:rFonts w:ascii="Courier New" w:eastAsia="Times New Roman" w:hAnsi="Courier New" w:cs="Courier New"/>
+          <w:color w:val="000000"/>
+          <w:sz w:val="20"/>
+          <w:szCs w:val="20"/>
+          <w:lang w:val="en-IL" w:eastAsia="en-IL"/>
+        </w:rPr>
+        <w:t>J</w:t>
+      </w:r>
+      <w:r>
+        <w:rPr>
+          <w:rFonts w:ascii="Courier New" w:eastAsia="Times New Roman" w:hAnsi="Courier New" w:cs="Courier New"/>
+          <w:b/>
+          <w:bCs/>
+          <w:color w:val="000080"/>
+          <w:sz w:val="20"/>
+          <w:szCs w:val="20"/>
+          <w:lang w:val="en-IL" w:eastAsia="en-IL"/>
+        </w:rPr>
+        <w:t>\</w:t>
+      </w:r>
+      <w:r>
+        <w:rPr>
+          <w:rFonts w:ascii="Courier New" w:eastAsia="Times New Roman" w:hAnsi="Courier New" w:cs="Courier New"/>
+          <w:color w:val="000000"/>
+          <w:sz w:val="20"/>
+          <w:szCs w:val="20"/>
+          <w:lang w:val="en-IL" w:eastAsia="en-IL"/>
+        </w:rPr>
+        <w:t>F</w:t>
+      </w:r>
+      <w:r>
+        <w:rPr>
+          <w:rFonts w:ascii="Courier New" w:eastAsia="Times New Roman" w:hAnsi="Courier New" w:cs="Courier New"/>
+          <w:b/>
+          <w:bCs/>
+          <w:color w:val="000080"/>
+          <w:sz w:val="20"/>
+          <w:szCs w:val="20"/>
+          <w:lang w:val="en-IL" w:eastAsia="en-IL"/>
+        </w:rPr>
+        <w:t>;</w:t>
+      </w:r>
+      <w:r>
+        <w:rPr>
+          <w:rFonts w:ascii="Courier New" w:eastAsia="Times New Roman" w:hAnsi="Courier New" w:cs="Courier New"/>
+          <w:color w:val="000000"/>
+          <w:sz w:val="20"/>
+          <w:szCs w:val="20"/>
+          <w:lang w:val="en-IL" w:eastAsia="en-IL"/>
+        </w:rPr>
+        <w:t xml:space="preserve"> </w:t>
+      </w:r>
+      <w:r>
+        <w:rPr>
+          <w:rFonts w:ascii="Courier New" w:eastAsia="Times New Roman" w:hAnsi="Courier New" w:cs="Courier New"/>
+          <w:color w:val="008000"/>
+          <w:sz w:val="20"/>
+          <w:szCs w:val="20"/>
+          <w:highlight w:val="yellow"/>
+          <w:lang w:val="en-IL" w:eastAsia="en-IL"/>
+        </w:rPr>
+        <w:t>%FIX: changed from right divide to left divide. we need to solve J*dx=-F</w:t>
+      </w:r>
+    </w:p>
+    <w:p>
+      <w:pPr>
+        <w:shd w:val="clear" w:color="auto" w:fill="FFFFFF"/>
+        <w:bidi w:val="0"/>
+        <w:spacing w:after="0" w:line="240" w:lineRule="auto"/>
+        <w:rPr>
+          <w:rFonts w:ascii="Courier New" w:eastAsia="Times New Roman" w:hAnsi="Courier New" w:cs="Courier New"/>
+          <w:color w:val="000000"/>
+          <w:sz w:val="20"/>
+          <w:szCs w:val="20"/>
+          <w:lang w:val="en-IL" w:eastAsia="en-IL"/>
+        </w:rPr>
+      </w:pPr>
+      <w:r>
+        <w:rPr>
+          <w:rFonts w:ascii="Courier New" w:eastAsia="Times New Roman" w:hAnsi="Courier New" w:cs="Courier New"/>
+          <w:color w:val="000000"/>
+          <w:sz w:val="20"/>
+          <w:szCs w:val="20"/>
+          <w:lang w:val="en-IL" w:eastAsia="en-IL"/>
+        </w:rPr>
+        <w:t xml:space="preserve">    xk</w:t>
+      </w:r>
+      <w:r>
+        <w:rPr>
+          <w:rFonts w:ascii="Courier New" w:eastAsia="Times New Roman" w:hAnsi="Courier New" w:cs="Courier New"/>
+          <w:b/>
+          <w:bCs/>
+          <w:color w:val="000080"/>
+          <w:sz w:val="20"/>
+          <w:szCs w:val="20"/>
+          <w:lang w:val="en-IL" w:eastAsia="en-IL"/>
+        </w:rPr>
+        <w:t>=</w:t>
+      </w:r>
+      <w:r>
+        <w:rPr>
+          <w:rFonts w:ascii="Courier New" w:eastAsia="Times New Roman" w:hAnsi="Courier New" w:cs="Courier New"/>
+          <w:color w:val="000000"/>
+          <w:sz w:val="20"/>
+          <w:szCs w:val="20"/>
+          <w:lang w:val="en-IL" w:eastAsia="en-IL"/>
+        </w:rPr>
+        <w:t>xkm1</w:t>
+      </w:r>
+      <w:r>
+        <w:rPr>
+          <w:rFonts w:ascii="Courier New" w:eastAsia="Times New Roman" w:hAnsi="Courier New" w:cs="Courier New"/>
+          <w:b/>
+          <w:bCs/>
+          <w:color w:val="000080"/>
+          <w:sz w:val="20"/>
+          <w:szCs w:val="20"/>
+          <w:lang w:val="en-IL" w:eastAsia="en-IL"/>
+        </w:rPr>
+        <w:t>+</w:t>
+      </w:r>
+      <w:r>
+        <w:rPr>
+          <w:rFonts w:ascii="Courier New" w:eastAsia="Times New Roman" w:hAnsi="Courier New" w:cs="Courier New"/>
+          <w:color w:val="000000"/>
+          <w:sz w:val="20"/>
+          <w:szCs w:val="20"/>
+          <w:lang w:val="en-IL" w:eastAsia="en-IL"/>
+        </w:rPr>
+        <w:t>dx</w:t>
+      </w:r>
+      <w:r>
+        <w:rPr>
+          <w:rFonts w:ascii="Courier New" w:eastAsia="Times New Roman" w:hAnsi="Courier New" w:cs="Courier New"/>
+          <w:b/>
+          <w:bCs/>
+          <w:color w:val="000080"/>
+          <w:sz w:val="20"/>
+          <w:szCs w:val="20"/>
+          <w:lang w:val="en-IL" w:eastAsia="en-IL"/>
+        </w:rPr>
+        <w:t>;</w:t>
+      </w:r>
+      <w:r>
+        <w:rPr>
+          <w:rFonts w:ascii="Courier New" w:eastAsia="Times New Roman" w:hAnsi="Courier New" w:cs="Courier New"/>
+          <w:color w:val="000000"/>
+          <w:sz w:val="20"/>
+          <w:szCs w:val="20"/>
+          <w:lang w:val="en-IL" w:eastAsia="en-IL"/>
+        </w:rPr>
+        <w:t xml:space="preserve">    </w:t>
+      </w:r>
+    </w:p>
+    <w:p>
+      <w:pPr>
+        <w:shd w:val="clear" w:color="auto" w:fill="FFFFFF"/>
+        <w:bidi w:val="0"/>
+        <w:spacing w:after="0" w:line="240" w:lineRule="auto"/>
+        <w:rPr>
+          <w:rFonts w:ascii="Courier New" w:eastAsia="Times New Roman" w:hAnsi="Courier New" w:cs="Courier New"/>
+          <w:color w:val="000000"/>
+          <w:sz w:val="20"/>
+          <w:szCs w:val="20"/>
+          <w:lang w:val="en-IL" w:eastAsia="en-IL"/>
+        </w:rPr>
+      </w:pPr>
+      <w:r>
+        <w:rPr>
+          <w:rFonts w:ascii="Courier New" w:eastAsia="Times New Roman" w:hAnsi="Courier New" w:cs="Courier New"/>
+          <w:color w:val="000000"/>
+          <w:sz w:val="20"/>
+          <w:szCs w:val="20"/>
+          <w:lang w:val="en-IL" w:eastAsia="en-IL"/>
+        </w:rPr>
+        <w:t xml:space="preserve">    iterN</w:t>
+      </w:r>
+      <w:r>
+        <w:rPr>
+          <w:rFonts w:ascii="Courier New" w:eastAsia="Times New Roman" w:hAnsi="Courier New" w:cs="Courier New"/>
+          <w:b/>
+          <w:bCs/>
+          <w:color w:val="000080"/>
+          <w:sz w:val="20"/>
+          <w:szCs w:val="20"/>
+          <w:lang w:val="en-IL" w:eastAsia="en-IL"/>
+        </w:rPr>
+        <w:t>=</w:t>
+      </w:r>
+      <w:r>
+        <w:rPr>
+          <w:rFonts w:ascii="Courier New" w:eastAsia="Times New Roman" w:hAnsi="Courier New" w:cs="Courier New"/>
+          <w:color w:val="000000"/>
+          <w:sz w:val="20"/>
+          <w:szCs w:val="20"/>
+          <w:lang w:val="en-IL" w:eastAsia="en-IL"/>
+        </w:rPr>
+        <w:t>iterN</w:t>
+      </w:r>
+      <w:r>
+        <w:rPr>
+          <w:rFonts w:ascii="Courier New" w:eastAsia="Times New Roman" w:hAnsi="Courier New" w:cs="Courier New"/>
+          <w:b/>
+          <w:bCs/>
+          <w:color w:val="000080"/>
+          <w:sz w:val="20"/>
+          <w:szCs w:val="20"/>
+          <w:lang w:val="en-IL" w:eastAsia="en-IL"/>
+        </w:rPr>
+        <w:t>+</w:t>
+      </w:r>
+      <w:r>
+        <w:rPr>
+          <w:rFonts w:ascii="Courier New" w:eastAsia="Times New Roman" w:hAnsi="Courier New" w:cs="Courier New"/>
+          <w:color w:val="FF8000"/>
+          <w:sz w:val="20"/>
+          <w:szCs w:val="20"/>
+          <w:lang w:val="en-IL" w:eastAsia="en-IL"/>
+        </w:rPr>
+        <w:t>1</w:t>
+      </w:r>
+      <w:r>
+        <w:rPr>
+          <w:rFonts w:ascii="Courier New" w:eastAsia="Times New Roman" w:hAnsi="Courier New" w:cs="Courier New"/>
+          <w:b/>
+          <w:bCs/>
+          <w:color w:val="000080"/>
+          <w:sz w:val="20"/>
+          <w:szCs w:val="20"/>
+          <w:lang w:val="en-IL" w:eastAsia="en-IL"/>
+        </w:rPr>
+        <w:t>;</w:t>
+      </w:r>
+    </w:p>
+    <w:p>
+      <w:pPr>
+        <w:shd w:val="clear" w:color="auto" w:fill="FFFFFF"/>
+        <w:bidi w:val="0"/>
+        <w:spacing w:after="0" w:line="240" w:lineRule="auto"/>
+        <w:rPr>
+          <w:rFonts w:ascii="Times New Roman" w:eastAsia="Times New Roman" w:hAnsi="Times New Roman" w:cs="Times New Roman"/>
+          <w:sz w:val="24"/>
+          <w:szCs w:val="24"/>
+          <w:lang w:val="en-IL" w:eastAsia="en-IL"/>
+        </w:rPr>
+      </w:pPr>
+      <w:r>
+        <w:rPr>
+          <w:rFonts w:ascii="Courier New" w:eastAsia="Times New Roman" w:hAnsi="Courier New" w:cs="Courier New"/>
+          <w:b/>
+          <w:bCs/>
+          <w:color w:val="0000FF"/>
+          <w:sz w:val="20"/>
+          <w:szCs w:val="20"/>
+          <w:lang w:val="en-IL" w:eastAsia="en-IL"/>
+        </w:rPr>
+        <w:t>end</w:t>
+      </w:r>
+    </w:p>
+    <w:p>
+      <w:pPr>
+        <w:bidi w:val="0"/>
+        <w:rPr>
+          <w:lang w:val="en-IL" w:eastAsia="en-IL"/>
+        </w:rPr>
+      </w:pPr>
+    </w:p>
+    <w:p>
+      <w:pPr>
+        <w:bidi w:val="0"/>
+        <w:rPr>
+          <w:lang w:eastAsia="en-IL"/>
+        </w:rPr>
+      </w:pPr>
+      <w:r>
+        <w:rPr>
+          <w:lang w:eastAsia="en-IL"/>
+        </w:rPr>
+        <w:lastRenderedPageBreak/>
+        <w:t>Printing our solution to the given initial condition provided the following:</w:t>
+      </w:r>
+    </w:p>
+    <w:p>
+      <w:pPr>
+        <w:shd w:val="clear" w:color="auto" w:fill="FFFFFF"/>
+        <w:bidi w:val="0"/>
+        <w:spacing w:after="0" w:line="240" w:lineRule="auto"/>
+        <w:rPr>
+          <w:rFonts w:ascii="Courier New" w:eastAsia="Times New Roman" w:hAnsi="Courier New" w:cs="Courier New"/>
+          <w:color w:val="000000"/>
+          <w:sz w:val="20"/>
+          <w:szCs w:val="20"/>
+          <w:lang w:val="en-IL" w:eastAsia="en-IL"/>
+        </w:rPr>
+      </w:pPr>
+      <w:r>
+        <w:rPr>
+          <w:rFonts w:ascii="Courier New" w:eastAsia="Times New Roman" w:hAnsi="Courier New" w:cs="Courier New"/>
+          <w:color w:val="000000"/>
+          <w:sz w:val="20"/>
+          <w:szCs w:val="20"/>
+          <w:lang w:val="en-IL" w:eastAsia="en-IL"/>
+        </w:rPr>
+        <w:t>with interations = 6</w:t>
+      </w:r>
+    </w:p>
+    <w:p>
+      <w:pPr>
+        <w:shd w:val="clear" w:color="auto" w:fill="FFFFFF"/>
+        <w:bidi w:val="0"/>
+        <w:spacing w:after="0" w:line="240" w:lineRule="auto"/>
+        <w:rPr>
+          <w:rFonts w:ascii="Courier New" w:eastAsia="Times New Roman" w:hAnsi="Courier New" w:cs="Courier New"/>
+          <w:color w:val="000000"/>
+          <w:sz w:val="20"/>
+          <w:szCs w:val="20"/>
+          <w:lang w:val="en-IL" w:eastAsia="en-IL"/>
+        </w:rPr>
+      </w:pPr>
+      <w:r>
+        <w:rPr>
+          <w:rFonts w:ascii="Courier New" w:eastAsia="Times New Roman" w:hAnsi="Courier New" w:cs="Courier New"/>
+          <w:color w:val="000000"/>
+          <w:sz w:val="20"/>
+          <w:szCs w:val="20"/>
+          <w:lang w:val="en-IL" w:eastAsia="en-IL"/>
+        </w:rPr>
+        <w:t>xk=-1.81626,0.837368</w:t>
+      </w:r>
+    </w:p>
+    <w:p>
+      <w:pPr>
+        <w:shd w:val="clear" w:color="auto" w:fill="FFFFFF"/>
+        <w:bidi w:val="0"/>
+        <w:spacing w:after="0" w:line="240" w:lineRule="auto"/>
+        <w:rPr>
+          <w:rFonts w:ascii="Courier New" w:eastAsia="Times New Roman" w:hAnsi="Courier New" w:cs="Courier New"/>
+          <w:color w:val="000000"/>
+          <w:sz w:val="20"/>
+          <w:szCs w:val="20"/>
+          <w:lang w:val="en-IL" w:eastAsia="en-IL"/>
+        </w:rPr>
+      </w:pPr>
+      <w:r>
+        <w:rPr>
+          <w:rFonts w:ascii="Courier New" w:eastAsia="Times New Roman" w:hAnsi="Courier New" w:cs="Courier New"/>
+          <w:color w:val="000000"/>
+          <w:sz w:val="20"/>
+          <w:szCs w:val="20"/>
+          <w:lang w:val="en-IL" w:eastAsia="en-IL"/>
+        </w:rPr>
+        <w:t>F(xk)=0.00494268,0.000334923</w:t>
+      </w:r>
+    </w:p>
+    <w:p>
+      <w:pPr>
+        <w:shd w:val="clear" w:color="auto" w:fill="FFFFFF"/>
+        <w:bidi w:val="0"/>
+        <w:spacing w:after="0" w:line="240" w:lineRule="auto"/>
+        <w:rPr>
+          <w:rFonts w:ascii="Courier New" w:eastAsia="Times New Roman" w:hAnsi="Courier New" w:cs="Courier New"/>
+          <w:color w:val="000000"/>
+          <w:sz w:val="20"/>
+          <w:szCs w:val="20"/>
+          <w:lang w:val="en-IL" w:eastAsia="en-IL"/>
+        </w:rPr>
+      </w:pPr>
+    </w:p>
+    <w:p>
+      <w:pPr>
+        <w:shd w:val="clear" w:color="auto" w:fill="FFFFFF"/>
+        <w:bidi w:val="0"/>
+        <w:spacing w:after="0" w:line="240" w:lineRule="auto"/>
+        <w:rPr>
+          <w:rFonts w:ascii="Times New Roman" w:eastAsia="Times New Roman" w:hAnsi="Times New Roman" w:cs="Times New Roman"/>
+          <w:sz w:val="24"/>
+          <w:szCs w:val="24"/>
+          <w:lang w:eastAsia="en-IL"/>
+        </w:rPr>
+      </w:pPr>
+      <w:r>
+        <w:rPr>
+          <w:rFonts w:ascii="Courier New" w:eastAsia="Times New Roman" w:hAnsi="Courier New" w:cs="Courier New"/>
+          <w:color w:val="000000"/>
+          <w:sz w:val="20"/>
+          <w:szCs w:val="20"/>
+          <w:lang w:eastAsia="en-IL"/>
+        </w:rPr>
+        <w:t xml:space="preserve">We also ploted the solution to confirm </w:t>
+      </w:r>
+    </w:p>
+    <w:p>
+      <w:pPr>
+        <w:bidi w:val="0"/>
+        <w:rPr>
+          <w:lang w:val="en-IL" w:eastAsia="en-IL"/>
+        </w:rPr>
+      </w:pPr>
+    </w:p>
+    <w:p>
+      <w:pPr>
+        <w:bidi w:val="0"/>
+        <w:jc w:val="center"/>
+        <w:rPr>
+          <w:lang w:val="en-IL" w:eastAsia="en-IL"/>
+        </w:rPr>
+      </w:pPr>
+      <w:r>
+        <w:rPr>
+          <w:noProof/>
+          <w:lang w:val="en-IL" w:eastAsia="en-IL"/>
+        </w:rPr>
+        <w:drawing>
+          <wp:inline distT="0" distB="0" distL="0" distR="0" wp14:anchorId="17474415" wp14:editId="7C50F70A">
+            <wp:extent cx="4601210" cy="3449523"/>
+            <wp:effectExtent l="0" t="0" r="0" b="0"/>
+            <wp:docPr id="5" name="Picture 5"/>
+            <wp:cNvGraphicFramePr>
+              <a:graphicFrameLocks xmlns:a="http://schemas.openxmlformats.org/drawingml/2006/main" noChangeAspect="1"/>
+            </wp:cNvGraphicFramePr>
+            <a:graphic xmlns:a="http://schemas.openxmlformats.org/drawingml/2006/main">
+              <a:graphicData uri="http://schemas.openxmlformats.org/drawingml/2006/picture">
+                <pic:pic xmlns:pic="http://schemas.openxmlformats.org/drawingml/2006/picture">
+                  <pic:nvPicPr>
+                    <pic:cNvPr id="0" name="Picture 3"/>
+                    <pic:cNvPicPr>
+                      <a:picLocks noChangeAspect="1" noChangeArrowheads="1"/>
+                    </pic:cNvPicPr>
+                  </pic:nvPicPr>
+                  <pic:blipFill>
+                    <a:blip r:embed="rId11">
+                      <a:extLst>
+                        <a:ext uri="{28A0092B-C50C-407E-A947-70E740481C1C}">
+                          <a14:useLocalDpi xmlns:a14="http://schemas.microsoft.com/office/drawing/2010/main" val="0"/>
+                        </a:ext>
+                      </a:extLst>
+                    </a:blip>
+                    <a:srcRect/>
+                    <a:stretch>
+                      <a:fillRect/>
+                    </a:stretch>
+                  </pic:blipFill>
+                  <pic:spPr bwMode="auto">
+                    <a:xfrm>
+                      <a:off x="0" y="0"/>
+                      <a:ext cx="4604978" cy="3452348"/>
+                    </a:xfrm>
+                    <a:prstGeom prst="rect">
+                      <a:avLst/>
+                    </a:prstGeom>
+                    <a:noFill/>
+                    <a:ln>
+                      <a:noFill/>
+                    </a:ln>
+                  </pic:spPr>
+                </pic:pic>
+              </a:graphicData>
+            </a:graphic>
+          </wp:inline>
+        </w:drawing>
+      </w:r>
+    </w:p>
+    <w:p>
+      <w:pPr>
+        <w:pStyle w:val="Heading1"/>
+        <w:bidi w:val="0"/>
+        <w:rPr>
+          <w:lang w:eastAsia="en-IL"/>
+        </w:rPr>
+      </w:pPr>
+      <w:r>
+        <w:rPr>
+          <w:lang w:eastAsia="en-IL"/>
+        </w:rPr>
+        <w:t>Q</w:t>
+      </w:r>
+      <w:r>
+        <w:rPr>
+          <w:lang w:eastAsia="en-IL"/>
+        </w:rPr>
+        <w:t>4</w:t>
+      </w:r>
+    </w:p>
+    <w:p>
+      <w:pPr>
+        <w:bidi w:val="0"/>
+        <w:rPr>
+          <w:lang w:eastAsia="en-IL"/>
+        </w:rPr>
+      </w:pPr>
+      <w:r>
+        <w:rPr>
+          <w:lang w:eastAsia="en-IL"/>
+        </w:rPr>
+        <w:t>The following pseudocode describe the flow-chart…</w:t>
+      </w:r>
+    </w:p>
+    <w:p>
+      <w:pPr>
+        <w:shd w:val="clear" w:color="auto" w:fill="FFFFFF"/>
+        <w:bidi w:val="0"/>
+        <w:spacing w:after="0" w:line="240" w:lineRule="auto"/>
+        <w:rPr>
+          <w:rFonts w:ascii="Courier New" w:eastAsia="Times New Roman" w:hAnsi="Courier New" w:cs="Courier New"/>
+          <w:color w:val="000000"/>
+          <w:sz w:val="20"/>
+          <w:szCs w:val="20"/>
+          <w:lang w:val="en-IL" w:eastAsia="en-IL"/>
+        </w:rPr>
+      </w:pPr>
+      <w:r>
+        <w:rPr>
+          <w:rFonts w:ascii="Courier New" w:eastAsia="Times New Roman" w:hAnsi="Courier New" w:cs="Courier New"/>
+          <w:color w:val="000000"/>
+          <w:sz w:val="20"/>
+          <w:szCs w:val="20"/>
+          <w:lang w:val="en-IL" w:eastAsia="en-IL"/>
+        </w:rPr>
+        <w:t>INPUT X</w:t>
+      </w:r>
+    </w:p>
+    <w:p>
+      <w:pPr>
+        <w:shd w:val="clear" w:color="auto" w:fill="FFFFFF"/>
+        <w:bidi w:val="0"/>
+        <w:spacing w:after="0" w:line="240" w:lineRule="auto"/>
+        <w:rPr>
+          <w:rFonts w:ascii="Courier New" w:eastAsia="Times New Roman" w:hAnsi="Courier New" w:cs="Courier New"/>
+          <w:color w:val="000000"/>
+          <w:sz w:val="20"/>
+          <w:szCs w:val="20"/>
+          <w:lang w:val="en-IL" w:eastAsia="en-IL"/>
+        </w:rPr>
+      </w:pPr>
+      <w:r>
+        <w:rPr>
+          <w:rFonts w:ascii="Courier New" w:eastAsia="Times New Roman" w:hAnsi="Courier New" w:cs="Courier New"/>
+          <w:color w:val="000000"/>
+          <w:sz w:val="20"/>
+          <w:szCs w:val="20"/>
+          <w:lang w:val="en-IL" w:eastAsia="en-IL"/>
+        </w:rPr>
+        <w:t>IF X&lt;10 THEN</w:t>
+      </w:r>
+    </w:p>
+    <w:p>
+      <w:pPr>
+        <w:shd w:val="clear" w:color="auto" w:fill="FFFFFF"/>
+        <w:bidi w:val="0"/>
+        <w:spacing w:after="0" w:line="240" w:lineRule="auto"/>
+        <w:rPr>
+          <w:rFonts w:ascii="Courier New" w:eastAsia="Times New Roman" w:hAnsi="Courier New" w:cs="Courier New"/>
+          <w:color w:val="000000"/>
+          <w:sz w:val="20"/>
+          <w:szCs w:val="20"/>
+          <w:lang w:val="en-IL" w:eastAsia="en-IL"/>
+        </w:rPr>
+      </w:pPr>
+      <w:r>
+        <w:rPr>
+          <w:rFonts w:ascii="Courier New" w:eastAsia="Times New Roman" w:hAnsi="Courier New" w:cs="Courier New"/>
+          <w:color w:val="000000"/>
+          <w:sz w:val="20"/>
+          <w:szCs w:val="20"/>
+          <w:lang w:val="en-IL" w:eastAsia="en-IL"/>
+        </w:rPr>
+        <w:t xml:space="preserve">    IF X&lt;5 THEN</w:t>
+      </w:r>
+    </w:p>
+    <w:p>
+      <w:pPr>
+        <w:shd w:val="clear" w:color="auto" w:fill="FFFFFF"/>
+        <w:bidi w:val="0"/>
+        <w:spacing w:after="0" w:line="240" w:lineRule="auto"/>
+        <w:rPr>
+          <w:rFonts w:ascii="Courier New" w:eastAsia="Times New Roman" w:hAnsi="Courier New" w:cs="Courier New"/>
+          <w:color w:val="000000"/>
+          <w:sz w:val="20"/>
+          <w:szCs w:val="20"/>
+          <w:lang w:val="en-IL" w:eastAsia="en-IL"/>
+        </w:rPr>
+      </w:pPr>
+      <w:r>
+        <w:rPr>
+          <w:rFonts w:ascii="Courier New" w:eastAsia="Times New Roman" w:hAnsi="Courier New" w:cs="Courier New"/>
+          <w:color w:val="000000"/>
+          <w:sz w:val="20"/>
+          <w:szCs w:val="20"/>
+          <w:lang w:val="en-IL" w:eastAsia="en-IL"/>
+        </w:rPr>
+        <w:t xml:space="preserve">        X = 5</w:t>
+      </w:r>
+    </w:p>
+    <w:p>
+      <w:pPr>
+        <w:shd w:val="clear" w:color="auto" w:fill="FFFFFF"/>
+        <w:bidi w:val="0"/>
+        <w:spacing w:after="0" w:line="240" w:lineRule="auto"/>
+        <w:rPr>
+          <w:rFonts w:ascii="Courier New" w:eastAsia="Times New Roman" w:hAnsi="Courier New" w:cs="Courier New"/>
+          <w:color w:val="000000"/>
+          <w:sz w:val="20"/>
+          <w:szCs w:val="20"/>
+          <w:lang w:val="en-IL" w:eastAsia="en-IL"/>
+        </w:rPr>
+      </w:pPr>
+      <w:r>
+        <w:rPr>
+          <w:rFonts w:ascii="Courier New" w:eastAsia="Times New Roman" w:hAnsi="Courier New" w:cs="Courier New"/>
+          <w:color w:val="000000"/>
+          <w:sz w:val="20"/>
+          <w:szCs w:val="20"/>
+          <w:lang w:val="en-IL" w:eastAsia="en-IL"/>
+        </w:rPr>
+        <w:t xml:space="preserve">    ELSE</w:t>
+      </w:r>
+    </w:p>
+    <w:p>
+      <w:pPr>
+        <w:shd w:val="clear" w:color="auto" w:fill="FFFFFF"/>
+        <w:bidi w:val="0"/>
+        <w:spacing w:after="0" w:line="240" w:lineRule="auto"/>
+        <w:rPr>
+          <w:rFonts w:ascii="Courier New" w:eastAsia="Times New Roman" w:hAnsi="Courier New" w:cs="Courier New"/>
+          <w:color w:val="000000"/>
+          <w:sz w:val="20"/>
+          <w:szCs w:val="20"/>
+          <w:lang w:val="en-IL" w:eastAsia="en-IL"/>
+        </w:rPr>
+      </w:pPr>
+      <w:r>
+        <w:rPr>
+          <w:rFonts w:ascii="Courier New" w:eastAsia="Times New Roman" w:hAnsi="Courier New" w:cs="Courier New"/>
+          <w:color w:val="000000"/>
+          <w:sz w:val="20"/>
+          <w:szCs w:val="20"/>
+          <w:lang w:val="en-IL" w:eastAsia="en-IL"/>
+        </w:rPr>
+        <w:t xml:space="preserve">        PRINT X</w:t>
+      </w:r>
+    </w:p>
+    <w:p>
+      <w:pPr>
+        <w:shd w:val="clear" w:color="auto" w:fill="FFFFFF"/>
+        <w:bidi w:val="0"/>
+        <w:spacing w:after="0" w:line="240" w:lineRule="auto"/>
+        <w:rPr>
+          <w:rFonts w:ascii="Courier New" w:eastAsia="Times New Roman" w:hAnsi="Courier New" w:cs="Courier New"/>
+          <w:color w:val="000000"/>
+          <w:sz w:val="20"/>
+          <w:szCs w:val="20"/>
+          <w:lang w:val="en-IL" w:eastAsia="en-IL"/>
+        </w:rPr>
+      </w:pPr>
+      <w:r>
+        <w:rPr>
+          <w:rFonts w:ascii="Courier New" w:eastAsia="Times New Roman" w:hAnsi="Courier New" w:cs="Courier New"/>
+          <w:color w:val="000000"/>
+          <w:sz w:val="20"/>
+          <w:szCs w:val="20"/>
+          <w:lang w:val="en-IL" w:eastAsia="en-IL"/>
+        </w:rPr>
+        <w:t xml:space="preserve">    END</w:t>
+      </w:r>
+    </w:p>
+    <w:p>
+      <w:pPr>
+        <w:shd w:val="clear" w:color="auto" w:fill="FFFFFF"/>
+        <w:bidi w:val="0"/>
+        <w:spacing w:after="0" w:line="240" w:lineRule="auto"/>
+        <w:rPr>
+          <w:rFonts w:ascii="Courier New" w:eastAsia="Times New Roman" w:hAnsi="Courier New" w:cs="Courier New"/>
+          <w:color w:val="000000"/>
+          <w:sz w:val="20"/>
+          <w:szCs w:val="20"/>
+          <w:lang w:val="en-IL" w:eastAsia="en-IL"/>
+        </w:rPr>
+      </w:pPr>
+      <w:r>
+        <w:rPr>
+          <w:rFonts w:ascii="Courier New" w:eastAsia="Times New Roman" w:hAnsi="Courier New" w:cs="Courier New"/>
+          <w:color w:val="000000"/>
+          <w:sz w:val="20"/>
+          <w:szCs w:val="20"/>
+          <w:lang w:val="en-IL" w:eastAsia="en-IL"/>
+        </w:rPr>
+        <w:t>ELSE</w:t>
+      </w:r>
+    </w:p>
+    <w:p>
+      <w:pPr>
+        <w:shd w:val="clear" w:color="auto" w:fill="FFFFFF"/>
+        <w:bidi w:val="0"/>
+        <w:spacing w:after="0" w:line="240" w:lineRule="auto"/>
+        <w:rPr>
+          <w:rFonts w:ascii="Courier New" w:eastAsia="Times New Roman" w:hAnsi="Courier New" w:cs="Courier New"/>
+          <w:color w:val="000000"/>
+          <w:sz w:val="20"/>
+          <w:szCs w:val="20"/>
+          <w:lang w:val="en-IL" w:eastAsia="en-IL"/>
+        </w:rPr>
+      </w:pPr>
+      <w:r>
+        <w:rPr>
+          <w:rFonts w:ascii="Courier New" w:eastAsia="Times New Roman" w:hAnsi="Courier New" w:cs="Courier New"/>
+          <w:color w:val="000000"/>
+          <w:sz w:val="20"/>
+          <w:szCs w:val="20"/>
+          <w:lang w:val="en-IL" w:eastAsia="en-IL"/>
+        </w:rPr>
+        <w:t xml:space="preserve">    DO</w:t>
+      </w:r>
+    </w:p>
+    <w:p>
+      <w:pPr>
+        <w:shd w:val="clear" w:color="auto" w:fill="FFFFFF"/>
+        <w:bidi w:val="0"/>
+        <w:spacing w:after="0" w:line="240" w:lineRule="auto"/>
+        <w:rPr>
+          <w:rFonts w:ascii="Courier New" w:eastAsia="Times New Roman" w:hAnsi="Courier New" w:cs="Courier New"/>
+          <w:color w:val="000000"/>
+          <w:sz w:val="20"/>
+          <w:szCs w:val="20"/>
+          <w:lang w:val="en-IL" w:eastAsia="en-IL"/>
+        </w:rPr>
+      </w:pPr>
+      <w:r>
+        <w:rPr>
+          <w:rFonts w:ascii="Courier New" w:eastAsia="Times New Roman" w:hAnsi="Courier New" w:cs="Courier New"/>
+          <w:color w:val="000000"/>
+          <w:sz w:val="20"/>
+          <w:szCs w:val="20"/>
+          <w:lang w:val="en-IL" w:eastAsia="en-IL"/>
+        </w:rPr>
+        <w:t xml:space="preserve">        IF X&lt;50 EXIT</w:t>
+      </w:r>
+    </w:p>
+    <w:p>
+      <w:pPr>
+        <w:shd w:val="clear" w:color="auto" w:fill="FFFFFF"/>
+        <w:bidi w:val="0"/>
+        <w:spacing w:after="0" w:line="240" w:lineRule="auto"/>
+        <w:rPr>
+          <w:rFonts w:ascii="Courier New" w:eastAsia="Times New Roman" w:hAnsi="Courier New" w:cs="Courier New"/>
+          <w:color w:val="000000"/>
+          <w:sz w:val="20"/>
+          <w:szCs w:val="20"/>
+          <w:lang w:val="en-IL" w:eastAsia="en-IL"/>
+        </w:rPr>
+      </w:pPr>
+      <w:r>
+        <w:rPr>
+          <w:rFonts w:ascii="Courier New" w:eastAsia="Times New Roman" w:hAnsi="Courier New" w:cs="Courier New"/>
+          <w:color w:val="000000"/>
+          <w:sz w:val="20"/>
+          <w:szCs w:val="20"/>
+          <w:lang w:val="en-IL" w:eastAsia="en-IL"/>
+        </w:rPr>
+        <w:t xml:space="preserve">        ELSE</w:t>
+      </w:r>
+    </w:p>
+    <w:p>
+      <w:pPr>
+        <w:shd w:val="clear" w:color="auto" w:fill="FFFFFF"/>
+        <w:bidi w:val="0"/>
+        <w:spacing w:after="0" w:line="240" w:lineRule="auto"/>
+        <w:rPr>
+          <w:rFonts w:ascii="Courier New" w:eastAsia="Times New Roman" w:hAnsi="Courier New" w:cs="Courier New"/>
+          <w:color w:val="000000"/>
+          <w:sz w:val="20"/>
+          <w:szCs w:val="20"/>
+          <w:lang w:val="en-IL" w:eastAsia="en-IL"/>
+        </w:rPr>
+      </w:pPr>
+      <w:r>
+        <w:rPr>
+          <w:rFonts w:ascii="Courier New" w:eastAsia="Times New Roman" w:hAnsi="Courier New" w:cs="Courier New"/>
+          <w:color w:val="000000"/>
+          <w:sz w:val="20"/>
+          <w:szCs w:val="20"/>
+          <w:lang w:val="en-IL" w:eastAsia="en-IL"/>
+        </w:rPr>
+        <w:t xml:space="preserve">            X = X-5</w:t>
+      </w:r>
+    </w:p>
+    <w:p>
+      <w:pPr>
+        <w:shd w:val="clear" w:color="auto" w:fill="FFFFFF"/>
+        <w:bidi w:val="0"/>
+        <w:spacing w:after="0" w:line="240" w:lineRule="auto"/>
+        <w:rPr>
+          <w:rFonts w:ascii="Courier New" w:eastAsia="Times New Roman" w:hAnsi="Courier New" w:cs="Courier New"/>
+          <w:color w:val="000000"/>
+          <w:sz w:val="20"/>
+          <w:szCs w:val="20"/>
+          <w:lang w:val="en-IL" w:eastAsia="en-IL"/>
+        </w:rPr>
+      </w:pPr>
+      <w:r>
+        <w:rPr>
+          <w:rFonts w:ascii="Courier New" w:eastAsia="Times New Roman" w:hAnsi="Courier New" w:cs="Courier New"/>
+          <w:color w:val="000000"/>
+          <w:sz w:val="20"/>
+          <w:szCs w:val="20"/>
+          <w:lang w:val="en-IL" w:eastAsia="en-IL"/>
+        </w:rPr>
+        <w:t xml:space="preserve">    ENDDO</w:t>
+      </w:r>
+    </w:p>
+    <w:p>
+      <w:pPr>
+        <w:shd w:val="clear" w:color="auto" w:fill="FFFFFF"/>
+        <w:bidi w:val="0"/>
+        <w:spacing w:after="0" w:line="240" w:lineRule="auto"/>
+        <w:rPr>
+          <w:rFonts w:ascii="Times New Roman" w:eastAsia="Times New Roman" w:hAnsi="Times New Roman" w:cs="Times New Roman"/>
+          <w:sz w:val="24"/>
+          <w:szCs w:val="24"/>
+          <w:lang w:val="en-IL" w:eastAsia="en-IL"/>
+        </w:rPr>
+      </w:pPr>
+      <w:r>
+        <w:rPr>
+          <w:rFonts w:ascii="Courier New" w:eastAsia="Times New Roman" w:hAnsi="Courier New" w:cs="Courier New"/>
+          <w:color w:val="000000"/>
+          <w:sz w:val="20"/>
+          <w:szCs w:val="20"/>
+          <w:lang w:val="en-IL" w:eastAsia="en-IL"/>
+        </w:rPr>
+        <w:t>ENDIF</w:t>
+      </w:r>
     </w:p>
     <w:p>
       <w:pPr>
         <w:bidi w:val="0"/>
         <w:rPr>
           <w:rtl/>
+          <w:lang w:eastAsia="en-IL"/>
         </w:rPr>
       </w:pPr>
     </w:p>
@@ -2308,6 +9706,95 @@
     </w:lvl>
   </w:abstractNum>
   <w:abstractNum w:abstractNumId="18" w15:restartNumberingAfterBreak="0">
+    <w:nsid w:val="6DEE1F13"/>
+    <w:multiLevelType w:val="hybridMultilevel"/>
+    <w:tmpl w:val="28584192"/>
+    <w:lvl w:ilvl="0" w:tplc="20000019">
+      <w:start w:val="1"/>
+      <w:numFmt w:val="lowerLetter"/>
+      <w:lvlText w:val="%1."/>
+      <w:lvlJc w:val="left"/>
+      <w:pPr>
+        <w:ind w:left="720" w:hanging="360"/>
+      </w:pPr>
+      <w:rPr>
+        <w:rFonts w:hint="default"/>
+      </w:rPr>
+    </w:lvl>
+    <w:lvl w:ilvl="1" w:tplc="20000019" w:tentative="1">
+      <w:start w:val="1"/>
+      <w:numFmt w:val="lowerLetter"/>
+      <w:lvlText w:val="%2."/>
+      <w:lvlJc w:val="left"/>
+      <w:pPr>
+        <w:ind w:left="1440" w:hanging="360"/>
+      </w:pPr>
+    </w:lvl>
+    <w:lvl w:ilvl="2" w:tplc="2000001B" w:tentative="1">
+      <w:start w:val="1"/>
+      <w:numFmt w:val="lowerRoman"/>
+      <w:lvlText w:val="%3."/>
+      <w:lvlJc w:val="right"/>
+      <w:pPr>
+        <w:ind w:left="2160" w:hanging="180"/>
+      </w:pPr>
+    </w:lvl>
+    <w:lvl w:ilvl="3" w:tplc="2000000F" w:tentative="1">
+      <w:start w:val="1"/>
+      <w:numFmt w:val="decimal"/>
+      <w:lvlText w:val="%4."/>
+      <w:lvlJc w:val="left"/>
+      <w:pPr>
+        <w:ind w:left="2880" w:hanging="360"/>
+      </w:pPr>
+    </w:lvl>
+    <w:lvl w:ilvl="4" w:tplc="20000019" w:tentative="1">
+      <w:start w:val="1"/>
+      <w:numFmt w:val="lowerLetter"/>
+      <w:lvlText w:val="%5."/>
+      <w:lvlJc w:val="left"/>
+      <w:pPr>
+        <w:ind w:left="3600" w:hanging="360"/>
+      </w:pPr>
+    </w:lvl>
+    <w:lvl w:ilvl="5" w:tplc="2000001B" w:tentative="1">
+      <w:start w:val="1"/>
+      <w:numFmt w:val="lowerRoman"/>
+      <w:lvlText w:val="%6."/>
+      <w:lvlJc w:val="right"/>
+      <w:pPr>
+        <w:ind w:left="4320" w:hanging="180"/>
+      </w:pPr>
+    </w:lvl>
+    <w:lvl w:ilvl="6" w:tplc="2000000F" w:tentative="1">
+      <w:start w:val="1"/>
+      <w:numFmt w:val="decimal"/>
+      <w:lvlText w:val="%7."/>
+      <w:lvlJc w:val="left"/>
+      <w:pPr>
+        <w:ind w:left="5040" w:hanging="360"/>
+      </w:pPr>
+    </w:lvl>
+    <w:lvl w:ilvl="7" w:tplc="20000019" w:tentative="1">
+      <w:start w:val="1"/>
+      <w:numFmt w:val="lowerLetter"/>
+      <w:lvlText w:val="%8."/>
+      <w:lvlJc w:val="left"/>
+      <w:pPr>
+        <w:ind w:left="5760" w:hanging="360"/>
+      </w:pPr>
+    </w:lvl>
+    <w:lvl w:ilvl="8" w:tplc="2000001B" w:tentative="1">
+      <w:start w:val="1"/>
+      <w:numFmt w:val="lowerRoman"/>
+      <w:lvlText w:val="%9."/>
+      <w:lvlJc w:val="right"/>
+      <w:pPr>
+        <w:ind w:left="6480" w:hanging="180"/>
+      </w:pPr>
+    </w:lvl>
+  </w:abstractNum>
+  <w:abstractNum w:abstractNumId="19" w15:restartNumberingAfterBreak="0">
     <w:nsid w:val="72921A51"/>
     <w:multiLevelType w:val="hybridMultilevel"/>
     <w:tmpl w:val="8CBCA3B8"/>
@@ -2420,7 +9907,7 @@
       </w:rPr>
     </w:lvl>
   </w:abstractNum>
-  <w:abstractNum w:abstractNumId="19" w15:restartNumberingAfterBreak="0">
+  <w:abstractNum w:abstractNumId="20" w15:restartNumberingAfterBreak="0">
     <w:nsid w:val="75A80E8C"/>
     <w:multiLevelType w:val="multilevel"/>
     <w:tmpl w:val="0409001F"/>
@@ -2506,7 +9993,7 @@
       </w:pPr>
     </w:lvl>
   </w:abstractNum>
-  <w:abstractNum w:abstractNumId="20" w15:restartNumberingAfterBreak="0">
+  <w:abstractNum w:abstractNumId="21" w15:restartNumberingAfterBreak="0">
     <w:nsid w:val="78871FC5"/>
     <w:multiLevelType w:val="hybridMultilevel"/>
     <w:tmpl w:val="40DA64A8"/>
@@ -2619,7 +10106,7 @@
       </w:rPr>
     </w:lvl>
   </w:abstractNum>
-  <w:abstractNum w:abstractNumId="21" w15:restartNumberingAfterBreak="0">
+  <w:abstractNum w:abstractNumId="22" w15:restartNumberingAfterBreak="0">
     <w:nsid w:val="7B0A0B04"/>
     <w:multiLevelType w:val="hybridMultilevel"/>
     <w:tmpl w:val="99805FB2"/>
@@ -2732,7 +10219,7 @@
       </w:rPr>
     </w:lvl>
   </w:abstractNum>
-  <w:abstractNum w:abstractNumId="22" w15:restartNumberingAfterBreak="0">
+  <w:abstractNum w:abstractNumId="23" w15:restartNumberingAfterBreak="0">
     <w:nsid w:val="7CB4658E"/>
     <w:multiLevelType w:val="hybridMultilevel"/>
     <w:tmpl w:val="A9662942"/>
@@ -2855,16 +10342,16 @@
     <w:abstractNumId w:val="15"/>
   </w:num>
   <w:num w:numId="4">
-    <w:abstractNumId w:val="19"/>
+    <w:abstractNumId w:val="20"/>
   </w:num>
   <w:num w:numId="5">
     <w:abstractNumId w:val="8"/>
   </w:num>
   <w:num w:numId="6">
-    <w:abstractNumId w:val="20"/>
+    <w:abstractNumId w:val="21"/>
   </w:num>
   <w:num w:numId="7">
-    <w:abstractNumId w:val="21"/>
+    <w:abstractNumId w:val="22"/>
   </w:num>
   <w:num w:numId="8">
     <w:abstractNumId w:val="11"/>
@@ -2888,13 +10375,13 @@
     <w:abstractNumId w:val="13"/>
   </w:num>
   <w:num w:numId="15">
-    <w:abstractNumId w:val="18"/>
+    <w:abstractNumId w:val="19"/>
   </w:num>
   <w:num w:numId="16">
     <w:abstractNumId w:val="2"/>
   </w:num>
   <w:num w:numId="17">
-    <w:abstractNumId w:val="22"/>
+    <w:abstractNumId w:val="23"/>
   </w:num>
   <w:num w:numId="18">
     <w:abstractNumId w:val="9"/>
@@ -2913,6 +10400,9 @@
   </w:num>
   <w:num w:numId="23">
     <w:abstractNumId w:val="10"/>
+  </w:num>
+  <w:num w:numId="24">
+    <w:abstractNumId w:val="18"/>
   </w:num>
 </w:numbering>
 </file>
@@ -3602,6 +11092,76 @@
       <w:spacing w:after="0" w:line="240" w:lineRule="auto"/>
     </w:pPr>
   </w:style>
+  <w:style w:type="character" w:customStyle="1" w:styleId="sc41">
+    <w:name w:val="sc41"/>
+    <w:basedOn w:val="DefaultParagraphFont"/>
+    <w:rsid w:val="00917F76"/>
+    <w:rPr>
+      <w:rFonts w:ascii="Courier New" w:hAnsi="Courier New" w:cs="Courier New" w:hint="default"/>
+      <w:b/>
+      <w:bCs/>
+      <w:color w:val="0000FF"/>
+      <w:sz w:val="20"/>
+      <w:szCs w:val="20"/>
+    </w:rPr>
+  </w:style>
+  <w:style w:type="character" w:customStyle="1" w:styleId="sc0">
+    <w:name w:val="sc0"/>
+    <w:basedOn w:val="DefaultParagraphFont"/>
+    <w:rsid w:val="00917F76"/>
+    <w:rPr>
+      <w:rFonts w:ascii="Courier New" w:hAnsi="Courier New" w:cs="Courier New" w:hint="default"/>
+      <w:color w:val="000000"/>
+      <w:sz w:val="20"/>
+      <w:szCs w:val="20"/>
+    </w:rPr>
+  </w:style>
+  <w:style w:type="character" w:customStyle="1" w:styleId="sc7">
+    <w:name w:val="sc7"/>
+    <w:basedOn w:val="DefaultParagraphFont"/>
+    <w:rsid w:val="00917F76"/>
+    <w:rPr>
+      <w:rFonts w:ascii="Courier New" w:hAnsi="Courier New" w:cs="Courier New" w:hint="default"/>
+      <w:color w:val="000000"/>
+      <w:sz w:val="20"/>
+      <w:szCs w:val="20"/>
+    </w:rPr>
+  </w:style>
+  <w:style w:type="character" w:customStyle="1" w:styleId="sc61">
+    <w:name w:val="sc61"/>
+    <w:basedOn w:val="DefaultParagraphFont"/>
+    <w:rsid w:val="00917F76"/>
+    <w:rPr>
+      <w:rFonts w:ascii="Courier New" w:hAnsi="Courier New" w:cs="Courier New" w:hint="default"/>
+      <w:b/>
+      <w:bCs/>
+      <w:color w:val="000080"/>
+      <w:sz w:val="20"/>
+      <w:szCs w:val="20"/>
+    </w:rPr>
+  </w:style>
+  <w:style w:type="character" w:customStyle="1" w:styleId="sc31">
+    <w:name w:val="sc31"/>
+    <w:basedOn w:val="DefaultParagraphFont"/>
+    <w:rsid w:val="00917F76"/>
+    <w:rPr>
+      <w:rFonts w:ascii="Courier New" w:hAnsi="Courier New" w:cs="Courier New" w:hint="default"/>
+      <w:color w:val="FF8000"/>
+      <w:sz w:val="20"/>
+      <w:szCs w:val="20"/>
+    </w:rPr>
+  </w:style>
+  <w:style w:type="character" w:customStyle="1" w:styleId="sc11">
+    <w:name w:val="sc11"/>
+    <w:basedOn w:val="DefaultParagraphFont"/>
+    <w:rsid w:val="00A02E58"/>
+    <w:rPr>
+      <w:rFonts w:ascii="Courier New" w:hAnsi="Courier New" w:cs="Courier New" w:hint="default"/>
+      <w:color w:val="008000"/>
+      <w:sz w:val="20"/>
+      <w:szCs w:val="20"/>
+    </w:rPr>
+  </w:style>
 </w:styles>
 </file>
 

--- a/HW/HW1/HW1.docx
+++ b/HW/HW1/HW1.docx
@@ -40,15 +40,6 @@
           </w:pPr>
           <w:r>
             <w:t>Technion – Israel Institute of Technology</w:t>
-          </w:r>
-        </w:p>
-        <w:p>
-          <w:pPr>
-            <w:pStyle w:val="Subtitle"/>
-            <w:jc w:val="center"/>
-          </w:pPr>
-          <w:r>
-            <w:t>Faculty of Mechanical Engineering</w:t>
           </w:r>
         </w:p>
         <w:p>
@@ -128,8 +119,13 @@
         </w:p>
         <w:p>
           <w:pPr>
+            <w:pStyle w:val="Subtitle"/>
+            <w:jc w:val="center"/>
             <w:rPr>
-              <w:rtl/>
+              <w:b/>
+              <w:sz w:val="40"/>
+              <w:szCs w:val="40"/>
+              <w:highlight w:val="yellow"/>
             </w:rPr>
           </w:pPr>
         </w:p>
@@ -141,26 +137,32 @@
               <w:b/>
               <w:sz w:val="40"/>
               <w:szCs w:val="40"/>
-              <w:highlight w:val="yellow"/>
             </w:rPr>
           </w:pPr>
           <w:r>
             <w:rPr>
-              <w:highlight w:val="yellow"/>
+              <w:b/>
+              <w:sz w:val="40"/>
+              <w:szCs w:val="40"/>
             </w:rPr>
-            <w:t>Kinematics, Dynamics, and Control of Robots</w:t>
+            <w:t>Numerical Methods</w:t>
           </w:r>
         </w:p>
         <w:p>
           <w:pPr>
             <w:pStyle w:val="Subtitle"/>
             <w:jc w:val="center"/>
+            <w:rPr>
+              <w:sz w:val="32"/>
+              <w:szCs w:val="32"/>
+            </w:rPr>
           </w:pPr>
           <w:r>
             <w:rPr>
-              <w:highlight w:val="yellow"/>
+              <w:sz w:val="32"/>
+              <w:szCs w:val="32"/>
             </w:rPr>
-            <w:t>036026</w:t>
+            <w:t>019003</w:t>
           </w:r>
         </w:p>
         <w:p>
@@ -216,7 +218,11 @@
               <w:p>
                 <w:pPr>
                   <w:pStyle w:val="Subtitle"/>
+                  <w:jc w:val="center"/>
                 </w:pPr>
+                <w:r>
+                  <w:t>305184335</w:t>
+                </w:r>
               </w:p>
             </w:tc>
             <w:tc>
@@ -246,8 +252,13 @@
                   </w:rPr>
                 </w:pPr>
                 <w:r>
-                  <w:t>Oren Elmakis</w:t>
+                  <w:t xml:space="preserve">Oren </w:t>
                 </w:r>
+                <w:proofErr w:type="spellStart"/>
+                <w:r>
+                  <w:t>Elmakis</w:t>
+                </w:r>
+                <w:proofErr w:type="spellEnd"/>
               </w:p>
             </w:tc>
             <w:tc>
@@ -348,8 +359,81 @@
         <w:bidi w:val="0"/>
       </w:pPr>
       <w:r>
-        <w:t>Here below we wrote the function my dist a as prescribe….</w:t>
-      </w:r>
+        <w:t xml:space="preserve">Here below we wrote the function my </w:t>
+      </w:r>
+      <w:r>
+        <w:t>“</w:t>
+      </w:r>
+      <w:proofErr w:type="spellStart"/>
+      <w:r>
+        <w:t>MyDist_a</w:t>
+      </w:r>
+      <w:proofErr w:type="spellEnd"/>
+      <w:r>
+        <w:t>”</w:t>
+      </w:r>
+      <w:r>
+        <w:t xml:space="preserve"> </w:t>
+      </w:r>
+      <w:r>
+        <w:t xml:space="preserve">which computes the Euclidean distance between a set of points </w:t>
+      </w:r>
+      <m:oMath>
+        <m:r>
+          <w:rPr>
+            <w:rFonts w:ascii="Cambria Math" w:hAnsi="Cambria Math"/>
+          </w:rPr>
+          <m:t>P</m:t>
+        </m:r>
+      </m:oMath>
+      <w:r>
+        <w:rPr>
+          <w:rFonts w:eastAsiaTheme="minorEastAsia"/>
+        </w:rPr>
+        <w:t xml:space="preserve"> and an origin </w:t>
+      </w:r>
+      <w:proofErr w:type="gramStart"/>
+      <w:r>
+        <w:rPr>
+          <w:rFonts w:eastAsiaTheme="minorEastAsia"/>
+        </w:rPr>
+        <w:t>points</w:t>
+      </w:r>
+      <w:proofErr w:type="gramEnd"/>
+      <w:r>
+        <w:rPr>
+          <w:rFonts w:eastAsiaTheme="minorEastAsia"/>
+        </w:rPr>
+        <w:t xml:space="preserve"> </w:t>
+      </w:r>
+      <m:oMath>
+        <m:sSub>
+          <m:sSubPr>
+            <m:ctrlPr>
+              <w:rPr>
+                <w:rFonts w:ascii="Cambria Math" w:eastAsiaTheme="minorEastAsia" w:hAnsi="Cambria Math"/>
+                <w:i/>
+              </w:rPr>
+            </m:ctrlPr>
+          </m:sSubPr>
+          <m:e>
+            <m:r>
+              <w:rPr>
+                <w:rFonts w:ascii="Cambria Math" w:eastAsiaTheme="minorEastAsia" w:hAnsi="Cambria Math"/>
+              </w:rPr>
+              <m:t>P</m:t>
+            </m:r>
+          </m:e>
+          <m:sub>
+            <m:r>
+              <w:rPr>
+                <w:rFonts w:ascii="Cambria Math" w:eastAsiaTheme="minorEastAsia" w:hAnsi="Cambria Math"/>
+              </w:rPr>
+              <m:t>0</m:t>
+            </m:r>
+          </m:sub>
+        </m:sSub>
+      </m:oMath>
     </w:p>
     <w:p>
       <w:pPr>
@@ -398,6 +482,7 @@
         </w:rPr>
         <w:t>=</w:t>
       </w:r>
+      <w:proofErr w:type="spellStart"/>
       <w:r>
         <w:rPr>
           <w:rFonts w:ascii="Courier New" w:eastAsia="Times New Roman" w:hAnsi="Courier New" w:cs="Courier New"/>
@@ -408,6 +493,7 @@
         </w:rPr>
         <w:t>MyDist_a</w:t>
       </w:r>
+      <w:proofErr w:type="spellEnd"/>
       <w:r>
         <w:rPr>
           <w:rFonts w:ascii="Courier New" w:eastAsia="Times New Roman" w:hAnsi="Courier New" w:cs="Courier New"/>
@@ -420,6 +506,7 @@
         </w:rPr>
         <w:t>(</w:t>
       </w:r>
+      <w:proofErr w:type="gramStart"/>
       <w:r>
         <w:rPr>
           <w:rFonts w:ascii="Courier New" w:eastAsia="Times New Roman" w:hAnsi="Courier New" w:cs="Courier New"/>
@@ -450,7 +537,18 @@
           <w:szCs w:val="20"/>
           <w:lang w:val="en-IL" w:eastAsia="en-IL"/>
         </w:rPr>
-        <w:t>P0</w:t>
+        <w:t>P</w:t>
+      </w:r>
+      <w:proofErr w:type="gramEnd"/>
+      <w:r>
+        <w:rPr>
+          <w:rFonts w:ascii="Courier New" w:eastAsia="Times New Roman" w:hAnsi="Courier New" w:cs="Courier New"/>
+          <w:color w:val="000000"/>
+          <w:sz w:val="20"/>
+          <w:szCs w:val="20"/>
+          <w:lang w:val="en-IL" w:eastAsia="en-IL"/>
+        </w:rPr>
+        <w:t>0</w:t>
       </w:r>
       <w:r>
         <w:rPr>
@@ -576,6 +674,7 @@
         </w:rPr>
         <w:t>P0</w:t>
       </w:r>
+      <w:proofErr w:type="gramStart"/>
       <w:r>
         <w:rPr>
           <w:rFonts w:ascii="Courier New" w:eastAsia="Times New Roman" w:hAnsi="Courier New" w:cs="Courier New"/>
@@ -588,6 +687,7 @@
         </w:rPr>
         <w:t>).^</w:t>
       </w:r>
+      <w:proofErr w:type="gramEnd"/>
       <w:r>
         <w:rPr>
           <w:rFonts w:ascii="Courier New" w:eastAsia="Times New Roman" w:hAnsi="Courier New" w:cs="Courier New"/>
@@ -691,8 +791,71 @@
         <w:rPr>
           <w:lang w:eastAsia="en-IL"/>
         </w:rPr>
-        <w:t>The function myDist_b waste time and resources by calling MyDist_a iteratively on  each set of two points…</w:t>
-      </w:r>
+        <w:t xml:space="preserve">The function </w:t>
+      </w:r>
+      <w:proofErr w:type="spellStart"/>
+      <w:r>
+        <w:rPr>
+          <w:lang w:eastAsia="en-IL"/>
+        </w:rPr>
+        <w:t>myDist_b</w:t>
+      </w:r>
+      <w:proofErr w:type="spellEnd"/>
+      <w:r>
+        <w:rPr>
+          <w:lang w:eastAsia="en-IL"/>
+        </w:rPr>
+        <w:t xml:space="preserve"> waste</w:t>
+      </w:r>
+      <w:r>
+        <w:rPr>
+          <w:lang w:eastAsia="en-IL"/>
+        </w:rPr>
+        <w:t>s</w:t>
+      </w:r>
+      <w:r>
+        <w:rPr>
+          <w:lang w:eastAsia="en-IL"/>
+        </w:rPr>
+        <w:t xml:space="preserve"> time and resources by calling </w:t>
+      </w:r>
+      <w:proofErr w:type="spellStart"/>
+      <w:r>
+        <w:rPr>
+          <w:lang w:eastAsia="en-IL"/>
+        </w:rPr>
+        <w:t>MyDist_</w:t>
+      </w:r>
+      <w:proofErr w:type="gramStart"/>
+      <w:r>
+        <w:rPr>
+          <w:lang w:eastAsia="en-IL"/>
+        </w:rPr>
+        <w:t>a</w:t>
+      </w:r>
+      <w:proofErr w:type="spellEnd"/>
+      <w:proofErr w:type="gramEnd"/>
+      <w:r>
+        <w:rPr>
+          <w:lang w:eastAsia="en-IL"/>
+        </w:rPr>
+        <w:t xml:space="preserve"> iteratively </w:t>
+      </w:r>
+      <w:r>
+        <w:rPr>
+          <w:lang w:eastAsia="en-IL"/>
+        </w:rPr>
+        <w:t xml:space="preserve">for each points in </w:t>
+      </w:r>
+      <m:oMath>
+        <m:r>
+          <w:rPr>
+            <w:rFonts w:ascii="Cambria Math" w:hAnsi="Cambria Math"/>
+            <w:lang w:eastAsia="en-IL"/>
+          </w:rPr>
+          <m:t>P</m:t>
+        </m:r>
+      </m:oMath>
     </w:p>
     <w:p>
       <w:pPr>
@@ -741,6 +904,7 @@
         </w:rPr>
         <w:t>=</w:t>
       </w:r>
+      <w:proofErr w:type="spellStart"/>
       <w:r>
         <w:rPr>
           <w:rFonts w:ascii="Courier New" w:eastAsia="Times New Roman" w:hAnsi="Courier New" w:cs="Courier New"/>
@@ -751,6 +915,7 @@
         </w:rPr>
         <w:t>MyDist_b</w:t>
       </w:r>
+      <w:proofErr w:type="spellEnd"/>
       <w:r>
         <w:rPr>
           <w:rFonts w:ascii="Courier New" w:eastAsia="Times New Roman" w:hAnsi="Courier New" w:cs="Courier New"/>
@@ -763,6 +928,7 @@
         </w:rPr>
         <w:t>(</w:t>
       </w:r>
+      <w:proofErr w:type="gramStart"/>
       <w:r>
         <w:rPr>
           <w:rFonts w:ascii="Courier New" w:eastAsia="Times New Roman" w:hAnsi="Courier New" w:cs="Courier New"/>
@@ -793,7 +959,18 @@
           <w:szCs w:val="20"/>
           <w:lang w:val="en-IL" w:eastAsia="en-IL"/>
         </w:rPr>
-        <w:t>P0</w:t>
+        <w:t>P</w:t>
+      </w:r>
+      <w:proofErr w:type="gramEnd"/>
+      <w:r>
+        <w:rPr>
+          <w:rFonts w:ascii="Courier New" w:eastAsia="Times New Roman" w:hAnsi="Courier New" w:cs="Courier New"/>
+          <w:color w:val="000000"/>
+          <w:sz w:val="20"/>
+          <w:szCs w:val="20"/>
+          <w:lang w:val="en-IL" w:eastAsia="en-IL"/>
+        </w:rPr>
+        <w:t>0</w:t>
       </w:r>
       <w:r>
         <w:rPr>
@@ -941,6 +1118,7 @@
         </w:rPr>
         <w:t>1</w:t>
       </w:r>
+      <w:proofErr w:type="gramStart"/>
       <w:r>
         <w:rPr>
           <w:rFonts w:ascii="Courier New" w:eastAsia="Times New Roman" w:hAnsi="Courier New" w:cs="Courier New"/>
@@ -953,6 +1131,7 @@
         </w:rPr>
         <w:t>);</w:t>
       </w:r>
+      <w:proofErr w:type="gramEnd"/>
     </w:p>
     <w:p>
       <w:pPr>
@@ -1011,6 +1190,7 @@
         </w:rPr>
         <w:t>=</w:t>
       </w:r>
+      <w:proofErr w:type="gramStart"/>
       <w:r>
         <w:rPr>
           <w:rFonts w:ascii="Courier New" w:eastAsia="Times New Roman" w:hAnsi="Courier New" w:cs="Courier New"/>
@@ -1043,6 +1223,7 @@
         </w:rPr>
         <w:t>length</w:t>
       </w:r>
+      <w:proofErr w:type="gramEnd"/>
       <w:r>
         <w:rPr>
           <w:rFonts w:ascii="Courier New" w:eastAsia="Times New Roman" w:hAnsi="Courier New" w:cs="Courier New"/>
@@ -1135,6 +1316,7 @@
         </w:rPr>
         <w:t>)=</w:t>
       </w:r>
+      <w:proofErr w:type="spellStart"/>
       <w:r>
         <w:rPr>
           <w:rFonts w:ascii="Courier New" w:eastAsia="Times New Roman" w:hAnsi="Courier New" w:cs="Courier New"/>
@@ -1145,6 +1327,7 @@
         </w:rPr>
         <w:t>MyDist_a</w:t>
       </w:r>
+      <w:proofErr w:type="spellEnd"/>
       <w:r>
         <w:rPr>
           <w:rFonts w:ascii="Courier New" w:eastAsia="Times New Roman" w:hAnsi="Courier New" w:cs="Courier New"/>
@@ -1175,7 +1358,18 @@
           <w:szCs w:val="20"/>
           <w:lang w:eastAsia="en-IL"/>
         </w:rPr>
-        <w:t>(ii)</w:t>
+        <w:t>(ii</w:t>
+      </w:r>
+      <w:proofErr w:type="gramStart"/>
+      <w:r>
+        <w:rPr>
+          <w:rFonts w:ascii="Courier New" w:eastAsia="Times New Roman" w:hAnsi="Courier New" w:cs="Courier New"/>
+          <w:color w:val="000000"/>
+          <w:sz w:val="20"/>
+          <w:szCs w:val="20"/>
+          <w:lang w:eastAsia="en-IL"/>
+        </w:rPr>
+        <w:t>)</w:t>
       </w:r>
       <w:r>
         <w:rPr>
@@ -1197,7 +1391,18 @@
           <w:szCs w:val="20"/>
           <w:lang w:val="en-IL" w:eastAsia="en-IL"/>
         </w:rPr>
-        <w:t>P0</w:t>
+        <w:t>P</w:t>
+      </w:r>
+      <w:proofErr w:type="gramEnd"/>
+      <w:r>
+        <w:rPr>
+          <w:rFonts w:ascii="Courier New" w:eastAsia="Times New Roman" w:hAnsi="Courier New" w:cs="Courier New"/>
+          <w:color w:val="000000"/>
+          <w:sz w:val="20"/>
+          <w:szCs w:val="20"/>
+          <w:lang w:val="en-IL" w:eastAsia="en-IL"/>
+        </w:rPr>
+        <w:t>0</w:t>
       </w:r>
       <w:r>
         <w:rPr>
@@ -1304,7 +1509,19 @@
         <w:rPr>
           <w:lang w:eastAsia="en-IL"/>
         </w:rPr>
-        <w:t>In this question we compared the two different methods by computing the time it takes for the functions to run on the same sets of points.</w:t>
+        <w:t>In this question we compared the two different methods by computing the time it takes for the</w:t>
+      </w:r>
+      <w:r>
+        <w:rPr>
+          <w:lang w:eastAsia="en-IL"/>
+        </w:rPr>
+        <w:t xml:space="preserve"> two</w:t>
+      </w:r>
+      <w:r>
+        <w:rPr>
+          <w:lang w:eastAsia="en-IL"/>
+        </w:rPr>
+        <w:t xml:space="preserve"> functions to run on the same sets of points.</w:t>
       </w:r>
       <w:r>
         <w:rPr>
@@ -1375,6 +1592,7 @@
         </w:rPr>
         <w:t>P0</w:t>
       </w:r>
+      <w:proofErr w:type="gramStart"/>
       <w:r>
         <w:rPr>
           <w:rFonts w:ascii="Courier New" w:eastAsia="Times New Roman" w:hAnsi="Courier New" w:cs="Courier New"/>
@@ -1387,6 +1605,7 @@
         </w:rPr>
         <w:t>=[</w:t>
       </w:r>
+      <w:proofErr w:type="gramEnd"/>
       <w:r>
         <w:rPr>
           <w:rFonts w:ascii="Courier New" w:eastAsia="Times New Roman" w:hAnsi="Courier New" w:cs="Courier New"/>
@@ -1445,6 +1664,7 @@
           <w:lang w:val="en-IL" w:eastAsia="en-IL"/>
         </w:rPr>
       </w:pPr>
+      <w:proofErr w:type="spellStart"/>
       <w:r>
         <w:rPr>
           <w:rFonts w:ascii="Courier New" w:eastAsia="Times New Roman" w:hAnsi="Courier New" w:cs="Courier New"/>
@@ -1455,6 +1675,7 @@
         </w:rPr>
         <w:t>logk</w:t>
       </w:r>
+      <w:proofErr w:type="spellEnd"/>
       <w:r>
         <w:rPr>
           <w:rFonts w:ascii="Courier New" w:eastAsia="Times New Roman" w:hAnsi="Courier New" w:cs="Courier New"/>
@@ -1511,6 +1732,7 @@
         </w:rPr>
         <w:t>:</w:t>
       </w:r>
+      <w:proofErr w:type="gramStart"/>
       <w:r>
         <w:rPr>
           <w:rFonts w:ascii="Courier New" w:eastAsia="Times New Roman" w:hAnsi="Courier New" w:cs="Courier New"/>
@@ -1533,6 +1755,7 @@
         </w:rPr>
         <w:t>;</w:t>
       </w:r>
+      <w:proofErr w:type="gramEnd"/>
     </w:p>
     <w:p>
       <w:pPr>
@@ -1569,6 +1792,7 @@
         </w:rPr>
         <w:t>=</w:t>
       </w:r>
+      <w:proofErr w:type="gramStart"/>
       <w:r>
         <w:rPr>
           <w:rFonts w:ascii="Courier New" w:eastAsia="Times New Roman" w:hAnsi="Courier New" w:cs="Courier New"/>
@@ -1591,6 +1815,7 @@
         </w:rPr>
         <w:t>^</w:t>
       </w:r>
+      <w:proofErr w:type="gramEnd"/>
       <w:r>
         <w:rPr>
           <w:rFonts w:ascii="Courier New" w:eastAsia="Times New Roman" w:hAnsi="Courier New" w:cs="Courier New"/>
@@ -1673,6 +1898,8 @@
         </w:rPr>
         <w:t>[</w:t>
       </w:r>
+      <w:proofErr w:type="spellStart"/>
+      <w:proofErr w:type="gramStart"/>
       <w:r>
         <w:rPr>
           <w:rFonts w:ascii="Courier New" w:eastAsia="Times New Roman" w:hAnsi="Courier New" w:cs="Courier New"/>
@@ -1705,6 +1932,8 @@
         </w:rPr>
         <w:t>b</w:t>
       </w:r>
+      <w:proofErr w:type="spellEnd"/>
+      <w:proofErr w:type="gramEnd"/>
       <w:r>
         <w:rPr>
           <w:rFonts w:ascii="Courier New" w:eastAsia="Times New Roman" w:hAnsi="Courier New" w:cs="Courier New"/>
@@ -1853,6 +2082,7 @@
         </w:rPr>
         <w:t>=</w:t>
       </w:r>
+      <w:proofErr w:type="gramStart"/>
       <w:r>
         <w:rPr>
           <w:rFonts w:ascii="Courier New" w:eastAsia="Times New Roman" w:hAnsi="Courier New" w:cs="Courier New"/>
@@ -1885,6 +2115,7 @@
         </w:rPr>
         <w:t>length</w:t>
       </w:r>
+      <w:proofErr w:type="gramEnd"/>
       <w:r>
         <w:rPr>
           <w:rFonts w:ascii="Courier New" w:eastAsia="Times New Roman" w:hAnsi="Courier New" w:cs="Courier New"/>
@@ -2053,6 +2284,7 @@
         </w:rPr>
         <w:t>2</w:t>
       </w:r>
+      <w:proofErr w:type="gramStart"/>
       <w:r>
         <w:rPr>
           <w:rFonts w:ascii="Courier New" w:eastAsia="Times New Roman" w:hAnsi="Courier New" w:cs="Courier New"/>
@@ -2065,6 +2297,7 @@
         </w:rPr>
         <w:t>);</w:t>
       </w:r>
+      <w:proofErr w:type="gramEnd"/>
     </w:p>
     <w:p>
       <w:pPr>
@@ -2087,7 +2320,18 @@
           <w:szCs w:val="20"/>
           <w:lang w:val="en-IL" w:eastAsia="en-IL"/>
         </w:rPr>
-        <w:t xml:space="preserve">    tic</w:t>
+        <w:t xml:space="preserve">    </w:t>
+      </w:r>
+      <w:proofErr w:type="gramStart"/>
+      <w:r>
+        <w:rPr>
+          <w:rFonts w:ascii="Courier New" w:eastAsia="Times New Roman" w:hAnsi="Courier New" w:cs="Courier New"/>
+          <w:color w:val="000000"/>
+          <w:sz w:val="20"/>
+          <w:szCs w:val="20"/>
+          <w:lang w:val="en-IL" w:eastAsia="en-IL"/>
+        </w:rPr>
+        <w:t>tic</w:t>
       </w:r>
       <w:r>
         <w:rPr>
@@ -2101,6 +2345,7 @@
         </w:rPr>
         <w:t>;</w:t>
       </w:r>
+      <w:proofErr w:type="gramEnd"/>
     </w:p>
     <w:p>
       <w:pPr>
@@ -2137,6 +2382,7 @@
         </w:rPr>
         <w:t>=</w:t>
       </w:r>
+      <w:proofErr w:type="spellStart"/>
       <w:r>
         <w:rPr>
           <w:rFonts w:ascii="Courier New" w:eastAsia="Times New Roman" w:hAnsi="Courier New" w:cs="Courier New"/>
@@ -2147,6 +2393,7 @@
         </w:rPr>
         <w:t>MyDist_a</w:t>
       </w:r>
+      <w:proofErr w:type="spellEnd"/>
       <w:r>
         <w:rPr>
           <w:rFonts w:ascii="Courier New" w:eastAsia="Times New Roman" w:hAnsi="Courier New" w:cs="Courier New"/>
@@ -2159,6 +2406,7 @@
         </w:rPr>
         <w:t>(</w:t>
       </w:r>
+      <w:proofErr w:type="gramStart"/>
       <w:r>
         <w:rPr>
           <w:rFonts w:ascii="Courier New" w:eastAsia="Times New Roman" w:hAnsi="Courier New" w:cs="Courier New"/>
@@ -2189,7 +2437,18 @@
           <w:szCs w:val="20"/>
           <w:lang w:val="en-IL" w:eastAsia="en-IL"/>
         </w:rPr>
-        <w:t>P0</w:t>
+        <w:t>P</w:t>
+      </w:r>
+      <w:proofErr w:type="gramEnd"/>
+      <w:r>
+        <w:rPr>
+          <w:rFonts w:ascii="Courier New" w:eastAsia="Times New Roman" w:hAnsi="Courier New" w:cs="Courier New"/>
+          <w:color w:val="000000"/>
+          <w:sz w:val="20"/>
+          <w:szCs w:val="20"/>
+          <w:lang w:val="en-IL" w:eastAsia="en-IL"/>
+        </w:rPr>
+        <w:t>0</w:t>
       </w:r>
       <w:r>
         <w:rPr>
@@ -2261,6 +2520,7 @@
         </w:rPr>
         <w:t>)=</w:t>
       </w:r>
+      <w:proofErr w:type="gramStart"/>
       <w:r>
         <w:rPr>
           <w:rFonts w:ascii="Courier New" w:eastAsia="Times New Roman" w:hAnsi="Courier New" w:cs="Courier New"/>
@@ -2283,6 +2543,7 @@
         </w:rPr>
         <w:t>;</w:t>
       </w:r>
+      <w:proofErr w:type="gramEnd"/>
     </w:p>
     <w:p>
       <w:pPr>
@@ -2329,7 +2590,18 @@
           <w:szCs w:val="20"/>
           <w:lang w:val="en-IL" w:eastAsia="en-IL"/>
         </w:rPr>
-        <w:t xml:space="preserve">    tic</w:t>
+        <w:t xml:space="preserve">    </w:t>
+      </w:r>
+      <w:proofErr w:type="gramStart"/>
+      <w:r>
+        <w:rPr>
+          <w:rFonts w:ascii="Courier New" w:eastAsia="Times New Roman" w:hAnsi="Courier New" w:cs="Courier New"/>
+          <w:color w:val="000000"/>
+          <w:sz w:val="20"/>
+          <w:szCs w:val="20"/>
+          <w:lang w:val="en-IL" w:eastAsia="en-IL"/>
+        </w:rPr>
+        <w:t>tic</w:t>
       </w:r>
       <w:r>
         <w:rPr>
@@ -2343,6 +2615,7 @@
         </w:rPr>
         <w:t>;</w:t>
       </w:r>
+      <w:proofErr w:type="gramEnd"/>
     </w:p>
     <w:p>
       <w:pPr>
@@ -2379,6 +2652,7 @@
         </w:rPr>
         <w:t>=</w:t>
       </w:r>
+      <w:proofErr w:type="spellStart"/>
       <w:r>
         <w:rPr>
           <w:rFonts w:ascii="Courier New" w:eastAsia="Times New Roman" w:hAnsi="Courier New" w:cs="Courier New"/>
@@ -2389,6 +2663,7 @@
         </w:rPr>
         <w:t>MyDist_b</w:t>
       </w:r>
+      <w:proofErr w:type="spellEnd"/>
       <w:r>
         <w:rPr>
           <w:rFonts w:ascii="Courier New" w:eastAsia="Times New Roman" w:hAnsi="Courier New" w:cs="Courier New"/>
@@ -2401,6 +2676,7 @@
         </w:rPr>
         <w:t>(</w:t>
       </w:r>
+      <w:proofErr w:type="gramStart"/>
       <w:r>
         <w:rPr>
           <w:rFonts w:ascii="Courier New" w:eastAsia="Times New Roman" w:hAnsi="Courier New" w:cs="Courier New"/>
@@ -2431,7 +2707,18 @@
           <w:szCs w:val="20"/>
           <w:lang w:val="en-IL" w:eastAsia="en-IL"/>
         </w:rPr>
-        <w:t>P0</w:t>
+        <w:t>P</w:t>
+      </w:r>
+      <w:proofErr w:type="gramEnd"/>
+      <w:r>
+        <w:rPr>
+          <w:rFonts w:ascii="Courier New" w:eastAsia="Times New Roman" w:hAnsi="Courier New" w:cs="Courier New"/>
+          <w:color w:val="000000"/>
+          <w:sz w:val="20"/>
+          <w:szCs w:val="20"/>
+          <w:lang w:val="en-IL" w:eastAsia="en-IL"/>
+        </w:rPr>
+        <w:t>0</w:t>
       </w:r>
       <w:r>
         <w:rPr>
@@ -2503,6 +2790,7 @@
         </w:rPr>
         <w:t>)=</w:t>
       </w:r>
+      <w:proofErr w:type="gramStart"/>
       <w:r>
         <w:rPr>
           <w:rFonts w:ascii="Courier New" w:eastAsia="Times New Roman" w:hAnsi="Courier New" w:cs="Courier New"/>
@@ -2525,6 +2813,7 @@
         </w:rPr>
         <w:t>;</w:t>
       </w:r>
+      <w:proofErr w:type="gramEnd"/>
     </w:p>
     <w:p>
       <w:pPr>
@@ -2622,6 +2911,99 @@
             </a:graphic>
           </wp:inline>
         </w:drawing>
+      </w:r>
+    </w:p>
+    <w:p>
+      <w:pPr>
+        <w:bidi w:val="0"/>
+        <w:jc w:val="center"/>
+        <w:rPr>
+          <w:lang w:eastAsia="en-IL"/>
+        </w:rPr>
+      </w:pPr>
+    </w:p>
+    <w:p>
+      <w:pPr>
+        <w:bidi w:val="0"/>
+        <w:rPr>
+          <w:lang w:eastAsia="en-IL"/>
+        </w:rPr>
+      </w:pPr>
+      <w:r>
+        <w:rPr>
+          <w:lang w:eastAsia="en-IL"/>
+        </w:rPr>
+        <w:t xml:space="preserve">As you can clearly see, the ratio time ratio </w:t>
+      </w:r>
+      <m:oMath>
+        <m:f>
+          <m:fPr>
+            <m:ctrlPr>
+              <w:rPr>
+                <w:rFonts w:ascii="Cambria Math" w:hAnsi="Cambria Math"/>
+                <w:i/>
+                <w:lang w:eastAsia="en-IL"/>
+              </w:rPr>
+            </m:ctrlPr>
+          </m:fPr>
+          <m:num>
+            <m:r>
+              <w:rPr>
+                <w:rFonts w:ascii="Cambria Math" w:hAnsi="Cambria Math"/>
+                <w:lang w:eastAsia="en-IL"/>
+              </w:rPr>
+              <m:t>a</m:t>
+            </m:r>
+          </m:num>
+          <m:den>
+            <m:r>
+              <w:rPr>
+                <w:rFonts w:ascii="Cambria Math" w:hAnsi="Cambria Math"/>
+                <w:lang w:eastAsia="en-IL"/>
+              </w:rPr>
+              <m:t>b</m:t>
+            </m:r>
+          </m:den>
+        </m:f>
+      </m:oMath>
+      <w:r>
+        <w:rPr>
+          <w:rFonts w:eastAsiaTheme="minorEastAsia"/>
+          <w:lang w:eastAsia="en-IL"/>
+        </w:rPr>
+        <w:t xml:space="preserve"> is way below 1. In fact, it seems that method </w:t>
+      </w:r>
+      <m:oMath>
+        <m:r>
+          <w:rPr>
+            <w:rFonts w:ascii="Cambria Math" w:eastAsiaTheme="minorEastAsia" w:hAnsi="Cambria Math"/>
+            <w:lang w:eastAsia="en-IL"/>
+          </w:rPr>
+          <m:t>a</m:t>
+        </m:r>
+      </m:oMath>
+      <w:r>
+        <w:rPr>
+          <w:rFonts w:eastAsiaTheme="minorEastAsia"/>
+          <w:lang w:eastAsia="en-IL"/>
+        </w:rPr>
+        <w:t xml:space="preserve"> is more than 10 times faster than method </w:t>
+      </w:r>
+      <m:oMath>
+        <m:r>
+          <w:rPr>
+            <w:rFonts w:ascii="Cambria Math" w:eastAsiaTheme="minorEastAsia" w:hAnsi="Cambria Math"/>
+            <w:lang w:eastAsia="en-IL"/>
+          </w:rPr>
+          <m:t>b</m:t>
+        </m:r>
+      </m:oMath>
+      <w:r>
+        <w:rPr>
+          <w:rFonts w:eastAsiaTheme="minorEastAsia"/>
+          <w:lang w:eastAsia="en-IL"/>
+        </w:rPr>
+        <w:t>.</w:t>
       </w:r>
     </w:p>
     <w:p>
@@ -2957,13 +3339,71 @@
         <w:rPr>
           <w:lang w:eastAsia="en-IL"/>
         </w:rPr>
-        <w:t>The analytic Taylor polynomials are</w:t>
-      </w:r>
+        <w:t xml:space="preserve">The analytic Taylor polynomials </w:t>
+      </w:r>
+      <w:proofErr w:type="gramStart"/>
       <w:r>
         <w:rPr>
           <w:lang w:eastAsia="en-IL"/>
         </w:rPr>
-        <w:t>…., calculated based on recursive formula for general 2d derivatives of the taylor series..</w:t>
+        <w:t>ar</w:t>
+      </w:r>
+      <w:r>
+        <w:rPr>
+          <w:lang w:eastAsia="en-IL"/>
+        </w:rPr>
+        <w:t xml:space="preserve">e </w:t>
+      </w:r>
+      <w:r>
+        <w:rPr>
+          <w:lang w:eastAsia="en-IL"/>
+        </w:rPr>
+        <w:t xml:space="preserve"> calculated</w:t>
+      </w:r>
+      <w:proofErr w:type="gramEnd"/>
+      <w:r>
+        <w:rPr>
+          <w:lang w:eastAsia="en-IL"/>
+        </w:rPr>
+        <w:t xml:space="preserve"> based on</w:t>
+      </w:r>
+      <w:r>
+        <w:rPr>
+          <w:lang w:eastAsia="en-IL"/>
+        </w:rPr>
+        <w:t xml:space="preserve"> a</w:t>
+      </w:r>
+      <w:r>
+        <w:rPr>
+          <w:lang w:eastAsia="en-IL"/>
+        </w:rPr>
+        <w:t xml:space="preserve"> recursive formula for general 2</w:t>
+      </w:r>
+      <w:r>
+        <w:rPr>
+          <w:lang w:eastAsia="en-IL"/>
+        </w:rPr>
+        <w:t xml:space="preserve">D </w:t>
+      </w:r>
+      <w:r>
+        <w:rPr>
+          <w:lang w:eastAsia="en-IL"/>
+        </w:rPr>
+        <w:t xml:space="preserve">derivatives of the </w:t>
+      </w:r>
+      <w:proofErr w:type="spellStart"/>
+      <w:r>
+        <w:rPr>
+          <w:lang w:eastAsia="en-IL"/>
+        </w:rPr>
+        <w:t>taylor</w:t>
+      </w:r>
+      <w:proofErr w:type="spellEnd"/>
+      <w:r>
+        <w:rPr>
+          <w:lang w:eastAsia="en-IL"/>
+        </w:rPr>
+        <w:t xml:space="preserve"> series.</w:t>
       </w:r>
     </w:p>
     <w:p>
@@ -3021,8 +3461,31 @@
           <w:szCs w:val="20"/>
           <w:lang w:val="en-IL" w:eastAsia="en-IL"/>
         </w:rPr>
-        <w:t xml:space="preserve"> Taylor_fun</w:t>
-      </w:r>
+        <w:t xml:space="preserve"> </w:t>
+      </w:r>
+      <w:proofErr w:type="spellStart"/>
+      <w:r>
+        <w:rPr>
+          <w:rFonts w:ascii="Courier New" w:eastAsia="Times New Roman" w:hAnsi="Courier New" w:cs="Courier New"/>
+          <w:color w:val="000000"/>
+          <w:sz w:val="20"/>
+          <w:szCs w:val="20"/>
+          <w:lang w:val="en-IL" w:eastAsia="en-IL"/>
+        </w:rPr>
+        <w:t>Taylor_</w:t>
+      </w:r>
+      <w:proofErr w:type="gramStart"/>
+      <w:r>
+        <w:rPr>
+          <w:rFonts w:ascii="Courier New" w:eastAsia="Times New Roman" w:hAnsi="Courier New" w:cs="Courier New"/>
+          <w:color w:val="000000"/>
+          <w:sz w:val="20"/>
+          <w:szCs w:val="20"/>
+          <w:lang w:val="en-IL" w:eastAsia="en-IL"/>
+        </w:rPr>
+        <w:t>fun</w:t>
+      </w:r>
+      <w:proofErr w:type="spellEnd"/>
       <w:r>
         <w:rPr>
           <w:rFonts w:ascii="Courier New" w:eastAsia="Times New Roman" w:hAnsi="Courier New" w:cs="Courier New"/>
@@ -3035,6 +3498,8 @@
         </w:rPr>
         <w:t>(</w:t>
       </w:r>
+      <w:proofErr w:type="spellStart"/>
+      <w:proofErr w:type="gramEnd"/>
       <w:r>
         <w:rPr>
           <w:rFonts w:ascii="Courier New" w:eastAsia="Times New Roman" w:hAnsi="Courier New" w:cs="Courier New"/>
@@ -3089,6 +3554,7 @@
         </w:rPr>
         <w:t>point_x</w:t>
       </w:r>
+      <w:proofErr w:type="spellEnd"/>
       <w:r>
         <w:rPr>
           <w:rFonts w:ascii="Courier New" w:eastAsia="Times New Roman" w:hAnsi="Courier New" w:cs="Courier New"/>
@@ -3109,8 +3575,20 @@
           <w:szCs w:val="20"/>
           <w:lang w:val="en-IL" w:eastAsia="en-IL"/>
         </w:rPr>
-        <w:t xml:space="preserve"> point_y</w:t>
-      </w:r>
+        <w:t xml:space="preserve"> </w:t>
+      </w:r>
+      <w:proofErr w:type="spellStart"/>
+      <w:r>
+        <w:rPr>
+          <w:rFonts w:ascii="Courier New" w:eastAsia="Times New Roman" w:hAnsi="Courier New" w:cs="Courier New"/>
+          <w:color w:val="000000"/>
+          <w:sz w:val="20"/>
+          <w:szCs w:val="20"/>
+          <w:lang w:val="en-IL" w:eastAsia="en-IL"/>
+        </w:rPr>
+        <w:t>point_y</w:t>
+      </w:r>
+      <w:proofErr w:type="spellEnd"/>
       <w:r>
         <w:rPr>
           <w:rFonts w:ascii="Courier New" w:eastAsia="Times New Roman" w:hAnsi="Courier New" w:cs="Courier New"/>
@@ -3145,7 +3623,29 @@
           <w:szCs w:val="20"/>
           <w:lang w:val="en-IL" w:eastAsia="en-IL"/>
         </w:rPr>
-        <w:t xml:space="preserve">    syms x y</w:t>
+        <w:t xml:space="preserve">    </w:t>
+      </w:r>
+      <w:proofErr w:type="spellStart"/>
+      <w:r>
+        <w:rPr>
+          <w:rFonts w:ascii="Courier New" w:eastAsia="Times New Roman" w:hAnsi="Courier New" w:cs="Courier New"/>
+          <w:color w:val="000000"/>
+          <w:sz w:val="20"/>
+          <w:szCs w:val="20"/>
+          <w:lang w:val="en-IL" w:eastAsia="en-IL"/>
+        </w:rPr>
+        <w:t>syms</w:t>
+      </w:r>
+      <w:proofErr w:type="spellEnd"/>
+      <w:r>
+        <w:rPr>
+          <w:rFonts w:ascii="Courier New" w:eastAsia="Times New Roman" w:hAnsi="Courier New" w:cs="Courier New"/>
+          <w:color w:val="000000"/>
+          <w:sz w:val="20"/>
+          <w:szCs w:val="20"/>
+          <w:lang w:val="en-IL" w:eastAsia="en-IL"/>
+        </w:rPr>
+        <w:t xml:space="preserve"> x y</w:t>
       </w:r>
     </w:p>
     <w:p>
@@ -3227,6 +3727,8 @@
         </w:rPr>
         <w:t>(</w:t>
       </w:r>
+      <w:proofErr w:type="spellStart"/>
+      <w:proofErr w:type="gramStart"/>
       <w:r>
         <w:rPr>
           <w:rFonts w:ascii="Courier New" w:eastAsia="Times New Roman" w:hAnsi="Courier New" w:cs="Courier New"/>
@@ -3259,6 +3761,7 @@
         </w:rPr>
         <w:t>x</w:t>
       </w:r>
+      <w:proofErr w:type="gramEnd"/>
       <w:r>
         <w:rPr>
           <w:rFonts w:ascii="Courier New" w:eastAsia="Times New Roman" w:hAnsi="Courier New" w:cs="Courier New"/>
@@ -3281,6 +3784,7 @@
         </w:rPr>
         <w:t>point_x</w:t>
       </w:r>
+      <w:proofErr w:type="spellEnd"/>
       <w:r>
         <w:rPr>
           <w:rFonts w:ascii="Courier New" w:eastAsia="Times New Roman" w:hAnsi="Courier New" w:cs="Courier New"/>
@@ -3293,6 +3797,7 @@
         </w:rPr>
         <w:t>),</w:t>
       </w:r>
+      <w:proofErr w:type="spellStart"/>
       <w:r>
         <w:rPr>
           <w:rFonts w:ascii="Courier New" w:eastAsia="Times New Roman" w:hAnsi="Courier New" w:cs="Courier New"/>
@@ -3325,6 +3830,7 @@
         </w:rPr>
         <w:t>point_y</w:t>
       </w:r>
+      <w:proofErr w:type="spellEnd"/>
       <w:r>
         <w:rPr>
           <w:rFonts w:ascii="Courier New" w:eastAsia="Times New Roman" w:hAnsi="Courier New" w:cs="Courier New"/>
@@ -3381,7 +3887,29 @@
           <w:szCs w:val="20"/>
           <w:lang w:val="en-IL" w:eastAsia="en-IL"/>
         </w:rPr>
-        <w:t xml:space="preserve"> i </w:t>
+        <w:t xml:space="preserve"> </w:t>
+      </w:r>
+      <w:proofErr w:type="spellStart"/>
+      <w:r>
+        <w:rPr>
+          <w:rFonts w:ascii="Courier New" w:eastAsia="Times New Roman" w:hAnsi="Courier New" w:cs="Courier New"/>
+          <w:color w:val="000000"/>
+          <w:sz w:val="20"/>
+          <w:szCs w:val="20"/>
+          <w:lang w:val="en-IL" w:eastAsia="en-IL"/>
+        </w:rPr>
+        <w:t>i</w:t>
+      </w:r>
+      <w:proofErr w:type="spellEnd"/>
+      <w:r>
+        <w:rPr>
+          <w:rFonts w:ascii="Courier New" w:eastAsia="Times New Roman" w:hAnsi="Courier New" w:cs="Courier New"/>
+          <w:color w:val="000000"/>
+          <w:sz w:val="20"/>
+          <w:szCs w:val="20"/>
+          <w:lang w:val="en-IL" w:eastAsia="en-IL"/>
+        </w:rPr>
+        <w:t xml:space="preserve"> </w:t>
       </w:r>
       <w:r>
         <w:rPr>
@@ -3405,6 +3933,7 @@
         </w:rPr>
         <w:t xml:space="preserve"> </w:t>
       </w:r>
+      <w:proofErr w:type="gramStart"/>
       <w:r>
         <w:rPr>
           <w:rFonts w:ascii="Courier New" w:eastAsia="Times New Roman" w:hAnsi="Courier New" w:cs="Courier New"/>
@@ -3437,6 +3966,7 @@
         </w:rPr>
         <w:t>n</w:t>
       </w:r>
+      <w:proofErr w:type="gramEnd"/>
     </w:p>
     <w:p>
       <w:pPr>
@@ -3503,8 +4033,31 @@
           <w:szCs w:val="20"/>
           <w:lang w:val="en-IL" w:eastAsia="en-IL"/>
         </w:rPr>
-        <w:t xml:space="preserve"> Taylor_part_fun</w:t>
-      </w:r>
+        <w:t xml:space="preserve"> </w:t>
+      </w:r>
+      <w:proofErr w:type="spellStart"/>
+      <w:r>
+        <w:rPr>
+          <w:rFonts w:ascii="Courier New" w:eastAsia="Times New Roman" w:hAnsi="Courier New" w:cs="Courier New"/>
+          <w:color w:val="000000"/>
+          <w:sz w:val="20"/>
+          <w:szCs w:val="20"/>
+          <w:lang w:val="en-IL" w:eastAsia="en-IL"/>
+        </w:rPr>
+        <w:t>Taylor_part_</w:t>
+      </w:r>
+      <w:proofErr w:type="gramStart"/>
+      <w:r>
+        <w:rPr>
+          <w:rFonts w:ascii="Courier New" w:eastAsia="Times New Roman" w:hAnsi="Courier New" w:cs="Courier New"/>
+          <w:color w:val="000000"/>
+          <w:sz w:val="20"/>
+          <w:szCs w:val="20"/>
+          <w:lang w:val="en-IL" w:eastAsia="en-IL"/>
+        </w:rPr>
+        <w:t>fun</w:t>
+      </w:r>
+      <w:proofErr w:type="spellEnd"/>
       <w:r>
         <w:rPr>
           <w:rFonts w:ascii="Courier New" w:eastAsia="Times New Roman" w:hAnsi="Courier New" w:cs="Courier New"/>
@@ -3517,6 +4070,7 @@
         </w:rPr>
         <w:t>(</w:t>
       </w:r>
+      <w:proofErr w:type="gramEnd"/>
       <w:r>
         <w:rPr>
           <w:rFonts w:ascii="Courier New" w:eastAsia="Times New Roman" w:hAnsi="Courier New" w:cs="Courier New"/>
@@ -3613,8 +4167,20 @@
           <w:szCs w:val="20"/>
           <w:lang w:val="en-IL" w:eastAsia="en-IL"/>
         </w:rPr>
-        <w:t xml:space="preserve"> point_y</w:t>
-      </w:r>
+        <w:t xml:space="preserve"> </w:t>
+      </w:r>
+      <w:proofErr w:type="spellStart"/>
+      <w:r>
+        <w:rPr>
+          <w:rFonts w:ascii="Courier New" w:eastAsia="Times New Roman" w:hAnsi="Courier New" w:cs="Courier New"/>
+          <w:color w:val="000000"/>
+          <w:sz w:val="20"/>
+          <w:szCs w:val="20"/>
+          <w:lang w:val="en-IL" w:eastAsia="en-IL"/>
+        </w:rPr>
+        <w:t>point_y</w:t>
+      </w:r>
+      <w:proofErr w:type="spellEnd"/>
       <w:r>
         <w:rPr>
           <w:rFonts w:ascii="Courier New" w:eastAsia="Times New Roman" w:hAnsi="Courier New" w:cs="Courier New"/>
@@ -3817,8 +4383,20 @@
           <w:szCs w:val="20"/>
           <w:lang w:val="en-IL" w:eastAsia="en-IL"/>
         </w:rPr>
-        <w:t xml:space="preserve"> Taylor_part_fun</w:t>
-      </w:r>
+        <w:t xml:space="preserve"> </w:t>
+      </w:r>
+      <w:proofErr w:type="spellStart"/>
+      <w:r>
+        <w:rPr>
+          <w:rFonts w:ascii="Courier New" w:eastAsia="Times New Roman" w:hAnsi="Courier New" w:cs="Courier New"/>
+          <w:color w:val="000000"/>
+          <w:sz w:val="20"/>
+          <w:szCs w:val="20"/>
+          <w:lang w:val="en-IL" w:eastAsia="en-IL"/>
+        </w:rPr>
+        <w:t>Taylor_part_fun</w:t>
+      </w:r>
+      <w:proofErr w:type="spellEnd"/>
       <w:r>
         <w:rPr>
           <w:rFonts w:ascii="Courier New" w:eastAsia="Times New Roman" w:hAnsi="Courier New" w:cs="Courier New"/>
@@ -3831,6 +4409,8 @@
         </w:rPr>
         <w:t>(</w:t>
       </w:r>
+      <w:proofErr w:type="spellStart"/>
+      <w:proofErr w:type="gramStart"/>
       <w:r>
         <w:rPr>
           <w:rFonts w:ascii="Courier New" w:eastAsia="Times New Roman" w:hAnsi="Courier New" w:cs="Courier New"/>
@@ -3863,6 +4443,7 @@
         </w:rPr>
         <w:t>n</w:t>
       </w:r>
+      <w:proofErr w:type="gramEnd"/>
       <w:r>
         <w:rPr>
           <w:rFonts w:ascii="Courier New" w:eastAsia="Times New Roman" w:hAnsi="Courier New" w:cs="Courier New"/>
@@ -3929,6 +4510,7 @@
         </w:rPr>
         <w:t>point_y</w:t>
       </w:r>
+      <w:proofErr w:type="spellEnd"/>
       <w:r>
         <w:rPr>
           <w:rFonts w:ascii="Courier New" w:eastAsia="Times New Roman" w:hAnsi="Courier New" w:cs="Courier New"/>
@@ -3963,7 +4545,29 @@
           <w:szCs w:val="20"/>
           <w:lang w:val="en-IL" w:eastAsia="en-IL"/>
         </w:rPr>
-        <w:t xml:space="preserve">    syms x y</w:t>
+        <w:t xml:space="preserve">    </w:t>
+      </w:r>
+      <w:proofErr w:type="spellStart"/>
+      <w:r>
+        <w:rPr>
+          <w:rFonts w:ascii="Courier New" w:eastAsia="Times New Roman" w:hAnsi="Courier New" w:cs="Courier New"/>
+          <w:color w:val="000000"/>
+          <w:sz w:val="20"/>
+          <w:szCs w:val="20"/>
+          <w:lang w:val="en-IL" w:eastAsia="en-IL"/>
+        </w:rPr>
+        <w:t>syms</w:t>
+      </w:r>
+      <w:proofErr w:type="spellEnd"/>
+      <w:r>
+        <w:rPr>
+          <w:rFonts w:ascii="Courier New" w:eastAsia="Times New Roman" w:hAnsi="Courier New" w:cs="Courier New"/>
+          <w:color w:val="000000"/>
+          <w:sz w:val="20"/>
+          <w:szCs w:val="20"/>
+          <w:lang w:val="en-IL" w:eastAsia="en-IL"/>
+        </w:rPr>
+        <w:t xml:space="preserve"> x y</w:t>
       </w:r>
     </w:p>
     <w:p>
@@ -4113,6 +4717,8 @@
         </w:rPr>
         <w:t>(</w:t>
       </w:r>
+      <w:proofErr w:type="spellStart"/>
+      <w:proofErr w:type="gramStart"/>
       <w:r>
         <w:rPr>
           <w:rFonts w:ascii="Courier New" w:eastAsia="Times New Roman" w:hAnsi="Courier New" w:cs="Courier New"/>
@@ -4145,6 +4751,7 @@
         </w:rPr>
         <w:t>x</w:t>
       </w:r>
+      <w:proofErr w:type="gramEnd"/>
       <w:r>
         <w:rPr>
           <w:rFonts w:ascii="Courier New" w:eastAsia="Times New Roman" w:hAnsi="Courier New" w:cs="Courier New"/>
@@ -4167,6 +4774,7 @@
         </w:rPr>
         <w:t>point_x</w:t>
       </w:r>
+      <w:proofErr w:type="spellEnd"/>
       <w:r>
         <w:rPr>
           <w:rFonts w:ascii="Courier New" w:eastAsia="Times New Roman" w:hAnsi="Courier New" w:cs="Courier New"/>
@@ -4179,6 +4787,7 @@
         </w:rPr>
         <w:t>),</w:t>
       </w:r>
+      <w:proofErr w:type="spellStart"/>
       <w:r>
         <w:rPr>
           <w:rFonts w:ascii="Courier New" w:eastAsia="Times New Roman" w:hAnsi="Courier New" w:cs="Courier New"/>
@@ -4211,6 +4820,7 @@
         </w:rPr>
         <w:t>point_y</w:t>
       </w:r>
+      <w:proofErr w:type="spellEnd"/>
       <w:r>
         <w:rPr>
           <w:rFonts w:ascii="Courier New" w:eastAsia="Times New Roman" w:hAnsi="Courier New" w:cs="Courier New"/>
@@ -4339,6 +4949,7 @@
         </w:rPr>
         <w:t>+</w:t>
       </w:r>
+      <w:proofErr w:type="gramStart"/>
       <w:r>
         <w:rPr>
           <w:rFonts w:ascii="Courier New" w:eastAsia="Times New Roman" w:hAnsi="Courier New" w:cs="Courier New"/>
@@ -4371,6 +4982,7 @@
         </w:rPr>
         <w:t>n</w:t>
       </w:r>
+      <w:proofErr w:type="gramEnd"/>
       <w:r>
         <w:rPr>
           <w:rFonts w:ascii="Courier New" w:eastAsia="Times New Roman" w:hAnsi="Courier New" w:cs="Courier New"/>
@@ -4947,21 +5559,7 @@
               <w:rFonts w:ascii="Cambria Math" w:hAnsi="Cambria Math"/>
               <w:lang w:eastAsia="en-IL"/>
             </w:rPr>
-            <m:t>=</m:t>
-          </m:r>
-          <m:r>
-            <w:rPr>
-              <w:rFonts w:ascii="Cambria Math" w:hAnsi="Cambria Math"/>
-              <w:lang w:eastAsia="en-IL"/>
-            </w:rPr>
-            <m:t>sin(1)*(x - 1) + sin(1)*(y - 1</m:t>
-          </m:r>
-          <m:r>
-            <w:rPr>
-              <w:rFonts w:ascii="Cambria Math" w:hAnsi="Cambria Math"/>
-              <w:lang w:eastAsia="en-IL"/>
-            </w:rPr>
-            <m:t>)</m:t>
+            <m:t>=sin(1)*(x - 1) + sin(1)*(y - 1)</m:t>
           </m:r>
         </m:oMath>
       </m:oMathPara>
@@ -5020,21 +5618,7 @@
               <w:rFonts w:ascii="Cambria Math" w:hAnsi="Cambria Math"/>
               <w:lang w:eastAsia="en-IL"/>
             </w:rPr>
-            <m:t>=</m:t>
-          </m:r>
-          <m:r>
-            <w:rPr>
-              <w:rFonts w:ascii="Cambria Math" w:hAnsi="Cambria Math"/>
-              <w:lang w:eastAsia="en-IL"/>
-            </w:rPr>
-            <m:t>sin(1)*(x - 1) + sin(1)*(y - 1) + ((cos(1)*(x - 1))/2 - (sin(1)*(y - 1))/2)*(y - 1) + ((cos(1)*(y - 1))/2 + (cos(1) - sin(1)/2)*(x - 1))*(x - 1</m:t>
-          </m:r>
-          <m:r>
-            <w:rPr>
-              <w:rFonts w:ascii="Cambria Math" w:hAnsi="Cambria Math"/>
-              <w:lang w:eastAsia="en-IL"/>
-            </w:rPr>
-            <m:t>)</m:t>
+            <m:t>=sin(1)*(x - 1) + sin(1)*(y - 1) + ((cos(1)*(x - 1))/2 - (sin(1)*(y - 1))/2)*(y - 1) + ((cos(1)*(y - 1))/2 + (cos(1) - sin(1)/2)*(x - 1))*(x - 1)</m:t>
           </m:r>
         </m:oMath>
       </m:oMathPara>
@@ -5090,14 +5674,7 @@
               <w:rFonts w:ascii="Cambria Math" w:hAnsi="Cambria Math"/>
               <w:lang w:eastAsia="en-IL"/>
             </w:rPr>
-            <m:t xml:space="preserve">= </m:t>
-          </m:r>
-          <m:r>
-            <w:rPr>
-              <w:rFonts w:ascii="Cambria Math" w:hAnsi="Cambria Math"/>
-              <w:lang w:eastAsia="en-IL"/>
-            </w:rPr>
-            <m:t>sin(1)*(x - 1) - (((sin(1)*(y - 1))/6 + ((cos(1) + sin(1)/3)*(x - 1))/2)*(x - 1) + ((cos(1)*(y - 1))/6 + (sin(1)*(x - 1))/6)*(y - 1))*(x - 1) - (((cos(1)*(y - 1))/6 + (sin(1)*(x - 1))/6)*(x - 1) + ((cos(1)*(x - 1))/6 - (sin(1)*(y - 1))/3)*(y - 1))*(y - 1) + sin(1)*(y - 1) + ((cos(1)*(x - 1))/2 - (sin(1)*(y - 1))/2)*(y - 1) + ((cos(1)*(y - 1))/2 + (cos(1) - sin(1)/2)*(x - 1))*(x - 1)</m:t>
+            <m:t>= sin(1)*(x - 1) - (((sin(1)*(y - 1))/6 + ((cos(1) + sin(1)/3)*(x - 1))/2)*(x - 1) + ((cos(1)*(y - 1))/6 + (sin(1)*(x - 1))/6)*(y - 1))*(x - 1) - (((cos(1)*(y - 1))/6 + (sin(1)*(x - 1))/6)*(x - 1) + ((cos(1)*(x - 1))/6 - (sin(1)*(y - 1))/3)*(y - 1))*(y - 1) + sin(1)*(y - 1) + ((cos(1)*(x - 1))/2 - (sin(1)*(y - 1))/2)*(y - 1) + ((cos(1)*(y - 1))/2 + (cos(1) - sin(1)/2)*(x - 1))*(x - 1)</m:t>
           </m:r>
         </m:oMath>
       </m:oMathPara>
@@ -5128,7 +5705,31 @@
         <w:rPr>
           <w:lang w:eastAsia="en-IL"/>
         </w:rPr>
-        <w:t>present below the output graph, we did not compute RMS…..</w:t>
+        <w:t xml:space="preserve">we </w:t>
+      </w:r>
+      <w:r>
+        <w:rPr>
+          <w:lang w:eastAsia="en-IL"/>
+        </w:rPr>
+        <w:t>present below the output graph</w:t>
+      </w:r>
+      <w:r>
+        <w:rPr>
+          <w:lang w:eastAsia="en-IL"/>
+        </w:rPr>
+        <w:t xml:space="preserve"> for plane fitting. </w:t>
+      </w:r>
+      <w:r>
+        <w:rPr>
+          <w:lang w:eastAsia="en-IL"/>
+        </w:rPr>
+        <w:t>we did not compute RM</w:t>
+      </w:r>
+      <w:r>
+        <w:rPr>
+          <w:lang w:eastAsia="en-IL"/>
+        </w:rPr>
+        <w:t>S to confirm our results numerically.</w:t>
       </w:r>
     </w:p>
     <w:p>
@@ -5140,6 +5741,7 @@
       </w:pPr>
       <w:r>
         <w:rPr>
+          <w:noProof/>
           <w:lang w:eastAsia="en-IL"/>
         </w:rPr>
         <w:lastRenderedPageBreak/>
@@ -5187,6 +5789,12 @@
           <w:lang w:eastAsia="en-IL"/>
         </w:rPr>
       </w:pPr>
+      <w:r>
+        <w:rPr>
+          <w:lang w:eastAsia="en-IL"/>
+        </w:rPr>
+        <w:t>The magenta surface which represents Taylor approximation of the third degree is “the closest” to the red surface.</w:t>
+      </w:r>
     </w:p>
     <w:p>
       <w:pPr>
@@ -5472,6 +6080,7 @@
         </w:rPr>
         <w:t>xkm1</w:t>
       </w:r>
+      <w:proofErr w:type="gramStart"/>
       <w:r>
         <w:rPr>
           <w:rFonts w:ascii="Courier New" w:eastAsia="Times New Roman" w:hAnsi="Courier New" w:cs="Courier New"/>
@@ -5484,6 +6093,7 @@
         </w:rPr>
         <w:t>=[</w:t>
       </w:r>
+      <w:proofErr w:type="gramEnd"/>
       <w:r>
         <w:rPr>
           <w:rFonts w:ascii="Courier New" w:eastAsia="Times New Roman" w:hAnsi="Courier New" w:cs="Courier New"/>
@@ -5552,6 +6162,7 @@
           <w:lang w:val="en-IL" w:eastAsia="en-IL"/>
         </w:rPr>
       </w:pPr>
+      <w:proofErr w:type="spellStart"/>
       <w:r>
         <w:rPr>
           <w:rFonts w:ascii="Courier New" w:eastAsia="Times New Roman" w:hAnsi="Courier New" w:cs="Courier New"/>
@@ -5563,6 +6174,7 @@
         </w:rPr>
         <w:t>xk</w:t>
       </w:r>
+      <w:proofErr w:type="spellEnd"/>
       <w:r>
         <w:rPr>
           <w:rFonts w:ascii="Courier New" w:eastAsia="Times New Roman" w:hAnsi="Courier New" w:cs="Courier New"/>
@@ -5684,6 +6296,7 @@
           <w:lang w:val="en-IL" w:eastAsia="en-IL"/>
         </w:rPr>
       </w:pPr>
+      <w:proofErr w:type="spellStart"/>
       <w:r>
         <w:rPr>
           <w:rFonts w:ascii="Courier New" w:eastAsia="Times New Roman" w:hAnsi="Courier New" w:cs="Courier New"/>
@@ -5694,6 +6307,7 @@
         </w:rPr>
         <w:t>iterN</w:t>
       </w:r>
+      <w:proofErr w:type="spellEnd"/>
       <w:r>
         <w:rPr>
           <w:rFonts w:ascii="Courier New" w:eastAsia="Times New Roman" w:hAnsi="Courier New" w:cs="Courier New"/>
@@ -5776,6 +6390,7 @@
           <w:lang w:val="en-IL" w:eastAsia="en-IL"/>
         </w:rPr>
       </w:pPr>
+      <w:proofErr w:type="spellStart"/>
       <w:r>
         <w:rPr>
           <w:rFonts w:ascii="Courier New" w:eastAsia="Times New Roman" w:hAnsi="Courier New" w:cs="Courier New"/>
@@ -5786,6 +6401,7 @@
         </w:rPr>
         <w:t>fnF</w:t>
       </w:r>
+      <w:proofErr w:type="spellEnd"/>
       <w:r>
         <w:rPr>
           <w:rFonts w:ascii="Courier New" w:eastAsia="Times New Roman" w:hAnsi="Courier New" w:cs="Courier New"/>
@@ -5864,6 +6480,7 @@
         </w:rPr>
         <w:t>(</w:t>
       </w:r>
+      <w:proofErr w:type="gramStart"/>
       <w:r>
         <w:rPr>
           <w:rFonts w:ascii="Courier New" w:eastAsia="Times New Roman" w:hAnsi="Courier New" w:cs="Courier New"/>
@@ -5886,6 +6503,7 @@
         </w:rPr>
         <w:t>)^</w:t>
       </w:r>
+      <w:proofErr w:type="gramEnd"/>
       <w:r>
         <w:rPr>
           <w:rFonts w:ascii="Courier New" w:eastAsia="Times New Roman" w:hAnsi="Courier New" w:cs="Courier New"/>
@@ -6074,6 +6692,7 @@
         </w:rPr>
         <w:t>1</w:t>
       </w:r>
+      <w:proofErr w:type="gramStart"/>
       <w:r>
         <w:rPr>
           <w:rFonts w:ascii="Courier New" w:eastAsia="Times New Roman" w:hAnsi="Courier New" w:cs="Courier New"/>
@@ -6086,6 +6705,7 @@
         </w:rPr>
         <w:t>))+</w:t>
       </w:r>
+      <w:proofErr w:type="gramEnd"/>
       <w:r>
         <w:rPr>
           <w:rFonts w:ascii="Courier New" w:eastAsia="Times New Roman" w:hAnsi="Courier New" w:cs="Courier New"/>
@@ -6197,6 +6817,7 @@
           <w:lang w:val="en-IL" w:eastAsia="en-IL"/>
         </w:rPr>
       </w:pPr>
+      <w:proofErr w:type="spellStart"/>
       <w:r>
         <w:rPr>
           <w:rFonts w:ascii="Courier New" w:eastAsia="Times New Roman" w:hAnsi="Courier New" w:cs="Courier New"/>
@@ -6207,6 +6828,7 @@
         </w:rPr>
         <w:t>fnJ</w:t>
       </w:r>
+      <w:proofErr w:type="spellEnd"/>
       <w:r>
         <w:rPr>
           <w:rFonts w:ascii="Courier New" w:eastAsia="Times New Roman" w:hAnsi="Courier New" w:cs="Courier New"/>
@@ -6285,6 +6907,7 @@
         </w:rPr>
         <w:t>*</w:t>
       </w:r>
+      <w:proofErr w:type="gramStart"/>
       <w:r>
         <w:rPr>
           <w:rFonts w:ascii="Courier New" w:eastAsia="Times New Roman" w:hAnsi="Courier New" w:cs="Courier New"/>
@@ -6307,6 +6930,7 @@
         </w:rPr>
         <w:t>(</w:t>
       </w:r>
+      <w:proofErr w:type="gramEnd"/>
       <w:r>
         <w:rPr>
           <w:rFonts w:ascii="Courier New" w:eastAsia="Times New Roman" w:hAnsi="Courier New" w:cs="Courier New"/>
@@ -6441,6 +7065,7 @@
         </w:rPr>
         <w:t>(</w:t>
       </w:r>
+      <w:proofErr w:type="gramStart"/>
       <w:r>
         <w:rPr>
           <w:rFonts w:ascii="Courier New" w:eastAsia="Times New Roman" w:hAnsi="Courier New" w:cs="Courier New"/>
@@ -6463,6 +7088,7 @@
         </w:rPr>
         <w:t>(</w:t>
       </w:r>
+      <w:proofErr w:type="gramEnd"/>
       <w:r>
         <w:rPr>
           <w:rFonts w:ascii="Courier New" w:eastAsia="Times New Roman" w:hAnsi="Courier New" w:cs="Courier New"/>
@@ -6701,6 +7327,8 @@
         </w:rPr>
         <w:t>=</w:t>
       </w:r>
+      <w:proofErr w:type="spellStart"/>
+      <w:proofErr w:type="gramStart"/>
       <w:r>
         <w:rPr>
           <w:rFonts w:ascii="Courier New" w:eastAsia="Times New Roman" w:hAnsi="Courier New" w:cs="Courier New"/>
@@ -6711,6 +7339,7 @@
         </w:rPr>
         <w:t>xk</w:t>
       </w:r>
+      <w:proofErr w:type="spellEnd"/>
       <w:r>
         <w:rPr>
           <w:rFonts w:ascii="Courier New" w:eastAsia="Times New Roman" w:hAnsi="Courier New" w:cs="Courier New"/>
@@ -6723,6 +7352,7 @@
         </w:rPr>
         <w:t>;</w:t>
       </w:r>
+      <w:proofErr w:type="gramEnd"/>
     </w:p>
     <w:p>
       <w:pPr>
@@ -6759,6 +7389,7 @@
         </w:rPr>
         <w:t>=</w:t>
       </w:r>
+      <w:proofErr w:type="spellStart"/>
       <w:r>
         <w:rPr>
           <w:rFonts w:ascii="Courier New" w:eastAsia="Times New Roman" w:hAnsi="Courier New" w:cs="Courier New"/>
@@ -6769,6 +7400,7 @@
         </w:rPr>
         <w:t>fnF</w:t>
       </w:r>
+      <w:proofErr w:type="spellEnd"/>
       <w:r>
         <w:rPr>
           <w:rFonts w:ascii="Courier New" w:eastAsia="Times New Roman" w:hAnsi="Courier New" w:cs="Courier New"/>
@@ -6791,6 +7423,7 @@
         </w:rPr>
         <w:t>xkm1</w:t>
       </w:r>
+      <w:proofErr w:type="gramStart"/>
       <w:r>
         <w:rPr>
           <w:rFonts w:ascii="Courier New" w:eastAsia="Times New Roman" w:hAnsi="Courier New" w:cs="Courier New"/>
@@ -6803,6 +7436,7 @@
         </w:rPr>
         <w:t>);</w:t>
       </w:r>
+      <w:proofErr w:type="gramEnd"/>
     </w:p>
     <w:p>
       <w:pPr>
@@ -6839,6 +7473,7 @@
         </w:rPr>
         <w:t>=</w:t>
       </w:r>
+      <w:proofErr w:type="spellStart"/>
       <w:r>
         <w:rPr>
           <w:rFonts w:ascii="Courier New" w:eastAsia="Times New Roman" w:hAnsi="Courier New" w:cs="Courier New"/>
@@ -6849,6 +7484,7 @@
         </w:rPr>
         <w:t>fnJ</w:t>
       </w:r>
+      <w:proofErr w:type="spellEnd"/>
       <w:r>
         <w:rPr>
           <w:rFonts w:ascii="Courier New" w:eastAsia="Times New Roman" w:hAnsi="Courier New" w:cs="Courier New"/>
@@ -6871,6 +7507,7 @@
         </w:rPr>
         <w:t>xkm1</w:t>
       </w:r>
+      <w:proofErr w:type="gramStart"/>
       <w:r>
         <w:rPr>
           <w:rFonts w:ascii="Courier New" w:eastAsia="Times New Roman" w:hAnsi="Courier New" w:cs="Courier New"/>
@@ -6883,6 +7520,7 @@
         </w:rPr>
         <w:t>);</w:t>
       </w:r>
+      <w:proofErr w:type="gramEnd"/>
     </w:p>
     <w:p>
       <w:pPr>
@@ -7006,8 +7644,20 @@
           <w:szCs w:val="20"/>
           <w:lang w:val="en-IL" w:eastAsia="en-IL"/>
         </w:rPr>
-        <w:t xml:space="preserve">    xk</w:t>
-      </w:r>
+        <w:t xml:space="preserve">    </w:t>
+      </w:r>
+      <w:proofErr w:type="spellStart"/>
+      <w:r>
+        <w:rPr>
+          <w:rFonts w:ascii="Courier New" w:eastAsia="Times New Roman" w:hAnsi="Courier New" w:cs="Courier New"/>
+          <w:color w:val="000000"/>
+          <w:sz w:val="20"/>
+          <w:szCs w:val="20"/>
+          <w:lang w:val="en-IL" w:eastAsia="en-IL"/>
+        </w:rPr>
+        <w:t>xk</w:t>
+      </w:r>
+      <w:proofErr w:type="spellEnd"/>
       <w:r>
         <w:rPr>
           <w:rFonts w:ascii="Courier New" w:eastAsia="Times New Roman" w:hAnsi="Courier New" w:cs="Courier New"/>
@@ -7042,6 +7692,7 @@
         </w:rPr>
         <w:t>+</w:t>
       </w:r>
+      <w:proofErr w:type="gramStart"/>
       <w:r>
         <w:rPr>
           <w:rFonts w:ascii="Courier New" w:eastAsia="Times New Roman" w:hAnsi="Courier New" w:cs="Courier New"/>
@@ -7064,6 +7715,7 @@
         </w:rPr>
         <w:t>;</w:t>
       </w:r>
+      <w:proofErr w:type="gramEnd"/>
       <w:r>
         <w:rPr>
           <w:rFonts w:ascii="Courier New" w:eastAsia="Times New Roman" w:hAnsi="Courier New" w:cs="Courier New"/>
@@ -7096,8 +7748,20 @@
           <w:szCs w:val="20"/>
           <w:lang w:val="en-IL" w:eastAsia="en-IL"/>
         </w:rPr>
-        <w:t xml:space="preserve">    iterN</w:t>
-      </w:r>
+        <w:t xml:space="preserve">    </w:t>
+      </w:r>
+      <w:proofErr w:type="spellStart"/>
+      <w:r>
+        <w:rPr>
+          <w:rFonts w:ascii="Courier New" w:eastAsia="Times New Roman" w:hAnsi="Courier New" w:cs="Courier New"/>
+          <w:color w:val="000000"/>
+          <w:sz w:val="20"/>
+          <w:szCs w:val="20"/>
+          <w:lang w:val="en-IL" w:eastAsia="en-IL"/>
+        </w:rPr>
+        <w:t>iterN</w:t>
+      </w:r>
+      <w:proofErr w:type="spellEnd"/>
       <w:r>
         <w:rPr>
           <w:rFonts w:ascii="Courier New" w:eastAsia="Times New Roman" w:hAnsi="Courier New" w:cs="Courier New"/>
@@ -7132,6 +7796,7 @@
         </w:rPr>
         <w:t>+</w:t>
       </w:r>
+      <w:proofErr w:type="gramStart"/>
       <w:r>
         <w:rPr>
           <w:rFonts w:ascii="Courier New" w:eastAsia="Times New Roman" w:hAnsi="Courier New" w:cs="Courier New"/>
@@ -7154,6 +7819,7 @@
         </w:rPr>
         <w:t>;</w:t>
       </w:r>
+      <w:proofErr w:type="gramEnd"/>
     </w:p>
     <w:p>
       <w:pPr>
@@ -7199,7 +7865,6 @@
         <w:rPr>
           <w:lang w:eastAsia="en-IL"/>
         </w:rPr>
-        <w:lastRenderedPageBreak/>
         <w:t>Printing our solution to the given initial condition provided the following:</w:t>
       </w:r>
     </w:p>
@@ -7224,7 +7889,29 @@
           <w:szCs w:val="20"/>
           <w:lang w:val="en-IL" w:eastAsia="en-IL"/>
         </w:rPr>
-        <w:t>with interations = 6</w:t>
+        <w:t xml:space="preserve">with </w:t>
+      </w:r>
+      <w:proofErr w:type="spellStart"/>
+      <w:r>
+        <w:rPr>
+          <w:rFonts w:ascii="Courier New" w:eastAsia="Times New Roman" w:hAnsi="Courier New" w:cs="Courier New"/>
+          <w:color w:val="000000"/>
+          <w:sz w:val="20"/>
+          <w:szCs w:val="20"/>
+          <w:lang w:val="en-IL" w:eastAsia="en-IL"/>
+        </w:rPr>
+        <w:t>interations</w:t>
+      </w:r>
+      <w:proofErr w:type="spellEnd"/>
+      <w:r>
+        <w:rPr>
+          <w:rFonts w:ascii="Courier New" w:eastAsia="Times New Roman" w:hAnsi="Courier New" w:cs="Courier New"/>
+          <w:color w:val="000000"/>
+          <w:sz w:val="20"/>
+          <w:szCs w:val="20"/>
+          <w:lang w:val="en-IL" w:eastAsia="en-IL"/>
+        </w:rPr>
+        <w:t xml:space="preserve"> = 6</w:t>
       </w:r>
     </w:p>
     <w:p>
@@ -7240,15 +7927,27 @@
           <w:lang w:val="en-IL" w:eastAsia="en-IL"/>
         </w:rPr>
       </w:pPr>
-      <w:r>
-        <w:rPr>
-          <w:rFonts w:ascii="Courier New" w:eastAsia="Times New Roman" w:hAnsi="Courier New" w:cs="Courier New"/>
-          <w:color w:val="000000"/>
-          <w:sz w:val="20"/>
-          <w:szCs w:val="20"/>
-          <w:lang w:val="en-IL" w:eastAsia="en-IL"/>
-        </w:rPr>
-        <w:t>xk=-1.81626,0.837368</w:t>
+      <w:proofErr w:type="spellStart"/>
+      <w:r>
+        <w:rPr>
+          <w:rFonts w:ascii="Courier New" w:eastAsia="Times New Roman" w:hAnsi="Courier New" w:cs="Courier New"/>
+          <w:color w:val="000000"/>
+          <w:sz w:val="20"/>
+          <w:szCs w:val="20"/>
+          <w:lang w:val="en-IL" w:eastAsia="en-IL"/>
+        </w:rPr>
+        <w:t>xk</w:t>
+      </w:r>
+      <w:proofErr w:type="spellEnd"/>
+      <w:r>
+        <w:rPr>
+          <w:rFonts w:ascii="Courier New" w:eastAsia="Times New Roman" w:hAnsi="Courier New" w:cs="Courier New"/>
+          <w:color w:val="000000"/>
+          <w:sz w:val="20"/>
+          <w:szCs w:val="20"/>
+          <w:lang w:val="en-IL" w:eastAsia="en-IL"/>
+        </w:rPr>
+        <w:t>=-1.81626,0.837368</w:t>
       </w:r>
     </w:p>
     <w:p>
@@ -7272,7 +7971,29 @@
           <w:szCs w:val="20"/>
           <w:lang w:val="en-IL" w:eastAsia="en-IL"/>
         </w:rPr>
-        <w:t>F(xk)=0.00494268,0.000334923</w:t>
+        <w:t>F(</w:t>
+      </w:r>
+      <w:proofErr w:type="spellStart"/>
+      <w:r>
+        <w:rPr>
+          <w:rFonts w:ascii="Courier New" w:eastAsia="Times New Roman" w:hAnsi="Courier New" w:cs="Courier New"/>
+          <w:color w:val="000000"/>
+          <w:sz w:val="20"/>
+          <w:szCs w:val="20"/>
+          <w:lang w:val="en-IL" w:eastAsia="en-IL"/>
+        </w:rPr>
+        <w:t>xk</w:t>
+      </w:r>
+      <w:proofErr w:type="spellEnd"/>
+      <w:r>
+        <w:rPr>
+          <w:rFonts w:ascii="Courier New" w:eastAsia="Times New Roman" w:hAnsi="Courier New" w:cs="Courier New"/>
+          <w:color w:val="000000"/>
+          <w:sz w:val="20"/>
+          <w:szCs w:val="20"/>
+          <w:lang w:val="en-IL" w:eastAsia="en-IL"/>
+        </w:rPr>
+        <w:t>)=0.00494268,0.000334923</w:t>
       </w:r>
     </w:p>
     <w:p>
@@ -7295,21 +8016,28 @@
         <w:bidi w:val="0"/>
         <w:spacing w:after="0" w:line="240" w:lineRule="auto"/>
         <w:rPr>
-          <w:rFonts w:ascii="Times New Roman" w:eastAsia="Times New Roman" w:hAnsi="Times New Roman" w:cs="Times New Roman"/>
-          <w:sz w:val="24"/>
-          <w:szCs w:val="24"/>
           <w:lang w:eastAsia="en-IL"/>
         </w:rPr>
       </w:pPr>
       <w:r>
         <w:rPr>
-          <w:rFonts w:ascii="Courier New" w:eastAsia="Times New Roman" w:hAnsi="Courier New" w:cs="Courier New"/>
-          <w:color w:val="000000"/>
-          <w:sz w:val="20"/>
-          <w:szCs w:val="20"/>
           <w:lang w:eastAsia="en-IL"/>
         </w:rPr>
-        <w:t xml:space="preserve">We also ploted the solution to confirm </w:t>
+        <w:t xml:space="preserve">We also </w:t>
+      </w:r>
+      <w:proofErr w:type="spellStart"/>
+      <w:r>
+        <w:rPr>
+          <w:lang w:eastAsia="en-IL"/>
+        </w:rPr>
+        <w:t>ploted</w:t>
+      </w:r>
+      <w:proofErr w:type="spellEnd"/>
+      <w:r>
+        <w:rPr>
+          <w:lang w:eastAsia="en-IL"/>
+        </w:rPr>
+        <w:t xml:space="preserve"> the solution to confirm </w:t>
       </w:r>
     </w:p>
     <w:p>
@@ -7385,6 +8113,20 @@
     </w:p>
     <w:p>
       <w:pPr>
+        <w:bidi w:val="0"/>
+        <w:rPr>
+          <w:lang w:eastAsia="en-IL"/>
+        </w:rPr>
+      </w:pPr>
+      <w:r>
+        <w:rPr>
+          <w:lang w:eastAsia="en-IL"/>
+        </w:rPr>
+        <w:t>As is shown, our solution (black) converged on one of the two solutions (intersections between two graphs)</w:t>
+      </w:r>
+    </w:p>
+    <w:p>
+      <w:pPr>
         <w:pStyle w:val="Heading1"/>
         <w:bidi w:val="0"/>
         <w:rPr>
@@ -7415,7 +8157,13 @@
         <w:rPr>
           <w:lang w:eastAsia="en-IL"/>
         </w:rPr>
-        <w:t>The following pseudocode describe the flow-chart…</w:t>
+        <w:t>The following pseudocode describe the flow-char</w:t>
+      </w:r>
+      <w:r>
+        <w:rPr>
+          <w:lang w:eastAsia="en-IL"/>
+        </w:rPr>
+        <w:t xml:space="preserve">t </w:t>
       </w:r>
     </w:p>
     <w:p>
